--- a/notes/finance/interestrates/rates.docx
+++ b/notes/finance/interestrates/rates.docx
@@ -7,6 +7,8 @@
         <w:pStyle w:val="DocumentTitle"/>
         <w:ind w:firstLine="0"/>
       </w:pPr>
+      <w:bookmarkStart w:id="0" w:name="_GoBack"/>
+      <w:bookmarkEnd w:id="0"/>
       <w:r>
         <w:t>Interest Rates</w:t>
       </w:r>
@@ -120,10 +122,7 @@
         <w:t xml:space="preserve"> </w:t>
       </w:r>
       <w:r>
-        <w:t xml:space="preserve">The compounding frequency defines the units in which an interest rate is measured. A rate expressed with one compounding frequency can be converted into an equivalent rate with a different compounding frequency. They are two different units of measurement. We can between a rate </w:t>
-      </w:r>
-      <w:r>
-        <w:t>in one compounding frequency to the equivalent rate in another compounding frequency</w:t>
+        <w:t>The compounding frequency defines the units in which an interest rate is measured. A rate expressed with one compounding frequency can be converted into an equivalent rate with a different compounding frequency. They are two different units of measurement. We can between a rate in one compounding frequency to the equivalent rate in another compounding frequency</w:t>
       </w:r>
       <w:r>
         <w:t>. Simple interest and has no compounding and its rate expression is given by</w:t>
@@ -226,10 +225,7 @@
         <w:pStyle w:val="Heading4"/>
       </w:pPr>
       <w:r>
-        <w:t>M times per annum</w:t>
-      </w:r>
-      <w:r>
-        <w:t xml:space="preserve"> </w:t>
+        <w:t xml:space="preserve">M times per annum </w:t>
       </w:r>
     </w:p>
     <w:p>
@@ -361,7 +357,7 @@
             <m:sSupPr>
               <m:ctrlPr>
                 <w:rPr>
-                  <w:rFonts w:ascii="Cambria Math"/>
+                  <w:rFonts w:ascii="Cambria Math" w:hAnsi="Cambria Math"/>
                   <w:b/>
                   <w:i/>
                 </w:rPr>
@@ -372,7 +368,7 @@
                 <m:funcPr>
                   <m:ctrlPr>
                     <w:rPr>
-                      <w:rFonts w:ascii="Cambria Math"/>
+                      <w:rFonts w:ascii="Cambria Math" w:hAnsi="Cambria Math"/>
                       <w:b/>
                       <w:i/>
                     </w:rPr>
@@ -383,7 +379,7 @@
                     <m:sSubPr>
                       <m:ctrlPr>
                         <w:rPr>
-                          <w:rFonts w:ascii="Cambria Math"/>
+                          <w:rFonts w:ascii="Cambria Math" w:hAnsi="Cambria Math"/>
                           <w:b/>
                           <w:i/>
                         </w:rPr>
@@ -419,29 +415,15 @@
                         </w:rPr>
                         <m:t>→∞</m:t>
                       </m:r>
-                      <m:ctrlPr>
-                        <w:rPr>
-                          <w:rFonts w:ascii="Cambria Math" w:hAnsi="Cambria Math"/>
-                          <w:b/>
-                          <w:i/>
-                        </w:rPr>
-                      </m:ctrlPr>
                     </m:sub>
                   </m:sSub>
-                  <m:ctrlPr>
-                    <w:rPr>
-                      <w:rFonts w:ascii="Cambria Math" w:hAnsi="Cambria Math"/>
-                      <w:b/>
-                      <w:i/>
-                    </w:rPr>
-                  </m:ctrlPr>
                 </m:fName>
                 <m:e>
                   <m:d>
                     <m:dPr>
                       <m:ctrlPr>
                         <w:rPr>
-                          <w:rFonts w:ascii="Cambria Math"/>
+                          <w:rFonts w:ascii="Cambria Math" w:hAnsi="Cambria Math"/>
                           <w:b/>
                           <w:i/>
                         </w:rPr>
@@ -461,7 +443,7 @@
                         <m:fPr>
                           <m:ctrlPr>
                             <w:rPr>
-                              <w:rFonts w:ascii="Cambria Math"/>
+                              <w:rFonts w:ascii="Cambria Math" w:hAnsi="Cambria Math"/>
                               <w:b/>
                               <w:i/>
                             </w:rPr>
@@ -472,7 +454,7 @@
                             <m:sSubPr>
                               <m:ctrlPr>
                                 <w:rPr>
-                                  <w:rFonts w:ascii="Cambria Math"/>
+                                  <w:rFonts w:ascii="Cambria Math" w:hAnsi="Cambria Math"/>
                                   <w:b/>
                                   <w:i/>
                                 </w:rPr>
@@ -514,22 +496,8 @@
                           </m:r>
                         </m:den>
                       </m:f>
-                      <m:ctrlPr>
-                        <w:rPr>
-                          <w:rFonts w:ascii="Cambria Math" w:hAnsi="Cambria Math"/>
-                          <w:b/>
-                          <w:i/>
-                        </w:rPr>
-                      </m:ctrlPr>
                     </m:e>
                   </m:d>
-                  <m:ctrlPr>
-                    <w:rPr>
-                      <w:rFonts w:ascii="Cambria Math" w:hAnsi="Cambria Math"/>
-                      <w:b/>
-                      <w:i/>
-                    </w:rPr>
-                  </m:ctrlPr>
                 </m:e>
               </m:func>
             </m:e>
@@ -558,7 +526,7 @@
             <m:sSupPr>
               <m:ctrlPr>
                 <w:rPr>
-                  <w:rFonts w:ascii="Cambria Math"/>
+                  <w:rFonts w:ascii="Cambria Math" w:hAnsi="Cambria Math"/>
                   <w:b/>
                   <w:i/>
                 </w:rPr>
@@ -1673,16 +1641,7 @@
             <w:rPr>
               <w:rFonts w:ascii="Cambria Math"/>
             </w:rPr>
-            <m:t>l</m:t>
-          </m:r>
-          <m:r>
-            <m:rPr>
-              <m:sty m:val="p"/>
-            </m:rPr>
-            <w:rPr>
-              <w:rFonts w:ascii="Cambria Math"/>
-            </w:rPr>
-            <m:t>n</m:t>
+            <m:t>ln</m:t>
           </m:r>
           <m:d>
             <m:dPr>
@@ -1779,13 +1738,7 @@
         <w:pStyle w:val="Heading5"/>
       </w:pPr>
       <w:r>
-        <w:t>C</w:t>
-      </w:r>
-      <w:r>
-        <w:t>ontinuous</w:t>
-      </w:r>
-      <w:r>
-        <w:t xml:space="preserve"> to m times per annum</w:t>
+        <w:t>Continuous to m times per annum</w:t>
       </w:r>
     </w:p>
     <w:p>
@@ -1817,7 +1770,7 @@
           <m:sSubPr>
             <m:ctrlPr>
               <w:rPr>
-                <w:rFonts w:ascii="Cambria Math"/>
+                <w:rFonts w:ascii="Cambria Math" w:hAnsi="Cambria Math"/>
                 <w:i/>
               </w:rPr>
             </m:ctrlPr>
@@ -1860,7 +1813,7 @@
             <m:endChr m:val="]"/>
             <m:ctrlPr>
               <w:rPr>
-                <w:rFonts w:ascii="Cambria Math"/>
+                <w:rFonts w:ascii="Cambria Math" w:hAnsi="Cambria Math"/>
                 <w:i/>
               </w:rPr>
             </m:ctrlPr>
@@ -1870,7 +1823,7 @@
               <m:sSupPr>
                 <m:ctrlPr>
                   <w:rPr>
-                    <w:rFonts w:ascii="Cambria Math"/>
+                    <w:rFonts w:ascii="Cambria Math" w:hAnsi="Cambria Math"/>
                     <w:i/>
                   </w:rPr>
                 </m:ctrlPr>
@@ -1880,7 +1833,7 @@
                   <m:dPr>
                     <m:ctrlPr>
                       <w:rPr>
-                        <w:rFonts w:ascii="Cambria Math"/>
+                        <w:rFonts w:ascii="Cambria Math" w:hAnsi="Cambria Math"/>
                         <w:i/>
                       </w:rPr>
                     </m:ctrlPr>
@@ -1899,7 +1852,7 @@
                       <m:fPr>
                         <m:ctrlPr>
                           <w:rPr>
-                            <w:rFonts w:ascii="Cambria Math"/>
+                            <w:rFonts w:ascii="Cambria Math" w:hAnsi="Cambria Math"/>
                             <w:i/>
                           </w:rPr>
                         </m:ctrlPr>
@@ -1909,7 +1862,7 @@
                           <m:sSubPr>
                             <m:ctrlPr>
                               <w:rPr>
-                                <w:rFonts w:ascii="Cambria Math"/>
+                                <w:rFonts w:ascii="Cambria Math" w:hAnsi="Cambria Math"/>
                                 <w:i/>
                               </w:rPr>
                             </m:ctrlPr>
@@ -1950,20 +1903,8 @@
                         </m:r>
                       </m:den>
                     </m:f>
-                    <m:ctrlPr>
-                      <w:rPr>
-                        <w:rFonts w:ascii="Cambria Math" w:hAnsi="Cambria Math"/>
-                        <w:i/>
-                      </w:rPr>
-                    </m:ctrlPr>
                   </m:e>
                 </m:d>
-                <m:ctrlPr>
-                  <w:rPr>
-                    <w:rFonts w:ascii="Cambria Math" w:hAnsi="Cambria Math"/>
-                    <w:i/>
-                  </w:rPr>
-                </m:ctrlPr>
               </m:e>
               <m:sup>
                 <m:f>
@@ -1971,7 +1912,7 @@
                     <m:type m:val="skw"/>
                     <m:ctrlPr>
                       <w:rPr>
-                        <w:rFonts w:ascii="Cambria Math"/>
+                        <w:rFonts w:ascii="Cambria Math" w:hAnsi="Cambria Math"/>
                         <w:i/>
                       </w:rPr>
                     </m:ctrlPr>
@@ -1999,12 +1940,6 @@
                     </m:r>
                   </m:den>
                 </m:f>
-                <m:ctrlPr>
-                  <w:rPr>
-                    <w:rFonts w:ascii="Cambria Math" w:hAnsi="Cambria Math"/>
-                    <w:i/>
-                  </w:rPr>
-                </m:ctrlPr>
               </m:sup>
             </m:sSup>
             <m:r>
@@ -2035,7 +1970,7 @@
           <m:sSupPr>
             <m:ctrlPr>
               <w:rPr>
-                <w:rFonts w:ascii="Cambria Math"/>
+                <w:rFonts w:ascii="Cambria Math" w:hAnsi="Cambria Math"/>
                 <w:i/>
               </w:rPr>
             </m:ctrlPr>
@@ -2045,7 +1980,7 @@
               <m:dPr>
                 <m:ctrlPr>
                   <w:rPr>
-                    <w:rFonts w:ascii="Cambria Math"/>
+                    <w:rFonts w:ascii="Cambria Math" w:hAnsi="Cambria Math"/>
                     <w:i/>
                   </w:rPr>
                 </m:ctrlPr>
@@ -2061,7 +1996,7 @@
                   <m:fPr>
                     <m:ctrlPr>
                       <w:rPr>
-                        <w:rFonts w:ascii="Cambria Math"/>
+                        <w:rFonts w:ascii="Cambria Math" w:hAnsi="Cambria Math"/>
                         <w:i/>
                       </w:rPr>
                     </m:ctrlPr>
@@ -2071,7 +2006,7 @@
                       <m:sSubPr>
                         <m:ctrlPr>
                           <w:rPr>
-                            <w:rFonts w:ascii="Cambria Math"/>
+                            <w:rFonts w:ascii="Cambria Math" w:hAnsi="Cambria Math"/>
                             <w:i/>
                           </w:rPr>
                         </m:ctrlPr>
@@ -2103,12 +2038,6 @@
                     </m:r>
                   </m:den>
                 </m:f>
-                <m:ctrlPr>
-                  <w:rPr>
-                    <w:rFonts w:ascii="Cambria Math" w:hAnsi="Cambria Math"/>
-                    <w:i/>
-                  </w:rPr>
-                </m:ctrlPr>
               </m:e>
             </m:d>
           </m:e>
@@ -2131,7 +2060,7 @@
           <m:sSupPr>
             <m:ctrlPr>
               <w:rPr>
-                <w:rFonts w:ascii="Cambria Math"/>
+                <w:rFonts w:ascii="Cambria Math" w:hAnsi="Cambria Math"/>
                 <w:i/>
               </w:rPr>
             </m:ctrlPr>
@@ -2141,7 +2070,7 @@
               <m:dPr>
                 <m:ctrlPr>
                   <w:rPr>
-                    <w:rFonts w:ascii="Cambria Math"/>
+                    <w:rFonts w:ascii="Cambria Math" w:hAnsi="Cambria Math"/>
                     <w:i/>
                   </w:rPr>
                 </m:ctrlPr>
@@ -2157,7 +2086,7 @@
                   <m:fPr>
                     <m:ctrlPr>
                       <w:rPr>
-                        <w:rFonts w:ascii="Cambria Math"/>
+                        <w:rFonts w:ascii="Cambria Math" w:hAnsi="Cambria Math"/>
                         <w:i/>
                       </w:rPr>
                     </m:ctrlPr>
@@ -2167,7 +2096,7 @@
                       <m:sSubPr>
                         <m:ctrlPr>
                           <w:rPr>
-                            <w:rFonts w:ascii="Cambria Math"/>
+                            <w:rFonts w:ascii="Cambria Math" w:hAnsi="Cambria Math"/>
                             <w:i/>
                           </w:rPr>
                         </m:ctrlPr>
@@ -2199,12 +2128,6 @@
                     </m:r>
                   </m:den>
                 </m:f>
-                <m:ctrlPr>
-                  <w:rPr>
-                    <w:rFonts w:ascii="Cambria Math" w:hAnsi="Cambria Math"/>
-                    <w:i/>
-                  </w:rPr>
-                </m:ctrlPr>
               </m:e>
             </m:d>
           </m:e>
@@ -2248,7 +2171,7 @@
           <m:funcPr>
             <m:ctrlPr>
               <w:rPr>
-                <w:rFonts w:ascii="Cambria Math"/>
+                <w:rFonts w:ascii="Cambria Math" w:hAnsi="Cambria Math"/>
                 <w:i/>
               </w:rPr>
             </m:ctrlPr>
@@ -2268,7 +2191,7 @@
                 <m:endChr m:val="]"/>
                 <m:ctrlPr>
                   <w:rPr>
-                    <w:rFonts w:ascii="Cambria Math"/>
+                    <w:rFonts w:ascii="Cambria Math" w:hAnsi="Cambria Math"/>
                     <w:i/>
                   </w:rPr>
                 </m:ctrlPr>
@@ -2278,7 +2201,7 @@
                   <m:sSupPr>
                     <m:ctrlPr>
                       <w:rPr>
-                        <w:rFonts w:ascii="Cambria Math"/>
+                        <w:rFonts w:ascii="Cambria Math" w:hAnsi="Cambria Math"/>
                         <w:i/>
                       </w:rPr>
                     </m:ctrlPr>
@@ -2288,7 +2211,7 @@
                       <m:dPr>
                         <m:ctrlPr>
                           <w:rPr>
-                            <w:rFonts w:ascii="Cambria Math"/>
+                            <w:rFonts w:ascii="Cambria Math" w:hAnsi="Cambria Math"/>
                             <w:i/>
                           </w:rPr>
                         </m:ctrlPr>
@@ -2304,7 +2227,7 @@
                           <m:fPr>
                             <m:ctrlPr>
                               <w:rPr>
-                                <w:rFonts w:ascii="Cambria Math"/>
+                                <w:rFonts w:ascii="Cambria Math" w:hAnsi="Cambria Math"/>
                                 <w:i/>
                               </w:rPr>
                             </m:ctrlPr>
@@ -2314,7 +2237,7 @@
                               <m:sSubPr>
                                 <m:ctrlPr>
                                   <w:rPr>
-                                    <w:rFonts w:ascii="Cambria Math"/>
+                                    <w:rFonts w:ascii="Cambria Math" w:hAnsi="Cambria Math"/>
                                     <w:i/>
                                   </w:rPr>
                                 </m:ctrlPr>
@@ -2346,12 +2269,6 @@
                             </m:r>
                           </m:den>
                         </m:f>
-                        <m:ctrlPr>
-                          <w:rPr>
-                            <w:rFonts w:ascii="Cambria Math" w:hAnsi="Cambria Math"/>
-                            <w:i/>
-                          </w:rPr>
-                        </m:ctrlPr>
                       </m:e>
                     </m:d>
                   </m:e>
@@ -2364,20 +2281,8 @@
                     </m:r>
                   </m:sup>
                 </m:sSup>
-                <m:ctrlPr>
-                  <w:rPr>
-                    <w:rFonts w:ascii="Cambria Math" w:hAnsi="Cambria Math"/>
-                    <w:i/>
-                  </w:rPr>
-                </m:ctrlPr>
               </m:e>
             </m:d>
-            <m:ctrlPr>
-              <w:rPr>
-                <w:rFonts w:ascii="Cambria Math" w:hAnsi="Cambria Math"/>
-                <w:i/>
-              </w:rPr>
-            </m:ctrlPr>
           </m:e>
         </m:func>
         <m:r>
@@ -2390,7 +2295,7 @@
           <m:funcPr>
             <m:ctrlPr>
               <w:rPr>
-                <w:rFonts w:ascii="Cambria Math"/>
+                <w:rFonts w:ascii="Cambria Math" w:hAnsi="Cambria Math"/>
                 <w:i/>
               </w:rPr>
             </m:ctrlPr>
@@ -2410,7 +2315,7 @@
                 <m:endChr m:val="]"/>
                 <m:ctrlPr>
                   <w:rPr>
-                    <w:rFonts w:ascii="Cambria Math"/>
+                    <w:rFonts w:ascii="Cambria Math" w:hAnsi="Cambria Math"/>
                     <w:i/>
                   </w:rPr>
                 </m:ctrlPr>
@@ -2420,7 +2325,7 @@
                   <m:sSupPr>
                     <m:ctrlPr>
                       <w:rPr>
-                        <w:rFonts w:ascii="Cambria Math"/>
+                        <w:rFonts w:ascii="Cambria Math" w:hAnsi="Cambria Math"/>
                         <w:i/>
                       </w:rPr>
                     </m:ctrlPr>
@@ -2430,7 +2335,7 @@
                       <m:dPr>
                         <m:ctrlPr>
                           <w:rPr>
-                            <w:rFonts w:ascii="Cambria Math"/>
+                            <w:rFonts w:ascii="Cambria Math" w:hAnsi="Cambria Math"/>
                             <w:i/>
                           </w:rPr>
                         </m:ctrlPr>
@@ -2446,7 +2351,7 @@
                           <m:fPr>
                             <m:ctrlPr>
                               <w:rPr>
-                                <w:rFonts w:ascii="Cambria Math"/>
+                                <w:rFonts w:ascii="Cambria Math" w:hAnsi="Cambria Math"/>
                                 <w:i/>
                               </w:rPr>
                             </m:ctrlPr>
@@ -2456,7 +2361,7 @@
                               <m:sSubPr>
                                 <m:ctrlPr>
                                   <w:rPr>
-                                    <w:rFonts w:ascii="Cambria Math"/>
+                                    <w:rFonts w:ascii="Cambria Math" w:hAnsi="Cambria Math"/>
                                     <w:i/>
                                   </w:rPr>
                                 </m:ctrlPr>
@@ -2488,12 +2393,6 @@
                             </m:r>
                           </m:den>
                         </m:f>
-                        <m:ctrlPr>
-                          <w:rPr>
-                            <w:rFonts w:ascii="Cambria Math" w:hAnsi="Cambria Math"/>
-                            <w:i/>
-                          </w:rPr>
-                        </m:ctrlPr>
                       </m:e>
                     </m:d>
                   </m:e>
@@ -2506,20 +2405,8 @@
                     </m:r>
                   </m:sup>
                 </m:sSup>
-                <m:ctrlPr>
-                  <w:rPr>
-                    <w:rFonts w:ascii="Cambria Math" w:hAnsi="Cambria Math"/>
-                    <w:i/>
-                  </w:rPr>
-                </m:ctrlPr>
               </m:e>
             </m:d>
-            <m:ctrlPr>
-              <w:rPr>
-                <w:rFonts w:ascii="Cambria Math" w:hAnsi="Cambria Math"/>
-                <w:i/>
-              </w:rPr>
-            </m:ctrlPr>
           </m:e>
         </m:func>
       </m:oMath>
@@ -2551,10 +2438,10 @@
             <v:path o:extrusionok="f" gradientshapeok="t" o:connecttype="rect"/>
             <o:lock v:ext="edit" aspectratio="t"/>
           </v:shapetype>
-          <v:shape id="_x0000_i1032" type="#_x0000_t75" style="width:87.05pt;height:19.1pt" o:ole="">
+          <v:shape id="_x0000_i1025" type="#_x0000_t75" style="width:87.1pt;height:19.1pt" o:ole="">
             <v:imagedata r:id="rId8" o:title=""/>
           </v:shape>
-          <o:OLEObject Type="Embed" ProgID="Equation.3" ShapeID="_x0000_i1032" DrawAspect="Content" ObjectID="_1627928212" r:id="rId9"/>
+          <o:OLEObject Type="Embed" ProgID="Equation.3" ShapeID="_x0000_i1025" DrawAspect="Content" ObjectID="_1629204135" r:id="rId9"/>
         </w:object>
       </w:r>
       <w:r>
@@ -2573,7 +2460,7 @@
           <m:funcPr>
             <m:ctrlPr>
               <w:rPr>
-                <w:rFonts w:ascii="Cambria Math"/>
+                <w:rFonts w:ascii="Cambria Math" w:hAnsi="Cambria Math"/>
                 <w:i/>
               </w:rPr>
             </m:ctrlPr>
@@ -2591,7 +2478,7 @@
               <m:dPr>
                 <m:ctrlPr>
                   <w:rPr>
-                    <w:rFonts w:ascii="Cambria Math"/>
+                    <w:rFonts w:ascii="Cambria Math" w:hAnsi="Cambria Math"/>
                     <w:i/>
                   </w:rPr>
                 </m:ctrlPr>
@@ -2607,7 +2494,7 @@
                   <m:fPr>
                     <m:ctrlPr>
                       <w:rPr>
-                        <w:rFonts w:ascii="Cambria Math"/>
+                        <w:rFonts w:ascii="Cambria Math" w:hAnsi="Cambria Math"/>
                         <w:i/>
                       </w:rPr>
                     </m:ctrlPr>
@@ -2617,7 +2504,7 @@
                       <m:sSubPr>
                         <m:ctrlPr>
                           <w:rPr>
-                            <w:rFonts w:ascii="Cambria Math"/>
+                            <w:rFonts w:ascii="Cambria Math" w:hAnsi="Cambria Math"/>
                             <w:i/>
                           </w:rPr>
                         </m:ctrlPr>
@@ -2649,20 +2536,8 @@
                     </m:r>
                   </m:den>
                 </m:f>
-                <m:ctrlPr>
-                  <w:rPr>
-                    <w:rFonts w:ascii="Cambria Math" w:hAnsi="Cambria Math"/>
-                    <w:i/>
-                  </w:rPr>
-                </m:ctrlPr>
               </m:e>
             </m:d>
-            <m:ctrlPr>
-              <w:rPr>
-                <w:rFonts w:ascii="Cambria Math" w:hAnsi="Cambria Math"/>
-                <w:i/>
-              </w:rPr>
-            </m:ctrlPr>
           </m:e>
         </m:func>
         <m:r>
@@ -2675,7 +2550,7 @@
           <m:funcPr>
             <m:ctrlPr>
               <w:rPr>
-                <w:rFonts w:ascii="Cambria Math"/>
+                <w:rFonts w:ascii="Cambria Math" w:hAnsi="Cambria Math"/>
                 <w:i/>
               </w:rPr>
             </m:ctrlPr>
@@ -2693,7 +2568,7 @@
               <m:dPr>
                 <m:ctrlPr>
                   <w:rPr>
-                    <w:rFonts w:ascii="Cambria Math"/>
+                    <w:rFonts w:ascii="Cambria Math" w:hAnsi="Cambria Math"/>
                     <w:i/>
                   </w:rPr>
                 </m:ctrlPr>
@@ -2709,7 +2584,7 @@
                   <m:fPr>
                     <m:ctrlPr>
                       <w:rPr>
-                        <w:rFonts w:ascii="Cambria Math"/>
+                        <w:rFonts w:ascii="Cambria Math" w:hAnsi="Cambria Math"/>
                         <w:i/>
                       </w:rPr>
                     </m:ctrlPr>
@@ -2719,7 +2594,7 @@
                       <m:sSubPr>
                         <m:ctrlPr>
                           <w:rPr>
-                            <w:rFonts w:ascii="Cambria Math"/>
+                            <w:rFonts w:ascii="Cambria Math" w:hAnsi="Cambria Math"/>
                             <w:i/>
                           </w:rPr>
                         </m:ctrlPr>
@@ -2751,20 +2626,8 @@
                     </m:r>
                   </m:den>
                 </m:f>
-                <m:ctrlPr>
-                  <w:rPr>
-                    <w:rFonts w:ascii="Cambria Math" w:hAnsi="Cambria Math"/>
-                    <w:i/>
-                  </w:rPr>
-                </m:ctrlPr>
               </m:e>
             </m:d>
-            <m:ctrlPr>
-              <w:rPr>
-                <w:rFonts w:ascii="Cambria Math" w:hAnsi="Cambria Math"/>
-                <w:i/>
-              </w:rPr>
-            </m:ctrlPr>
           </m:e>
         </m:func>
       </m:oMath>
@@ -2784,7 +2647,7 @@
           <m:funcPr>
             <m:ctrlPr>
               <w:rPr>
-                <w:rFonts w:ascii="Cambria Math"/>
+                <w:rFonts w:ascii="Cambria Math" w:hAnsi="Cambria Math"/>
                 <w:i/>
               </w:rPr>
             </m:ctrlPr>
@@ -2802,7 +2665,7 @@
               <m:dPr>
                 <m:ctrlPr>
                   <w:rPr>
-                    <w:rFonts w:ascii="Cambria Math"/>
+                    <w:rFonts w:ascii="Cambria Math" w:hAnsi="Cambria Math"/>
                     <w:i/>
                   </w:rPr>
                 </m:ctrlPr>
@@ -2818,7 +2681,7 @@
                   <m:fPr>
                     <m:ctrlPr>
                       <w:rPr>
-                        <w:rFonts w:ascii="Cambria Math"/>
+                        <w:rFonts w:ascii="Cambria Math" w:hAnsi="Cambria Math"/>
                         <w:i/>
                       </w:rPr>
                     </m:ctrlPr>
@@ -2828,7 +2691,7 @@
                       <m:sSubPr>
                         <m:ctrlPr>
                           <w:rPr>
-                            <w:rFonts w:ascii="Cambria Math"/>
+                            <w:rFonts w:ascii="Cambria Math" w:hAnsi="Cambria Math"/>
                             <w:i/>
                           </w:rPr>
                         </m:ctrlPr>
@@ -2860,20 +2723,8 @@
                     </m:r>
                   </m:den>
                 </m:f>
-                <m:ctrlPr>
-                  <w:rPr>
-                    <w:rFonts w:ascii="Cambria Math" w:hAnsi="Cambria Math"/>
-                    <w:i/>
-                  </w:rPr>
-                </m:ctrlPr>
               </m:e>
             </m:d>
-            <m:ctrlPr>
-              <w:rPr>
-                <w:rFonts w:ascii="Cambria Math" w:hAnsi="Cambria Math"/>
-                <w:i/>
-              </w:rPr>
-            </m:ctrlPr>
           </m:e>
         </m:func>
         <m:r>
@@ -2886,7 +2737,7 @@
           <m:fPr>
             <m:ctrlPr>
               <w:rPr>
-                <w:rFonts w:ascii="Cambria Math"/>
+                <w:rFonts w:ascii="Cambria Math" w:hAnsi="Cambria Math"/>
                 <w:i/>
               </w:rPr>
             </m:ctrlPr>
@@ -2912,7 +2763,7 @@
           <m:funcPr>
             <m:ctrlPr>
               <w:rPr>
-                <w:rFonts w:ascii="Cambria Math"/>
+                <w:rFonts w:ascii="Cambria Math" w:hAnsi="Cambria Math"/>
                 <w:i/>
               </w:rPr>
             </m:ctrlPr>
@@ -2930,7 +2781,7 @@
               <m:dPr>
                 <m:ctrlPr>
                   <w:rPr>
-                    <w:rFonts w:ascii="Cambria Math"/>
+                    <w:rFonts w:ascii="Cambria Math" w:hAnsi="Cambria Math"/>
                     <w:i/>
                   </w:rPr>
                 </m:ctrlPr>
@@ -2946,7 +2797,7 @@
                   <m:fPr>
                     <m:ctrlPr>
                       <w:rPr>
-                        <w:rFonts w:ascii="Cambria Math"/>
+                        <w:rFonts w:ascii="Cambria Math" w:hAnsi="Cambria Math"/>
                         <w:i/>
                       </w:rPr>
                     </m:ctrlPr>
@@ -2956,7 +2807,7 @@
                       <m:sSubPr>
                         <m:ctrlPr>
                           <w:rPr>
-                            <w:rFonts w:ascii="Cambria Math"/>
+                            <w:rFonts w:ascii="Cambria Math" w:hAnsi="Cambria Math"/>
                             <w:i/>
                           </w:rPr>
                         </m:ctrlPr>
@@ -2988,20 +2839,8 @@
                     </m:r>
                   </m:den>
                 </m:f>
-                <m:ctrlPr>
-                  <w:rPr>
-                    <w:rFonts w:ascii="Cambria Math" w:hAnsi="Cambria Math"/>
-                    <w:i/>
-                  </w:rPr>
-                </m:ctrlPr>
               </m:e>
             </m:d>
-            <m:ctrlPr>
-              <w:rPr>
-                <w:rFonts w:ascii="Cambria Math" w:hAnsi="Cambria Math"/>
-                <w:i/>
-              </w:rPr>
-            </m:ctrlPr>
           </m:e>
         </m:func>
       </m:oMath>
@@ -3017,10 +2856,10 @@
           <w:position w:val="-12"/>
         </w:rPr>
         <w:object w:dxaOrig="1560" w:dyaOrig="440" w14:anchorId="7E350D33">
-          <v:shape id="_x0000_i1035" type="#_x0000_t75" style="width:83.25pt;height:19.1pt" o:ole="">
+          <v:shape id="_x0000_i1026" type="#_x0000_t75" style="width:83.15pt;height:19.1pt" o:ole="">
             <v:imagedata r:id="rId10" o:title=""/>
           </v:shape>
-          <o:OLEObject Type="Embed" ProgID="Equation.3" ShapeID="_x0000_i1035" DrawAspect="Content" ObjectID="_1627928213" r:id="rId11"/>
+          <o:OLEObject Type="Embed" ProgID="Equation.3" ShapeID="_x0000_i1026" DrawAspect="Content" ObjectID="_1629204136" r:id="rId11"/>
         </w:object>
       </w:r>
     </w:p>
@@ -3030,7 +2869,7 @@
           <m:funcPr>
             <m:ctrlPr>
               <w:rPr>
-                <w:rFonts w:ascii="Cambria Math"/>
+                <w:rFonts w:ascii="Cambria Math" w:hAnsi="Cambria Math"/>
                 <w:i/>
               </w:rPr>
             </m:ctrlPr>
@@ -3048,7 +2887,7 @@
               <m:dPr>
                 <m:ctrlPr>
                   <w:rPr>
-                    <w:rFonts w:ascii="Cambria Math"/>
+                    <w:rFonts w:ascii="Cambria Math" w:hAnsi="Cambria Math"/>
                     <w:i/>
                   </w:rPr>
                 </m:ctrlPr>
@@ -3064,7 +2903,7 @@
                   <m:fPr>
                     <m:ctrlPr>
                       <w:rPr>
-                        <w:rFonts w:ascii="Cambria Math"/>
+                        <w:rFonts w:ascii="Cambria Math" w:hAnsi="Cambria Math"/>
                         <w:i/>
                       </w:rPr>
                     </m:ctrlPr>
@@ -3074,7 +2913,7 @@
                       <m:sSubPr>
                         <m:ctrlPr>
                           <w:rPr>
-                            <w:rFonts w:ascii="Cambria Math"/>
+                            <w:rFonts w:ascii="Cambria Math" w:hAnsi="Cambria Math"/>
                             <w:i/>
                           </w:rPr>
                         </m:ctrlPr>
@@ -3106,20 +2945,8 @@
                     </m:r>
                   </m:den>
                 </m:f>
-                <m:ctrlPr>
-                  <w:rPr>
-                    <w:rFonts w:ascii="Cambria Math" w:hAnsi="Cambria Math"/>
-                    <w:i/>
-                  </w:rPr>
-                </m:ctrlPr>
               </m:e>
             </m:d>
-            <m:ctrlPr>
-              <w:rPr>
-                <w:rFonts w:ascii="Cambria Math" w:hAnsi="Cambria Math"/>
-                <w:i/>
-              </w:rPr>
-            </m:ctrlPr>
           </m:e>
         </m:func>
         <m:r>
@@ -3132,7 +2959,7 @@
           <m:sSupPr>
             <m:ctrlPr>
               <w:rPr>
-                <w:rFonts w:ascii="Cambria Math"/>
+                <w:rFonts w:ascii="Cambria Math" w:hAnsi="Cambria Math"/>
                 <w:i/>
               </w:rPr>
             </m:ctrlPr>
@@ -3142,7 +2969,7 @@
               <m:funcPr>
                 <m:ctrlPr>
                   <w:rPr>
-                    <w:rFonts w:ascii="Cambria Math"/>
+                    <w:rFonts w:ascii="Cambria Math" w:hAnsi="Cambria Math"/>
                     <w:i/>
                   </w:rPr>
                 </m:ctrlPr>
@@ -3160,7 +2987,7 @@
                   <m:dPr>
                     <m:ctrlPr>
                       <w:rPr>
-                        <w:rFonts w:ascii="Cambria Math"/>
+                        <w:rFonts w:ascii="Cambria Math" w:hAnsi="Cambria Math"/>
                         <w:i/>
                       </w:rPr>
                     </m:ctrlPr>
@@ -3176,7 +3003,7 @@
                       <m:fPr>
                         <m:ctrlPr>
                           <w:rPr>
-                            <w:rFonts w:ascii="Cambria Math"/>
+                            <w:rFonts w:ascii="Cambria Math" w:hAnsi="Cambria Math"/>
                             <w:i/>
                           </w:rPr>
                         </m:ctrlPr>
@@ -3186,7 +3013,7 @@
                           <m:sSubPr>
                             <m:ctrlPr>
                               <w:rPr>
-                                <w:rFonts w:ascii="Cambria Math"/>
+                                <w:rFonts w:ascii="Cambria Math" w:hAnsi="Cambria Math"/>
                                 <w:i/>
                               </w:rPr>
                             </m:ctrlPr>
@@ -3218,35 +3045,17 @@
                         </m:r>
                       </m:den>
                     </m:f>
-                    <m:ctrlPr>
-                      <w:rPr>
-                        <w:rFonts w:ascii="Cambria Math" w:hAnsi="Cambria Math"/>
-                        <w:i/>
-                      </w:rPr>
-                    </m:ctrlPr>
                   </m:e>
                 </m:d>
-                <m:ctrlPr>
-                  <w:rPr>
-                    <w:rFonts w:ascii="Cambria Math" w:hAnsi="Cambria Math"/>
-                    <w:i/>
-                  </w:rPr>
-                </m:ctrlPr>
               </m:e>
             </m:func>
-            <m:ctrlPr>
-              <w:rPr>
-                <w:rFonts w:ascii="Cambria Math" w:hAnsi="Cambria Math"/>
-                <w:i/>
-              </w:rPr>
-            </m:ctrlPr>
           </m:e>
           <m:sup>
             <m:f>
               <m:fPr>
                 <m:ctrlPr>
                   <w:rPr>
-                    <w:rFonts w:ascii="Cambria Math"/>
+                    <w:rFonts w:ascii="Cambria Math" w:hAnsi="Cambria Math"/>
                     <w:i/>
                   </w:rPr>
                 </m:ctrlPr>
@@ -3268,12 +3077,6 @@
                 </m:r>
               </m:den>
             </m:f>
-            <m:ctrlPr>
-              <w:rPr>
-                <w:rFonts w:ascii="Cambria Math" w:hAnsi="Cambria Math"/>
-                <w:i/>
-              </w:rPr>
-            </m:ctrlPr>
           </m:sup>
         </m:sSup>
       </m:oMath>
@@ -3297,7 +3100,7 @@
           <m:fPr>
             <m:ctrlPr>
               <w:rPr>
-                <w:rFonts w:ascii="Cambria Math"/>
+                <w:rFonts w:ascii="Cambria Math" w:hAnsi="Cambria Math"/>
                 <w:i/>
               </w:rPr>
             </m:ctrlPr>
@@ -3307,7 +3110,7 @@
               <m:sSubPr>
                 <m:ctrlPr>
                   <w:rPr>
-                    <w:rFonts w:ascii="Cambria Math"/>
+                    <w:rFonts w:ascii="Cambria Math" w:hAnsi="Cambria Math"/>
                     <w:i/>
                   </w:rPr>
                 </m:ctrlPr>
@@ -3349,7 +3152,7 @@
           <m:sSupPr>
             <m:ctrlPr>
               <w:rPr>
-                <w:rFonts w:ascii="Cambria Math"/>
+                <w:rFonts w:ascii="Cambria Math" w:hAnsi="Cambria Math"/>
                 <w:i/>
               </w:rPr>
             </m:ctrlPr>
@@ -3359,7 +3162,7 @@
               <m:dPr>
                 <m:ctrlPr>
                   <w:rPr>
-                    <w:rFonts w:ascii="Cambria Math"/>
+                    <w:rFonts w:ascii="Cambria Math" w:hAnsi="Cambria Math"/>
                     <w:i/>
                   </w:rPr>
                 </m:ctrlPr>
@@ -3375,7 +3178,7 @@
                   <m:fPr>
                     <m:ctrlPr>
                       <w:rPr>
-                        <w:rFonts w:ascii="Cambria Math"/>
+                        <w:rFonts w:ascii="Cambria Math" w:hAnsi="Cambria Math"/>
                         <w:i/>
                       </w:rPr>
                     </m:ctrlPr>
@@ -3385,7 +3188,7 @@
                       <m:sSubPr>
                         <m:ctrlPr>
                           <w:rPr>
-                            <w:rFonts w:ascii="Cambria Math"/>
+                            <w:rFonts w:ascii="Cambria Math" w:hAnsi="Cambria Math"/>
                             <w:i/>
                           </w:rPr>
                         </m:ctrlPr>
@@ -3417,27 +3220,15 @@
                     </m:r>
                   </m:den>
                 </m:f>
-                <m:ctrlPr>
-                  <w:rPr>
-                    <w:rFonts w:ascii="Cambria Math" w:hAnsi="Cambria Math"/>
-                    <w:i/>
-                  </w:rPr>
-                </m:ctrlPr>
               </m:e>
             </m:d>
-            <m:ctrlPr>
-              <w:rPr>
-                <w:rFonts w:ascii="Cambria Math" w:hAnsi="Cambria Math"/>
-                <w:i/>
-              </w:rPr>
-            </m:ctrlPr>
           </m:e>
           <m:sup>
             <m:f>
               <m:fPr>
                 <m:ctrlPr>
                   <w:rPr>
-                    <w:rFonts w:ascii="Cambria Math"/>
+                    <w:rFonts w:ascii="Cambria Math" w:hAnsi="Cambria Math"/>
                     <w:i/>
                   </w:rPr>
                 </m:ctrlPr>
@@ -3459,12 +3250,6 @@
                 </m:r>
               </m:den>
             </m:f>
-            <m:ctrlPr>
-              <w:rPr>
-                <w:rFonts w:ascii="Cambria Math" w:hAnsi="Cambria Math"/>
-                <w:i/>
-              </w:rPr>
-            </m:ctrlPr>
           </m:sup>
         </m:sSup>
       </m:oMath>
@@ -3490,7 +3275,7 @@
           <m:fPr>
             <m:ctrlPr>
               <w:rPr>
-                <w:rFonts w:ascii="Cambria Math"/>
+                <w:rFonts w:ascii="Cambria Math" w:hAnsi="Cambria Math"/>
                 <w:i/>
               </w:rPr>
             </m:ctrlPr>
@@ -3500,7 +3285,7 @@
               <m:sSubPr>
                 <m:ctrlPr>
                   <w:rPr>
-                    <w:rFonts w:ascii="Cambria Math"/>
+                    <w:rFonts w:ascii="Cambria Math" w:hAnsi="Cambria Math"/>
                     <w:i/>
                   </w:rPr>
                 </m:ctrlPr>
@@ -3542,7 +3327,7 @@
           <m:sSupPr>
             <m:ctrlPr>
               <w:rPr>
-                <w:rFonts w:ascii="Cambria Math"/>
+                <w:rFonts w:ascii="Cambria Math" w:hAnsi="Cambria Math"/>
                 <w:i/>
               </w:rPr>
             </m:ctrlPr>
@@ -3552,7 +3337,7 @@
               <m:dPr>
                 <m:ctrlPr>
                   <w:rPr>
-                    <w:rFonts w:ascii="Cambria Math"/>
+                    <w:rFonts w:ascii="Cambria Math" w:hAnsi="Cambria Math"/>
                     <w:i/>
                   </w:rPr>
                 </m:ctrlPr>
@@ -3568,7 +3353,7 @@
                   <m:fPr>
                     <m:ctrlPr>
                       <w:rPr>
-                        <w:rFonts w:ascii="Cambria Math"/>
+                        <w:rFonts w:ascii="Cambria Math" w:hAnsi="Cambria Math"/>
                         <w:i/>
                       </w:rPr>
                     </m:ctrlPr>
@@ -3578,7 +3363,7 @@
                       <m:sSubPr>
                         <m:ctrlPr>
                           <w:rPr>
-                            <w:rFonts w:ascii="Cambria Math"/>
+                            <w:rFonts w:ascii="Cambria Math" w:hAnsi="Cambria Math"/>
                             <w:i/>
                           </w:rPr>
                         </m:ctrlPr>
@@ -3610,27 +3395,15 @@
                     </m:r>
                   </m:den>
                 </m:f>
-                <m:ctrlPr>
-                  <w:rPr>
-                    <w:rFonts w:ascii="Cambria Math" w:hAnsi="Cambria Math"/>
-                    <w:i/>
-                  </w:rPr>
-                </m:ctrlPr>
               </m:e>
             </m:d>
-            <m:ctrlPr>
-              <w:rPr>
-                <w:rFonts w:ascii="Cambria Math" w:hAnsi="Cambria Math"/>
-                <w:i/>
-              </w:rPr>
-            </m:ctrlPr>
           </m:e>
           <m:sup>
             <m:f>
               <m:fPr>
                 <m:ctrlPr>
                   <w:rPr>
-                    <w:rFonts w:ascii="Cambria Math"/>
+                    <w:rFonts w:ascii="Cambria Math" w:hAnsi="Cambria Math"/>
                     <w:i/>
                   </w:rPr>
                 </m:ctrlPr>
@@ -3652,12 +3425,6 @@
                 </m:r>
               </m:den>
             </m:f>
-            <m:ctrlPr>
-              <w:rPr>
-                <w:rFonts w:ascii="Cambria Math" w:hAnsi="Cambria Math"/>
-                <w:i/>
-              </w:rPr>
-            </m:ctrlPr>
           </m:sup>
         </m:sSup>
         <m:r>
@@ -3699,7 +3466,7 @@
             <m:sSubPr>
               <m:ctrlPr>
                 <w:rPr>
-                  <w:rFonts w:ascii="Cambria Math"/>
+                  <w:rFonts w:ascii="Cambria Math" w:hAnsi="Cambria Math"/>
                   <w:i/>
                 </w:rPr>
               </m:ctrlPr>
@@ -3733,7 +3500,7 @@
               <m:endChr m:val="]"/>
               <m:ctrlPr>
                 <w:rPr>
-                  <w:rFonts w:ascii="Cambria Math"/>
+                  <w:rFonts w:ascii="Cambria Math" w:hAnsi="Cambria Math"/>
                   <w:i/>
                 </w:rPr>
               </m:ctrlPr>
@@ -3743,7 +3510,7 @@
                 <m:sSupPr>
                   <m:ctrlPr>
                     <w:rPr>
-                      <w:rFonts w:ascii="Cambria Math"/>
+                      <w:rFonts w:ascii="Cambria Math" w:hAnsi="Cambria Math"/>
                       <w:i/>
                     </w:rPr>
                   </m:ctrlPr>
@@ -3753,7 +3520,7 @@
                     <m:dPr>
                       <m:ctrlPr>
                         <w:rPr>
-                          <w:rFonts w:ascii="Cambria Math"/>
+                          <w:rFonts w:ascii="Cambria Math" w:hAnsi="Cambria Math"/>
                           <w:i/>
                         </w:rPr>
                       </m:ctrlPr>
@@ -3769,7 +3536,7 @@
                         <m:fPr>
                           <m:ctrlPr>
                             <w:rPr>
-                              <w:rFonts w:ascii="Cambria Math"/>
+                              <w:rFonts w:ascii="Cambria Math" w:hAnsi="Cambria Math"/>
                               <w:i/>
                             </w:rPr>
                           </m:ctrlPr>
@@ -3779,7 +3546,7 @@
                             <m:sSubPr>
                               <m:ctrlPr>
                                 <w:rPr>
-                                  <w:rFonts w:ascii="Cambria Math"/>
+                                  <w:rFonts w:ascii="Cambria Math" w:hAnsi="Cambria Math"/>
                                   <w:i/>
                                 </w:rPr>
                               </m:ctrlPr>
@@ -3811,27 +3578,15 @@
                           </m:r>
                         </m:den>
                       </m:f>
-                      <m:ctrlPr>
-                        <w:rPr>
-                          <w:rFonts w:ascii="Cambria Math" w:hAnsi="Cambria Math"/>
-                          <w:i/>
-                        </w:rPr>
-                      </m:ctrlPr>
                     </m:e>
                   </m:d>
-                  <m:ctrlPr>
-                    <w:rPr>
-                      <w:rFonts w:ascii="Cambria Math" w:hAnsi="Cambria Math"/>
-                      <w:i/>
-                    </w:rPr>
-                  </m:ctrlPr>
                 </m:e>
                 <m:sup>
                   <m:f>
                     <m:fPr>
                       <m:ctrlPr>
                         <w:rPr>
-                          <w:rFonts w:ascii="Cambria Math"/>
+                          <w:rFonts w:ascii="Cambria Math" w:hAnsi="Cambria Math"/>
                           <w:i/>
                         </w:rPr>
                       </m:ctrlPr>
@@ -3853,12 +3608,6 @@
                       </m:r>
                     </m:den>
                   </m:f>
-                  <m:ctrlPr>
-                    <w:rPr>
-                      <w:rFonts w:ascii="Cambria Math" w:hAnsi="Cambria Math"/>
-                      <w:i/>
-                    </w:rPr>
-                  </m:ctrlPr>
                 </m:sup>
               </m:sSup>
               <m:r>
@@ -4328,8 +4077,6 @@
           <w:lang w:eastAsia="fi-FI"/>
         </w:rPr>
       </w:pPr>
-      <w:bookmarkStart w:id="0" w:name="_GoBack"/>
-      <w:bookmarkEnd w:id="0"/>
     </w:p>
     <w:p>
       <w:pPr>
@@ -4615,7 +4362,7 @@
   <w:abstractNum w:abstractNumId="0" w15:restartNumberingAfterBreak="0">
     <w:nsid w:val="FFFFFF7C"/>
     <w:multiLevelType w:val="singleLevel"/>
-    <w:tmpl w:val="78E66D1E"/>
+    <w:tmpl w:val="AFEA3044"/>
     <w:lvl w:ilvl="0">
       <w:start w:val="1"/>
       <w:numFmt w:val="decimal"/>
@@ -4666,7 +4413,7 @@
   <w:abstractNum w:abstractNumId="3" w15:restartNumberingAfterBreak="0">
     <w:nsid w:val="FFFFFF7F"/>
     <w:multiLevelType w:val="singleLevel"/>
-    <w:tmpl w:val="99724430"/>
+    <w:tmpl w:val="E11C9D34"/>
     <w:lvl w:ilvl="0">
       <w:start w:val="1"/>
       <w:numFmt w:val="decimal"/>
@@ -4683,7 +4430,7 @@
   <w:abstractNum w:abstractNumId="4" w15:restartNumberingAfterBreak="0">
     <w:nsid w:val="FFFFFF80"/>
     <w:multiLevelType w:val="singleLevel"/>
-    <w:tmpl w:val="6F0808D8"/>
+    <w:tmpl w:val="73C017F4"/>
     <w:lvl w:ilvl="0">
       <w:start w:val="1"/>
       <w:numFmt w:val="bullet"/>
@@ -4703,7 +4450,7 @@
   <w:abstractNum w:abstractNumId="5" w15:restartNumberingAfterBreak="0">
     <w:nsid w:val="FFFFFF81"/>
     <w:multiLevelType w:val="singleLevel"/>
-    <w:tmpl w:val="2DBCF2AC"/>
+    <w:tmpl w:val="E6F02026"/>
     <w:lvl w:ilvl="0">
       <w:start w:val="1"/>
       <w:numFmt w:val="bullet"/>
@@ -4723,7 +4470,7 @@
   <w:abstractNum w:abstractNumId="6" w15:restartNumberingAfterBreak="0">
     <w:nsid w:val="FFFFFF82"/>
     <w:multiLevelType w:val="singleLevel"/>
-    <w:tmpl w:val="ABBCCFD8"/>
+    <w:tmpl w:val="0DB8CF78"/>
     <w:lvl w:ilvl="0">
       <w:start w:val="1"/>
       <w:numFmt w:val="bullet"/>
@@ -9321,7 +9068,7 @@
   <w:style w:type="paragraph" w:default="1" w:styleId="Normal">
     <w:name w:val="Normal"/>
     <w:qFormat/>
-    <w:rsid w:val="00E40785"/>
+    <w:rsid w:val="006B7BCD"/>
     <w:pPr>
       <w:spacing w:after="240" w:line="300" w:lineRule="auto"/>
     </w:pPr>
@@ -9339,7 +9086,7 @@
     <w:link w:val="Heading1Char"/>
     <w:uiPriority w:val="9"/>
     <w:qFormat/>
-    <w:rsid w:val="00E40785"/>
+    <w:rsid w:val="006B7BCD"/>
     <w:pPr>
       <w:keepNext/>
       <w:keepLines/>
@@ -9361,7 +9108,7 @@
     <w:uiPriority w:val="9"/>
     <w:unhideWhenUsed/>
     <w:qFormat/>
-    <w:rsid w:val="00E40785"/>
+    <w:rsid w:val="006B7BCD"/>
     <w:pPr>
       <w:keepNext/>
       <w:keepLines/>
@@ -9382,7 +9129,7 @@
     <w:link w:val="Heading3Char"/>
     <w:uiPriority w:val="9"/>
     <w:unhideWhenUsed/>
-    <w:rsid w:val="00E40785"/>
+    <w:rsid w:val="006B7BCD"/>
     <w:pPr>
       <w:keepNext/>
       <w:keepLines/>
@@ -9403,7 +9150,7 @@
     <w:link w:val="Heading4Char"/>
     <w:uiPriority w:val="9"/>
     <w:unhideWhenUsed/>
-    <w:rsid w:val="00E40785"/>
+    <w:rsid w:val="006B7BCD"/>
     <w:pPr>
       <w:keepNext/>
       <w:keepLines/>
@@ -9426,7 +9173,7 @@
     <w:link w:val="Heading5Char"/>
     <w:uiPriority w:val="9"/>
     <w:unhideWhenUsed/>
-    <w:rsid w:val="00E40785"/>
+    <w:rsid w:val="006B7BCD"/>
     <w:pPr>
       <w:keepNext/>
       <w:keepLines/>
@@ -9450,7 +9197,7 @@
     <w:uiPriority w:val="9"/>
     <w:unhideWhenUsed/>
     <w:qFormat/>
-    <w:rsid w:val="00E40785"/>
+    <w:rsid w:val="006B7BCD"/>
     <w:pPr>
       <w:keepNext/>
       <w:keepLines/>
@@ -9475,7 +9222,7 @@
     <w:semiHidden/>
     <w:unhideWhenUsed/>
     <w:qFormat/>
-    <w:rsid w:val="00E40785"/>
+    <w:rsid w:val="006B7BCD"/>
     <w:pPr>
       <w:keepNext/>
       <w:keepLines/>
@@ -9496,7 +9243,7 @@
     <w:semiHidden/>
     <w:unhideWhenUsed/>
     <w:qFormat/>
-    <w:rsid w:val="00E40785"/>
+    <w:rsid w:val="006B7BCD"/>
     <w:pPr>
       <w:keepNext/>
       <w:keepLines/>
@@ -9519,7 +9266,7 @@
     <w:semiHidden/>
     <w:unhideWhenUsed/>
     <w:qFormat/>
-    <w:rsid w:val="00E40785"/>
+    <w:rsid w:val="006B7BCD"/>
     <w:pPr>
       <w:keepNext/>
       <w:keepLines/>
@@ -9536,7 +9283,7 @@
     <w:uiPriority w:val="1"/>
     <w:semiHidden/>
     <w:unhideWhenUsed/>
-    <w:rsid w:val="00E40785"/>
+    <w:rsid w:val="006B7BCD"/>
   </w:style>
   <w:style w:type="table" w:default="1" w:styleId="TableNormal">
     <w:name w:val="Normal Table"/>
@@ -9558,7 +9305,7 @@
     <w:uiPriority w:val="99"/>
     <w:semiHidden/>
     <w:unhideWhenUsed/>
-    <w:rsid w:val="00E40785"/>
+    <w:rsid w:val="006B7BCD"/>
   </w:style>
   <w:style w:type="paragraph" w:styleId="Title">
     <w:name w:val="Title"/>
@@ -9598,7 +9345,7 @@
     <w:basedOn w:val="DefaultParagraphFont"/>
     <w:link w:val="Heading1"/>
     <w:uiPriority w:val="9"/>
-    <w:rsid w:val="00E40785"/>
+    <w:rsid w:val="006B7BCD"/>
     <w:rPr>
       <w:rFonts w:asciiTheme="majorHAnsi" w:eastAsiaTheme="majorEastAsia" w:hAnsiTheme="majorHAnsi" w:cstheme="majorBidi"/>
       <w:color w:val="31378B" w:themeColor="text2"/>
@@ -9612,7 +9359,7 @@
     <w:basedOn w:val="DefaultParagraphFont"/>
     <w:link w:val="Heading2"/>
     <w:uiPriority w:val="9"/>
-    <w:rsid w:val="00E40785"/>
+    <w:rsid w:val="006B7BCD"/>
     <w:rPr>
       <w:rFonts w:asciiTheme="majorHAnsi" w:eastAsiaTheme="majorEastAsia" w:hAnsiTheme="majorHAnsi" w:cstheme="majorBidi"/>
       <w:color w:val="31378B" w:themeColor="text2"/>
@@ -9626,7 +9373,7 @@
     <w:basedOn w:val="DefaultParagraphFont"/>
     <w:link w:val="Heading3"/>
     <w:uiPriority w:val="9"/>
-    <w:rsid w:val="00E40785"/>
+    <w:rsid w:val="006B7BCD"/>
     <w:rPr>
       <w:rFonts w:asciiTheme="majorHAnsi" w:eastAsiaTheme="majorEastAsia" w:hAnsiTheme="majorHAnsi" w:cstheme="majorBidi"/>
       <w:color w:val="31378B" w:themeColor="text2"/>
@@ -9640,7 +9387,7 @@
     <w:basedOn w:val="DefaultParagraphFont"/>
     <w:link w:val="Heading4"/>
     <w:uiPriority w:val="9"/>
-    <w:rsid w:val="00E40785"/>
+    <w:rsid w:val="006B7BCD"/>
     <w:rPr>
       <w:rFonts w:asciiTheme="majorHAnsi" w:eastAsiaTheme="majorEastAsia" w:hAnsiTheme="majorHAnsi" w:cstheme="majorBidi"/>
       <w:b/>
@@ -9657,7 +9404,7 @@
     <w:basedOn w:val="DefaultParagraphFont"/>
     <w:link w:val="Heading5"/>
     <w:uiPriority w:val="9"/>
-    <w:rsid w:val="00E40785"/>
+    <w:rsid w:val="006B7BCD"/>
     <w:rPr>
       <w:rFonts w:asciiTheme="majorHAnsi" w:eastAsiaTheme="majorEastAsia" w:hAnsiTheme="majorHAnsi" w:cstheme="majorBidi"/>
       <w:b/>
@@ -9673,7 +9420,7 @@
     <w:basedOn w:val="DefaultParagraphFont"/>
     <w:link w:val="Heading6"/>
     <w:uiPriority w:val="9"/>
-    <w:rsid w:val="00E40785"/>
+    <w:rsid w:val="006B7BCD"/>
     <w:rPr>
       <w:rFonts w:asciiTheme="majorHAnsi" w:eastAsiaTheme="majorEastAsia" w:hAnsiTheme="majorHAnsi" w:cstheme="majorBidi"/>
       <w:i/>
@@ -9690,7 +9437,7 @@
     <w:link w:val="Heading7"/>
     <w:uiPriority w:val="9"/>
     <w:semiHidden/>
-    <w:rsid w:val="00E40785"/>
+    <w:rsid w:val="006B7BCD"/>
     <w:rPr>
       <w:rFonts w:asciiTheme="majorHAnsi" w:eastAsiaTheme="majorEastAsia" w:hAnsiTheme="majorHAnsi" w:cstheme="majorBidi"/>
       <w:color w:val="005878" w:themeColor="accent1" w:themeShade="80"/>
@@ -9704,7 +9451,7 @@
     <w:link w:val="Heading8"/>
     <w:uiPriority w:val="9"/>
     <w:semiHidden/>
-    <w:rsid w:val="00E40785"/>
+    <w:rsid w:val="006B7BCD"/>
     <w:rPr>
       <w:rFonts w:asciiTheme="majorHAnsi" w:eastAsiaTheme="majorEastAsia" w:hAnsiTheme="majorHAnsi" w:cstheme="majorBidi"/>
       <w:color w:val="244061" w:themeColor="accent2" w:themeShade="80"/>
@@ -9719,7 +9466,7 @@
     <w:link w:val="Heading9"/>
     <w:uiPriority w:val="9"/>
     <w:semiHidden/>
-    <w:rsid w:val="00E40785"/>
+    <w:rsid w:val="006B7BCD"/>
     <w:rPr>
       <w:rFonts w:asciiTheme="majorHAnsi" w:eastAsiaTheme="majorEastAsia" w:hAnsiTheme="majorHAnsi" w:cstheme="majorBidi"/>
       <w:color w:val="005878" w:themeColor="accent6" w:themeShade="80"/>
@@ -9731,7 +9478,7 @@
     <w:name w:val="Hyperlink"/>
     <w:basedOn w:val="DefaultParagraphFont"/>
     <w:uiPriority w:val="99"/>
-    <w:rsid w:val="00E40785"/>
+    <w:rsid w:val="006B7BCD"/>
     <w:rPr>
       <w:rFonts w:cs="Times New Roman"/>
       <w:color w:val="0000FF"/>
@@ -9742,7 +9489,7 @@
     <w:name w:val="FollowedHyperlink"/>
     <w:basedOn w:val="DefaultParagraphFont"/>
     <w:uiPriority w:val="99"/>
-    <w:rsid w:val="00E40785"/>
+    <w:rsid w:val="006B7BCD"/>
     <w:rPr>
       <w:rFonts w:cs="Times New Roman"/>
       <w:color w:val="606420"/>
@@ -9753,7 +9500,7 @@
     <w:name w:val="page number"/>
     <w:basedOn w:val="DefaultParagraphFont"/>
     <w:uiPriority w:val="99"/>
-    <w:rsid w:val="00E40785"/>
+    <w:rsid w:val="006B7BCD"/>
     <w:rPr>
       <w:rFonts w:cs="Times New Roman"/>
     </w:rPr>
@@ -9764,7 +9511,7 @@
     <w:uiPriority w:val="99"/>
     <w:semiHidden/>
     <w:unhideWhenUsed/>
-    <w:rsid w:val="00E40785"/>
+    <w:rsid w:val="006B7BCD"/>
     <w:rPr>
       <w:color w:val="808080"/>
       <w:shd w:val="clear" w:color="auto" w:fill="E6E6E6"/>
@@ -9776,7 +9523,7 @@
     <w:next w:val="Normal"/>
     <w:autoRedefine/>
     <w:qFormat/>
-    <w:rsid w:val="00E40785"/>
+    <w:rsid w:val="006B7BCD"/>
     <w:pPr>
       <w:pBdr>
         <w:top w:val="none" w:sz="0" w:space="0" w:color="auto"/>
@@ -9792,7 +9539,7 @@
     <w:basedOn w:val="Normal"/>
     <w:link w:val="CommandChar"/>
     <w:qFormat/>
-    <w:rsid w:val="00E40785"/>
+    <w:rsid w:val="006B7BCD"/>
     <w:pPr>
       <w:spacing w:line="240" w:lineRule="auto"/>
       <w:ind w:left="284"/>
@@ -9806,7 +9553,7 @@
     <w:name w:val="Code Heading"/>
     <w:basedOn w:val="Normal"/>
     <w:uiPriority w:val="99"/>
-    <w:rsid w:val="00E40785"/>
+    <w:rsid w:val="006B7BCD"/>
     <w:pPr>
       <w:autoSpaceDE w:val="0"/>
       <w:autoSpaceDN w:val="0"/>
@@ -9825,7 +9572,7 @@
     <w:basedOn w:val="BodyText"/>
     <w:link w:val="PathChar"/>
     <w:qFormat/>
-    <w:rsid w:val="00E40785"/>
+    <w:rsid w:val="006B7BCD"/>
     <w:pPr>
       <w:jc w:val="both"/>
     </w:pPr>
@@ -9840,7 +9587,7 @@
     <w:basedOn w:val="DefaultParagraphFont"/>
     <w:uiPriority w:val="99"/>
     <w:semiHidden/>
-    <w:rsid w:val="00E40785"/>
+    <w:rsid w:val="006B7BCD"/>
     <w:rPr>
       <w:color w:val="808080"/>
     </w:rPr>
@@ -9852,7 +9599,7 @@
     <w:uiPriority w:val="99"/>
     <w:semiHidden/>
     <w:unhideWhenUsed/>
-    <w:rsid w:val="00E40785"/>
+    <w:rsid w:val="006B7BCD"/>
     <w:pPr>
       <w:tabs>
         <w:tab w:val="left" w:pos="916"/>
@@ -9886,7 +9633,7 @@
     <w:link w:val="HTMLPreformatted"/>
     <w:uiPriority w:val="99"/>
     <w:semiHidden/>
-    <w:rsid w:val="00E40785"/>
+    <w:rsid w:val="006B7BCD"/>
     <w:rPr>
       <w:rFonts w:ascii="Courier New" w:eastAsiaTheme="minorEastAsia" w:hAnsi="Courier New" w:cs="Courier New"/>
       <w:color w:val="000000" w:themeColor="text1"/>
@@ -9900,7 +9647,7 @@
     <w:basedOn w:val="SourceCode"/>
     <w:link w:val="SourceCodeStrongChar"/>
     <w:qFormat/>
-    <w:rsid w:val="00E40785"/>
+    <w:rsid w:val="006B7BCD"/>
     <w:rPr>
       <w:b/>
     </w:rPr>
@@ -9908,7 +9655,7 @@
   <w:style w:type="numbering" w:customStyle="1" w:styleId="KennysListStyles">
     <w:name w:val="KennysListStyles"/>
     <w:uiPriority w:val="99"/>
-    <w:rsid w:val="00E40785"/>
+    <w:rsid w:val="006B7BCD"/>
     <w:pPr>
       <w:numPr>
         <w:numId w:val="1"/>
@@ -9920,7 +9667,7 @@
     <w:basedOn w:val="Normal"/>
     <w:next w:val="Answer"/>
     <w:qFormat/>
-    <w:rsid w:val="00E40785"/>
+    <w:rsid w:val="006B7BCD"/>
     <w:rPr>
       <w:b/>
     </w:rPr>
@@ -9929,7 +9676,7 @@
     <w:name w:val="Answer"/>
     <w:basedOn w:val="Normal"/>
     <w:qFormat/>
-    <w:rsid w:val="00E40785"/>
+    <w:rsid w:val="006B7BCD"/>
     <w:pPr>
       <w:spacing w:line="240" w:lineRule="auto"/>
       <w:ind w:left="720"/>
@@ -9942,7 +9689,7 @@
     <w:name w:val="Chapter Heading"/>
     <w:basedOn w:val="Heading1"/>
     <w:qFormat/>
-    <w:rsid w:val="00E40785"/>
+    <w:rsid w:val="006B7BCD"/>
     <w:pPr>
       <w:numPr>
         <w:numId w:val="6"/>
@@ -9958,7 +9705,7 @@
     <w:name w:val="Table Grid"/>
     <w:basedOn w:val="TableNormal"/>
     <w:uiPriority w:val="59"/>
-    <w:rsid w:val="00E40785"/>
+    <w:rsid w:val="006B7BCD"/>
     <w:tblPr>
       <w:tblBorders>
         <w:top w:val="single" w:sz="4" w:space="0" w:color="auto"/>
@@ -9973,7 +9720,7 @@
   <w:style w:type="numbering" w:customStyle="1" w:styleId="Headings">
     <w:name w:val="Headings"/>
     <w:uiPriority w:val="99"/>
-    <w:rsid w:val="00E40785"/>
+    <w:rsid w:val="006B7BCD"/>
     <w:pPr>
       <w:numPr>
         <w:numId w:val="2"/>
@@ -9984,7 +9731,7 @@
     <w:name w:val="Question Section"/>
     <w:basedOn w:val="Heading2"/>
     <w:qFormat/>
-    <w:rsid w:val="00E40785"/>
+    <w:rsid w:val="006B7BCD"/>
     <w:rPr>
       <w:b/>
       <w:color w:val="403152" w:themeColor="accent4" w:themeShade="80"/>
@@ -9994,7 +9741,7 @@
     <w:name w:val="Table Caption"/>
     <w:basedOn w:val="Normal"/>
     <w:qFormat/>
-    <w:rsid w:val="00E40785"/>
+    <w:rsid w:val="006B7BCD"/>
     <w:rPr>
       <w:smallCaps/>
     </w:rPr>
@@ -10002,7 +9749,7 @@
   <w:style w:type="paragraph" w:customStyle="1" w:styleId="SourceCodeCaption">
     <w:name w:val="Source Code Caption"/>
     <w:basedOn w:val="Normal"/>
-    <w:rsid w:val="00E40785"/>
+    <w:rsid w:val="006B7BCD"/>
     <w:pPr>
       <w:spacing w:after="0" w:line="240" w:lineRule="auto"/>
     </w:pPr>
@@ -10015,7 +9762,7 @@
     <w:name w:val="Code Listing"/>
     <w:basedOn w:val="Normal"/>
     <w:qFormat/>
-    <w:rsid w:val="00E40785"/>
+    <w:rsid w:val="006B7BCD"/>
     <w:pPr>
       <w:keepNext/>
       <w:shd w:val="clear" w:color="auto" w:fill="FFFFFF" w:themeFill="background1"/>
@@ -10037,7 +9784,7 @@
     <w:link w:val="QuoteChar"/>
     <w:uiPriority w:val="29"/>
     <w:qFormat/>
-    <w:rsid w:val="00E40785"/>
+    <w:rsid w:val="006B7BCD"/>
     <w:pPr>
       <w:spacing w:before="120"/>
       <w:ind w:left="720" w:right="720"/>
@@ -10053,7 +9800,7 @@
     <w:basedOn w:val="DefaultParagraphFont"/>
     <w:link w:val="Quote"/>
     <w:uiPriority w:val="29"/>
-    <w:rsid w:val="00E40785"/>
+    <w:rsid w:val="006B7BCD"/>
     <w:rPr>
       <w:rFonts w:eastAsiaTheme="minorEastAsia"/>
       <w:i/>
@@ -10070,7 +9817,7 @@
     <w:uiPriority w:val="35"/>
     <w:unhideWhenUsed/>
     <w:qFormat/>
-    <w:rsid w:val="00E40785"/>
+    <w:rsid w:val="006B7BCD"/>
     <w:pPr>
       <w:ind w:left="240"/>
     </w:pPr>
@@ -10087,7 +9834,7 @@
     <w:basedOn w:val="Normal"/>
     <w:next w:val="ListBullet"/>
     <w:qFormat/>
-    <w:rsid w:val="00E40785"/>
+    <w:rsid w:val="006B7BCD"/>
     <w:rPr>
       <w:b/>
       <w:smallCaps/>
@@ -10097,7 +9844,7 @@
     <w:name w:val="Numbered List"/>
     <w:basedOn w:val="Normal"/>
     <w:qFormat/>
-    <w:rsid w:val="00E40785"/>
+    <w:rsid w:val="006B7BCD"/>
     <w:pPr>
       <w:numPr>
         <w:numId w:val="3"/>
@@ -10114,7 +9861,7 @@
     <w:basedOn w:val="Normal"/>
     <w:next w:val="ListNumber"/>
     <w:qFormat/>
-    <w:rsid w:val="00E40785"/>
+    <w:rsid w:val="006B7BCD"/>
     <w:pPr>
       <w:ind w:left="357" w:hanging="357"/>
       <w:contextualSpacing/>
@@ -10129,7 +9876,7 @@
     <w:basedOn w:val="Normal"/>
     <w:uiPriority w:val="99"/>
     <w:unhideWhenUsed/>
-    <w:rsid w:val="00E40785"/>
+    <w:rsid w:val="006B7BCD"/>
     <w:pPr>
       <w:numPr>
         <w:numId w:val="4"/>
@@ -10140,14 +9887,14 @@
   <w:style w:type="paragraph" w:customStyle="1" w:styleId="NumberedBullet">
     <w:name w:val="Numbered Bullet"/>
     <w:basedOn w:val="NumberedList"/>
-    <w:rsid w:val="00E40785"/>
+    <w:rsid w:val="006B7BCD"/>
   </w:style>
   <w:style w:type="paragraph" w:styleId="ListNumber">
     <w:name w:val="List Number"/>
     <w:basedOn w:val="Normal"/>
     <w:uiPriority w:val="99"/>
     <w:unhideWhenUsed/>
-    <w:rsid w:val="00E40785"/>
+    <w:rsid w:val="006B7BCD"/>
     <w:pPr>
       <w:numPr>
         <w:numId w:val="5"/>
@@ -10159,7 +9906,7 @@
     <w:name w:val="RowAndColumnStyle"/>
     <w:basedOn w:val="TableNormal"/>
     <w:uiPriority w:val="99"/>
-    <w:rsid w:val="00E40785"/>
+    <w:rsid w:val="006B7BCD"/>
     <w:pPr>
       <w:spacing w:after="0" w:line="240" w:lineRule="auto"/>
     </w:pPr>
@@ -10237,7 +9984,7 @@
     <w:name w:val="ColumnHeaderTableStyle"/>
     <w:basedOn w:val="TableNormal"/>
     <w:uiPriority w:val="99"/>
-    <w:rsid w:val="00E40785"/>
+    <w:rsid w:val="006B7BCD"/>
     <w:pPr>
       <w:spacing w:before="120" w:after="120" w:line="240" w:lineRule="auto"/>
     </w:pPr>
@@ -10308,7 +10055,7 @@
     <w:name w:val="ColumnHeaderOnly"/>
     <w:basedOn w:val="TableNormal"/>
     <w:uiPriority w:val="99"/>
-    <w:rsid w:val="00E40785"/>
+    <w:rsid w:val="006B7BCD"/>
     <w:rPr>
       <w:rFonts w:eastAsiaTheme="minorEastAsia"/>
       <w:lang w:eastAsia="en-GB"/>
@@ -10319,7 +10066,7 @@
     <w:name w:val="Command Output"/>
     <w:basedOn w:val="Normal"/>
     <w:qFormat/>
-    <w:rsid w:val="00E40785"/>
+    <w:rsid w:val="006B7BCD"/>
     <w:pPr>
       <w:spacing w:after="0" w:line="240" w:lineRule="auto"/>
       <w:ind w:left="284"/>
@@ -10335,7 +10082,7 @@
     <w:basedOn w:val="DefaultParagraphFont"/>
     <w:uiPriority w:val="20"/>
     <w:qFormat/>
-    <w:rsid w:val="00E40785"/>
+    <w:rsid w:val="006B7BCD"/>
     <w:rPr>
       <w:i/>
       <w:iCs/>
@@ -10346,7 +10093,7 @@
     <w:basedOn w:val="DefaultParagraphFont"/>
     <w:uiPriority w:val="21"/>
     <w:qFormat/>
-    <w:rsid w:val="00E40785"/>
+    <w:rsid w:val="006B7BCD"/>
     <w:rPr>
       <w:b w:val="0"/>
       <w:bCs w:val="0"/>
@@ -10360,7 +10107,7 @@
     <w:basedOn w:val="Normal"/>
     <w:next w:val="Normal"/>
     <w:qFormat/>
-    <w:rsid w:val="00E40785"/>
+    <w:rsid w:val="006B7BCD"/>
     <w:pPr>
       <w:spacing w:before="240"/>
     </w:pPr>
@@ -10375,7 +10122,7 @@
     <w:next w:val="Normal"/>
     <w:autoRedefine/>
     <w:qFormat/>
-    <w:rsid w:val="00E40785"/>
+    <w:rsid w:val="006B7BCD"/>
     <w:pPr>
       <w:pBdr>
         <w:top w:val="single" w:sz="24" w:space="5" w:color="auto"/>
@@ -10402,7 +10149,7 @@
     <w:link w:val="HeaderChar"/>
     <w:uiPriority w:val="99"/>
     <w:unhideWhenUsed/>
-    <w:rsid w:val="00E40785"/>
+    <w:rsid w:val="006B7BCD"/>
     <w:pPr>
       <w:tabs>
         <w:tab w:val="center" w:pos="4513"/>
@@ -10420,7 +10167,7 @@
     <w:basedOn w:val="DefaultParagraphFont"/>
     <w:link w:val="Header"/>
     <w:uiPriority w:val="99"/>
-    <w:rsid w:val="00E40785"/>
+    <w:rsid w:val="006B7BCD"/>
     <w:rPr>
       <w:rFonts w:eastAsiaTheme="minorEastAsia"/>
       <w:color w:val="31378B" w:themeColor="text2"/>
@@ -10434,7 +10181,7 @@
     <w:link w:val="FooterChar"/>
     <w:uiPriority w:val="99"/>
     <w:unhideWhenUsed/>
-    <w:rsid w:val="00E40785"/>
+    <w:rsid w:val="006B7BCD"/>
     <w:pPr>
       <w:tabs>
         <w:tab w:val="center" w:pos="4513"/>
@@ -10448,7 +10195,7 @@
     <w:basedOn w:val="DefaultParagraphFont"/>
     <w:link w:val="Footer"/>
     <w:uiPriority w:val="99"/>
-    <w:rsid w:val="00E40785"/>
+    <w:rsid w:val="006B7BCD"/>
     <w:rPr>
       <w:rFonts w:eastAsiaTheme="minorEastAsia"/>
       <w:color w:val="000000" w:themeColor="text1"/>
@@ -10460,7 +10207,7 @@
     <w:name w:val="Question Sub Section"/>
     <w:basedOn w:val="Heading3"/>
     <w:qFormat/>
-    <w:rsid w:val="00E40785"/>
+    <w:rsid w:val="006B7BCD"/>
     <w:rPr>
       <w:smallCaps/>
     </w:rPr>
@@ -10469,7 +10216,7 @@
     <w:name w:val="Table Cell Normal"/>
     <w:basedOn w:val="Normal"/>
     <w:qFormat/>
-    <w:rsid w:val="00E40785"/>
+    <w:rsid w:val="006B7BCD"/>
     <w:pPr>
       <w:spacing w:before="120" w:after="120" w:line="240" w:lineRule="auto"/>
     </w:pPr>
@@ -10480,7 +10227,7 @@
     <w:next w:val="BodyText"/>
     <w:link w:val="strongChar"/>
     <w:qFormat/>
-    <w:rsid w:val="00E40785"/>
+    <w:rsid w:val="006B7BCD"/>
     <w:rPr>
       <w:b/>
       <w:lang w:eastAsia="fi-FI"/>
@@ -10492,7 +10239,7 @@
     <w:next w:val="BodyText"/>
     <w:link w:val="emphasisChar"/>
     <w:qFormat/>
-    <w:rsid w:val="00E40785"/>
+    <w:rsid w:val="006B7BCD"/>
     <w:rPr>
       <w:i/>
       <w:lang w:eastAsia="fi-FI"/>
@@ -10504,7 +10251,7 @@
     <w:basedOn w:val="Normal"/>
     <w:link w:val="BodyTextChar"/>
     <w:unhideWhenUsed/>
-    <w:rsid w:val="00E40785"/>
+    <w:rsid w:val="006B7BCD"/>
     <w:pPr>
       <w:spacing w:after="120"/>
     </w:pPr>
@@ -10514,7 +10261,7 @@
     <w:aliases w:val="b Char"/>
     <w:basedOn w:val="DefaultParagraphFont"/>
     <w:link w:val="BodyText"/>
-    <w:rsid w:val="00E40785"/>
+    <w:rsid w:val="006B7BCD"/>
     <w:rPr>
       <w:rFonts w:eastAsiaTheme="minorEastAsia"/>
       <w:color w:val="000000" w:themeColor="text1"/>
@@ -10526,7 +10273,7 @@
     <w:name w:val="strong Char"/>
     <w:basedOn w:val="DefaultParagraphFont"/>
     <w:link w:val="Strong1"/>
-    <w:rsid w:val="00E40785"/>
+    <w:rsid w:val="006B7BCD"/>
     <w:rPr>
       <w:rFonts w:eastAsiaTheme="minorEastAsia"/>
       <w:b/>
@@ -10539,7 +10286,7 @@
     <w:name w:val="Path Char"/>
     <w:basedOn w:val="BodyTextChar"/>
     <w:link w:val="Path"/>
-    <w:rsid w:val="00E40785"/>
+    <w:rsid w:val="006B7BCD"/>
     <w:rPr>
       <w:rFonts w:ascii="Courier New" w:eastAsiaTheme="minorEastAsia" w:hAnsi="Courier New"/>
       <w:noProof/>
@@ -10552,7 +10299,7 @@
     <w:name w:val="emphasis Char"/>
     <w:basedOn w:val="DefaultParagraphFont"/>
     <w:link w:val="Emphasis1"/>
-    <w:rsid w:val="00E40785"/>
+    <w:rsid w:val="006B7BCD"/>
     <w:rPr>
       <w:rFonts w:eastAsiaTheme="minorEastAsia"/>
       <w:i/>
@@ -10567,7 +10314,7 @@
     <w:uiPriority w:val="99"/>
     <w:semiHidden/>
     <w:unhideWhenUsed/>
-    <w:rsid w:val="00E40785"/>
+    <w:rsid w:val="006B7BCD"/>
     <w:rPr>
       <w:i/>
       <w:iCs/>
@@ -10577,7 +10324,7 @@
     <w:name w:val="Command Char"/>
     <w:basedOn w:val="DefaultParagraphFont"/>
     <w:link w:val="Command"/>
-    <w:rsid w:val="00E40785"/>
+    <w:rsid w:val="006B7BCD"/>
     <w:rPr>
       <w:rFonts w:ascii="Courier New" w:eastAsiaTheme="minorEastAsia" w:hAnsi="Courier New"/>
       <w:color w:val="000000" w:themeColor="text1"/>
@@ -10590,7 +10337,7 @@
     <w:basedOn w:val="Normal"/>
     <w:link w:val="SourceCodeChar"/>
     <w:qFormat/>
-    <w:rsid w:val="00E40785"/>
+    <w:rsid w:val="006B7BCD"/>
     <w:pPr>
       <w:spacing w:before="240" w:after="360" w:line="240" w:lineRule="auto"/>
       <w:ind w:left="238"/>
@@ -10608,7 +10355,7 @@
     <w:name w:val="Source Code Char"/>
     <w:basedOn w:val="DefaultParagraphFont"/>
     <w:link w:val="SourceCode"/>
-    <w:rsid w:val="00E40785"/>
+    <w:rsid w:val="006B7BCD"/>
     <w:rPr>
       <w:rFonts w:ascii="Courier New" w:eastAsiaTheme="minorEastAsia" w:hAnsi="Courier New" w:cs="Consolas"/>
       <w:noProof/>
@@ -10622,7 +10369,7 @@
     <w:name w:val="Source Code Strong Char"/>
     <w:basedOn w:val="SourceCodeChar"/>
     <w:link w:val="SourceCodeStrong"/>
-    <w:rsid w:val="00E40785"/>
+    <w:rsid w:val="006B7BCD"/>
     <w:rPr>
       <w:rFonts w:ascii="Courier New" w:eastAsiaTheme="minorEastAsia" w:hAnsi="Courier New" w:cs="Consolas"/>
       <w:b/>
@@ -10637,7 +10384,7 @@
     <w:name w:val="NumberedDescription"/>
     <w:basedOn w:val="TableNormal"/>
     <w:uiPriority w:val="99"/>
-    <w:rsid w:val="00E40785"/>
+    <w:rsid w:val="006B7BCD"/>
     <w:pPr>
       <w:spacing w:after="0" w:line="240" w:lineRule="auto"/>
     </w:pPr>
@@ -10663,7 +10410,7 @@
     <w:name w:val="Document Title"/>
     <w:basedOn w:val="ChapterHeading"/>
     <w:qFormat/>
-    <w:rsid w:val="00E40785"/>
+    <w:rsid w:val="006B7BCD"/>
     <w:pPr>
       <w:numPr>
         <w:numId w:val="0"/>
@@ -10680,7 +10427,7 @@
     <w:name w:val="Sub Title"/>
     <w:basedOn w:val="Heading1"/>
     <w:qFormat/>
-    <w:rsid w:val="00E40785"/>
+    <w:rsid w:val="006B7BCD"/>
     <w:pPr>
       <w:spacing w:before="0"/>
       <w:jc w:val="right"/>
@@ -10696,7 +10443,7 @@
     <w:name w:val="Contains Section"/>
     <w:basedOn w:val="ListBullet"/>
     <w:qFormat/>
-    <w:rsid w:val="00E40785"/>
+    <w:rsid w:val="006B7BCD"/>
     <w:pPr>
       <w:spacing w:after="0"/>
       <w:ind w:left="924" w:hanging="357"/>
@@ -10706,7 +10453,7 @@
     <w:name w:val="`"/>
     <w:basedOn w:val="Normal"/>
     <w:qFormat/>
-    <w:rsid w:val="00E40785"/>
+    <w:rsid w:val="006B7BCD"/>
     <w:pPr>
       <w:pBdr>
         <w:bottom w:val="single" w:sz="4" w:space="1" w:color="auto"/>
@@ -10717,7 +10464,7 @@
     <w:name w:val="Contains Header"/>
     <w:basedOn w:val="ListBulletHeader"/>
     <w:qFormat/>
-    <w:rsid w:val="00E40785"/>
+    <w:rsid w:val="006B7BCD"/>
     <w:pPr>
       <w:pBdr>
         <w:top w:val="single" w:sz="4" w:space="12" w:color="auto"/>
@@ -10729,7 +10476,7 @@
     <w:name w:val="Contains End"/>
     <w:basedOn w:val="Normal"/>
     <w:qFormat/>
-    <w:rsid w:val="00E40785"/>
+    <w:rsid w:val="006B7BCD"/>
     <w:pPr>
       <w:pBdr>
         <w:bottom w:val="single" w:sz="4" w:space="1" w:color="auto"/>
@@ -10741,7 +10488,7 @@
     <w:name w:val="Quote CallOut"/>
     <w:basedOn w:val="Normal"/>
     <w:qFormat/>
-    <w:rsid w:val="00E40785"/>
+    <w:rsid w:val="006B7BCD"/>
     <w:pPr>
       <w:pBdr>
         <w:left w:val="single" w:sz="24" w:space="12" w:color="00B0F0" w:themeColor="accent1"/>
@@ -10758,7 +10505,7 @@
     <w:basedOn w:val="QuoteCallOut"/>
     <w:next w:val="QuoteCallOut"/>
     <w:qFormat/>
-    <w:rsid w:val="00E40785"/>
+    <w:rsid w:val="006B7BCD"/>
     <w:rPr>
       <w:b/>
       <w:smallCaps/>
@@ -10768,7 +10515,7 @@
     <w:name w:val="SimpleDefinition"/>
     <w:basedOn w:val="TableNormal"/>
     <w:uiPriority w:val="99"/>
-    <w:rsid w:val="00E40785"/>
+    <w:rsid w:val="006B7BCD"/>
     <w:pPr>
       <w:spacing w:after="0" w:line="240" w:lineRule="auto"/>
     </w:pPr>
@@ -10837,7 +10584,7 @@
     <w:name w:val="Figure Style"/>
     <w:basedOn w:val="Normal"/>
     <w:qFormat/>
-    <w:rsid w:val="00E40785"/>
+    <w:rsid w:val="006B7BCD"/>
     <w:pPr>
       <w:shd w:val="clear" w:color="auto" w:fill="FFFFFF" w:themeFill="background1"/>
       <w:spacing w:before="240"/>
@@ -10850,7 +10597,7 @@
     <w:basedOn w:val="Caption"/>
     <w:next w:val="Normal"/>
     <w:qFormat/>
-    <w:rsid w:val="00E40785"/>
+    <w:rsid w:val="006B7BCD"/>
     <w:rPr>
       <w:i w:val="0"/>
       <w:color w:val="auto"/>
@@ -10860,7 +10607,7 @@
     <w:name w:val="Table Header"/>
     <w:basedOn w:val="ListBulletHeader"/>
     <w:qFormat/>
-    <w:rsid w:val="00E40785"/>
+    <w:rsid w:val="006B7BCD"/>
     <w:pPr>
       <w:spacing w:after="120"/>
     </w:pPr>
@@ -10906,7 +10653,7 @@
     <w:name w:val="TutorialStep"/>
     <w:basedOn w:val="Normal"/>
     <w:qFormat/>
-    <w:rsid w:val="00E40785"/>
+    <w:rsid w:val="006B7BCD"/>
     <w:pPr>
       <w:numPr>
         <w:numId w:val="7"/>
@@ -10922,7 +10669,7 @@
     <w:name w:val="Question Ankied"/>
     <w:basedOn w:val="Question"/>
     <w:qFormat/>
-    <w:rsid w:val="00E40785"/>
+    <w:rsid w:val="006B7BCD"/>
     <w:rPr>
       <w:color w:val="7F7F7F" w:themeColor="text1" w:themeTint="80"/>
     </w:rPr>
@@ -10932,7 +10679,7 @@
     <w:basedOn w:val="Normal"/>
     <w:next w:val="Heading1"/>
     <w:qFormat/>
-    <w:rsid w:val="00E40785"/>
+    <w:rsid w:val="006B7BCD"/>
     <w:rPr>
       <w:rFonts w:asciiTheme="majorHAnsi" w:hAnsiTheme="majorHAnsi"/>
       <w:color w:val="31378B" w:themeColor="text2"/>
@@ -10944,7 +10691,7 @@
     <w:name w:val="Appendice"/>
     <w:basedOn w:val="Heading2"/>
     <w:qFormat/>
-    <w:rsid w:val="00E40785"/>
+    <w:rsid w:val="006B7BCD"/>
     <w:rPr>
       <w:sz w:val="28"/>
       <w:lang w:eastAsia="fi-FI"/>
@@ -10954,7 +10701,7 @@
     <w:name w:val="Question Esoteric"/>
     <w:basedOn w:val="Normal"/>
     <w:qFormat/>
-    <w:rsid w:val="00E40785"/>
+    <w:rsid w:val="006B7BCD"/>
     <w:rPr>
       <w:color w:val="4BACC6" w:themeColor="accent5"/>
     </w:rPr>
@@ -10963,24 +10710,24 @@
     <w:name w:val="ToDo Section"/>
     <w:basedOn w:val="Heading1"/>
     <w:qFormat/>
-    <w:rsid w:val="00E40785"/>
+    <w:rsid w:val="006B7BCD"/>
   </w:style>
   <w:style w:type="paragraph" w:customStyle="1" w:styleId="ToDoQuestionHeader">
     <w:name w:val="ToDo Question Header"/>
     <w:basedOn w:val="Question"/>
     <w:qFormat/>
-    <w:rsid w:val="00E40785"/>
+    <w:rsid w:val="006B7BCD"/>
   </w:style>
   <w:style w:type="paragraph" w:customStyle="1" w:styleId="ToDoDetails">
     <w:name w:val="ToDoDetails"/>
     <w:basedOn w:val="Normal"/>
     <w:qFormat/>
-    <w:rsid w:val="00E40785"/>
+    <w:rsid w:val="006B7BCD"/>
   </w:style>
   <w:style w:type="paragraph" w:customStyle="1" w:styleId="CodeExampleCode">
     <w:name w:val="Code Example Code"/>
     <w:basedOn w:val="Normal"/>
-    <w:rsid w:val="00E40785"/>
+    <w:rsid w:val="006B7BCD"/>
     <w:rPr>
       <w:rFonts w:ascii="Times New Roman" w:eastAsia="Times New Roman" w:hAnsi="Times New Roman" w:cs="Times New Roman"/>
       <w:b/>
@@ -10993,7 +10740,7 @@
     <w:name w:val="Code Example Diagram"/>
     <w:basedOn w:val="Normal"/>
     <w:qFormat/>
-    <w:rsid w:val="00E40785"/>
+    <w:rsid w:val="006B7BCD"/>
     <w:pPr>
       <w:spacing w:after="160" w:line="240" w:lineRule="auto"/>
     </w:pPr>
@@ -11007,7 +10754,7 @@
     <w:name w:val="Code Example Runtime"/>
     <w:basedOn w:val="Normal"/>
     <w:qFormat/>
-    <w:rsid w:val="00E40785"/>
+    <w:rsid w:val="006B7BCD"/>
     <w:pPr>
       <w:spacing w:after="160" w:line="240" w:lineRule="auto"/>
     </w:pPr>
@@ -11022,7 +10769,7 @@
     <w:basedOn w:val="Normal"/>
     <w:link w:val="CodeExampleHeadingChar"/>
     <w:qFormat/>
-    <w:rsid w:val="00E40785"/>
+    <w:rsid w:val="006B7BCD"/>
     <w:rPr>
       <w:b/>
       <w:smallCaps/>
@@ -11295,20 +11042,20 @@
     <w:name w:val="Headin"/>
     <w:basedOn w:val="Normal"/>
     <w:qFormat/>
-    <w:rsid w:val="00E40785"/>
+    <w:rsid w:val="006B7BCD"/>
   </w:style>
   <w:style w:type="paragraph" w:customStyle="1" w:styleId="questionsubsection2">
     <w:name w:val="question sub section 2"/>
     <w:basedOn w:val="Heading4"/>
     <w:qFormat/>
-    <w:rsid w:val="00E40785"/>
+    <w:rsid w:val="006B7BCD"/>
   </w:style>
   <w:style w:type="paragraph" w:customStyle="1" w:styleId="ListBulletHeader2">
     <w:name w:val="List Bullet Header 2"/>
     <w:basedOn w:val="Normal"/>
     <w:next w:val="ListBullet"/>
     <w:qFormat/>
-    <w:rsid w:val="00E40785"/>
+    <w:rsid w:val="006B7BCD"/>
     <w:pPr>
       <w:spacing w:after="120"/>
     </w:pPr>
@@ -11556,16 +11303,19 @@
   </w:style>
   <w:style w:type="paragraph" w:customStyle="1" w:styleId="Def">
     <w:name w:val="Def"/>
-    <w:basedOn w:val="CodeExampleHeading"/>
+    <w:basedOn w:val="Heading5"/>
     <w:link w:val="DefChar"/>
     <w:qFormat/>
-    <w:rsid w:val="00E40785"/>
+    <w:rsid w:val="006B7BCD"/>
+    <w:rPr>
+      <w:color w:val="31378B" w:themeColor="text2"/>
+    </w:rPr>
   </w:style>
   <w:style w:type="character" w:customStyle="1" w:styleId="CodeExampleHeadingChar">
     <w:name w:val="Code Example Heading Char"/>
     <w:basedOn w:val="DefaultParagraphFont"/>
     <w:link w:val="CodeExampleHeading"/>
-    <w:rsid w:val="00E40785"/>
+    <w:rsid w:val="006B7BCD"/>
     <w:rPr>
       <w:rFonts w:eastAsiaTheme="minorEastAsia"/>
       <w:b/>
@@ -11579,14 +11329,16 @@
     <w:name w:val="Def Char"/>
     <w:basedOn w:val="CodeExampleHeadingChar"/>
     <w:link w:val="Def"/>
-    <w:rsid w:val="00E40785"/>
+    <w:rsid w:val="006B7BCD"/>
     <w:rPr>
-      <w:rFonts w:eastAsiaTheme="minorEastAsia"/>
+      <w:rFonts w:asciiTheme="majorHAnsi" w:eastAsiaTheme="majorEastAsia" w:hAnsiTheme="majorHAnsi" w:cstheme="majorBidi"/>
       <w:b/>
-      <w:smallCaps/>
+      <w:iCs/>
+      <w:smallCaps w:val="0"/>
       <w:color w:val="31378B" w:themeColor="text2"/>
-      <w:sz w:val="28"/>
-      <w:lang w:eastAsia="fi-FI"/>
+      <w:sz w:val="20"/>
+      <w:szCs w:val="24"/>
+      <w:lang w:eastAsia="en-GB"/>
     </w:rPr>
   </w:style>
   <w:style w:type="paragraph" w:styleId="ListContinue5">
@@ -11600,6 +11352,15 @@
       <w:ind w:left="1415"/>
       <w:contextualSpacing/>
     </w:pPr>
+  </w:style>
+  <w:style w:type="paragraph" w:customStyle="1" w:styleId="ProofHeading">
+    <w:name w:val="Proof Heading"/>
+    <w:basedOn w:val="Def"/>
+    <w:qFormat/>
+    <w:rsid w:val="006B7BCD"/>
+    <w:rPr>
+      <w:color w:val="00B0F0" w:themeColor="accent1"/>
+    </w:rPr>
   </w:style>
 </w:styles>
 </file>
@@ -11720,7 +11481,7 @@
     <w:charset w:val="00"/>
     <w:family w:val="swiss"/>
     <w:pitch w:val="variable"/>
-    <w:sig w:usb0="A0002AEF" w:usb1="4000207B" w:usb2="00000000" w:usb3="00000000" w:csb0="000001FF" w:csb1="00000000"/>
+    <w:sig w:usb0="E0002AFF" w:usb1="C000247B" w:usb2="00000009" w:usb3="00000000" w:csb0="000001FF" w:csb1="00000000"/>
   </w:font>
 </w:fonts>
 </file>
@@ -11743,6 +11504,7 @@
     <w:rsidRoot w:val="003F01EC"/>
     <w:rsid w:val="002F26F1"/>
     <w:rsid w:val="003F01EC"/>
+    <w:rsid w:val="006A3F07"/>
     <w:rsid w:val="0089625E"/>
     <w:rsid w:val="00E7216E"/>
   </w:rsids>
@@ -12410,7 +12172,7 @@
 </file>
 
 <file path=customXml/itemProps1.xml><?xml version="1.0" encoding="utf-8"?>
-<ds:datastoreItem xmlns:ds="http://schemas.openxmlformats.org/officeDocument/2006/customXml" ds:itemID="{6025B19B-3B8B-4506-AB10-3C8E0BBAA6DB}">
+<ds:datastoreItem xmlns:ds="http://schemas.openxmlformats.org/officeDocument/2006/customXml" ds:itemID="{10E50438-6C8F-4755-A46A-C2E97305DAB4}">
   <ds:schemaRefs>
     <ds:schemaRef ds:uri="http://schemas.openxmlformats.org/officeDocument/2006/bibliography"/>
   </ds:schemaRefs>

--- a/notes/finance/interestrates/rates.docx
+++ b/notes/finance/interestrates/rates.docx
@@ -7,8 +7,6 @@
         <w:pStyle w:val="DocumentTitle"/>
         <w:ind w:firstLine="0"/>
       </w:pPr>
-      <w:bookmarkStart w:id="0" w:name="_GoBack"/>
-      <w:bookmarkEnd w:id="0"/>
       <w:r>
         <w:t>Interest Rates</w:t>
       </w:r>
@@ -26,7 +24,15 @@
         <w:pStyle w:val="Intro"/>
       </w:pPr>
       <w:r>
-        <w:t xml:space="preserve">Interest rates are the bedrock of finance. Whether it is the man on the street taking out a mortgage to purchase a house or an investment bank trading complex derivatives, it is interest rates that specify the cost of capital and the return on investment of financial products. </w:t>
+        <w:t xml:space="preserve">Interest rates are the bedrock of finance. Whether it is the man on the street taking out a mortgage to purchase a house or an </w:t>
+      </w:r>
+      <w:proofErr w:type="gramStart"/>
+      <w:r>
+        <w:t>investment bank trading complex derivatives</w:t>
+      </w:r>
+      <w:proofErr w:type="gramEnd"/>
+      <w:r>
+        <w:t xml:space="preserve">, it is interest rates that specify the cost of capital and the return on investment of financial products. </w:t>
       </w:r>
     </w:p>
     <w:p>
@@ -34,7 +40,13 @@
         <w:pStyle w:val="Intro"/>
       </w:pPr>
       <w:r>
-        <w:t>In this article we discuss how interest rates are quoted. We show how to convert rates quoted in one quoting convention to an equivalent rate in a different convention. The important concept of a discount factor is also introduced at this stage. Building on this basic foundation we move on to the concept of a forward interest rate and show the relationship between spot starting rates and forward starting rates. Finally, we introduce the concept of a yield or discount curve or curve and show how different interpolation schemes can be used to extract rates for maturities that do not have actual data points on the curve.</w:t>
+        <w:t xml:space="preserve">In this article we discuss how interest rates are quoted. We show how to convert rates quoted in one quoting convention to an equivalent rate in a different convention. The important concept of a discount factor is also introduced at this stage. Building on this </w:t>
+      </w:r>
+      <w:r>
+        <w:t>foundation</w:t>
+      </w:r>
+      <w:r>
+        <w:t xml:space="preserve"> we move on to the concept of a forward interest rate and show the relationship between spot starting rates and forward starting rates. Finally, we introduce the concept of a yield or discount curve and show how different interpolation schemes can be used to extract rates for maturities that do not have actual data points on the curve.</w:t>
       </w:r>
     </w:p>
     <w:p>
@@ -91,7 +103,13 @@
         <w:t xml:space="preserve">Most people </w:t>
       </w:r>
       <w:r>
-        <w:t>intuitively understand the first point. When we say the rate on our mortgage is 5% we know i</w:t>
+        <w:t xml:space="preserve">intuitively understand the first point. When we say the rate on our mortgage is </w:t>
+      </w:r>
+      <w:r>
+        <w:t>5%,</w:t>
+      </w:r>
+      <w:r>
+        <w:t xml:space="preserve"> we know i</w:t>
       </w:r>
       <w:r>
         <w:t>t</w:t>
@@ -100,7 +118,13 @@
         <w:t xml:space="preserve"> means 5% per annum.</w:t>
       </w:r>
       <w:r>
-        <w:t xml:space="preserve"> The second aspect is more tricky.</w:t>
+        <w:t xml:space="preserve"> The second aspect is </w:t>
+      </w:r>
+      <w:r>
+        <w:t>trickier</w:t>
+      </w:r>
+      <w:r>
+        <w:t>.</w:t>
       </w:r>
       <w:r>
         <w:t xml:space="preserve"> We consider that now</w:t>
@@ -122,10 +146,16 @@
         <w:t xml:space="preserve"> </w:t>
       </w:r>
       <w:r>
-        <w:t>The compounding frequency defines the units in which an interest rate is measured. A rate expressed with one compounding frequency can be converted into an equivalent rate with a different compounding frequency. They are two different units of measurement. We can between a rate in one compounding frequency to the equivalent rate in another compounding frequency</w:t>
+        <w:t xml:space="preserve">The compounding frequency defines the units in which an interest rate is measured. A rate expressed with one compounding frequency can be converted into an equivalent rate with a different compounding frequency. They are two different units of measurement. We can </w:t>
       </w:r>
       <w:r>
-        <w:t>. Simple interest and has no compounding and its rate expression is given by</w:t>
+        <w:t xml:space="preserve">convert </w:t>
+      </w:r>
+      <w:r>
+        <w:t>a rate in one compounding frequency to the equivalent rate in another compounding frequency</w:t>
+      </w:r>
+      <w:r>
+        <w:t>. Simple interest has no compounding and its rate expression is given by</w:t>
       </w:r>
     </w:p>
     <w:p/>
@@ -140,10 +170,9 @@
     </w:p>
     <w:p>
       <w:pPr>
-        <w:pStyle w:val="Heading4"/>
         <w:rPr>
           <w:bCs/>
-          <w:iCs w:val="0"/>
+          <w:iCs/>
         </w:rPr>
       </w:pPr>
       <m:oMathPara>
@@ -154,17 +183,16 @@
                 <w:rPr>
                   <w:rFonts w:ascii="Cambria Math" w:hAnsi="Cambria Math"/>
                   <w:bCs/>
-                  <w:iCs w:val="0"/>
                 </w:rPr>
               </m:ctrlPr>
             </m:dPr>
             <m:e>
               <m:r>
                 <m:rPr>
-                  <m:sty m:val="b"/>
+                  <m:sty m:val="p"/>
                 </m:rPr>
                 <w:rPr>
-                  <w:rFonts w:ascii="Cambria Math"/>
+                  <w:rFonts w:ascii="Cambria Math" w:hAnsi="Cambria Math"/>
                 </w:rPr>
                 <m:t>1+</m:t>
               </m:r>
@@ -174,17 +202,16 @@
                     <w:rPr>
                       <w:rFonts w:ascii="Cambria Math" w:hAnsi="Cambria Math"/>
                       <w:bCs/>
-                      <w:iCs w:val="0"/>
                     </w:rPr>
                   </m:ctrlPr>
                 </m:sSubPr>
                 <m:e>
                   <m:r>
                     <m:rPr>
-                      <m:sty m:val="b"/>
+                      <m:sty m:val="p"/>
                     </m:rPr>
                     <w:rPr>
-                      <w:rFonts w:ascii="Cambria Math"/>
+                      <w:rFonts w:ascii="Cambria Math" w:hAnsi="Cambria Math"/>
                     </w:rPr>
                     <m:t>r</m:t>
                   </m:r>
@@ -192,10 +219,10 @@
                 <m:sub>
                   <m:r>
                     <m:rPr>
-                      <m:sty m:val="b"/>
+                      <m:sty m:val="p"/>
                     </m:rPr>
                     <w:rPr>
-                      <w:rFonts w:ascii="Cambria Math"/>
+                      <w:rFonts w:ascii="Cambria Math" w:hAnsi="Cambria Math"/>
                     </w:rPr>
                     <m:t>s</m:t>
                   </m:r>
@@ -203,10 +230,10 @@
               </m:sSub>
               <m:r>
                 <m:rPr>
-                  <m:sty m:val="b"/>
+                  <m:sty m:val="p"/>
                 </m:rPr>
                 <w:rPr>
-                  <w:rFonts w:ascii="Cambria Math"/>
+                  <w:rFonts w:ascii="Cambria Math" w:hAnsi="Cambria Math"/>
                 </w:rPr>
                 <m:t>T</m:t>
               </m:r>
@@ -347,10 +374,21 @@
     </w:p>
     <w:p>
       <w:r>
-        <w:t>If we increase the compounding frequency without limit we get continuous compounding</w:t>
+        <w:t xml:space="preserve">If we increase the compounding frequency without </w:t>
+      </w:r>
+      <w:r>
+        <w:t>limit,</w:t>
+      </w:r>
+      <w:r>
+        <w:t xml:space="preserve"> we get continuous compounding</w:t>
       </w:r>
     </w:p>
     <w:p>
+      <w:pPr>
+        <w:rPr>
+          <w:bCs/>
+        </w:rPr>
+      </w:pPr>
       <m:oMathPara>
         <m:oMath>
           <m:sSup>
@@ -358,7 +396,7 @@
               <m:ctrlPr>
                 <w:rPr>
                   <w:rFonts w:ascii="Cambria Math" w:hAnsi="Cambria Math"/>
-                  <w:b/>
+                  <w:bCs/>
                   <w:i/>
                 </w:rPr>
               </m:ctrlPr>
@@ -369,7 +407,7 @@
                   <m:ctrlPr>
                     <w:rPr>
                       <w:rFonts w:ascii="Cambria Math" w:hAnsi="Cambria Math"/>
-                      <w:b/>
+                      <w:bCs/>
                       <w:i/>
                     </w:rPr>
                   </m:ctrlPr>
@@ -380,7 +418,7 @@
                       <m:ctrlPr>
                         <w:rPr>
                           <w:rFonts w:ascii="Cambria Math" w:hAnsi="Cambria Math"/>
-                          <w:b/>
+                          <w:bCs/>
                           <w:i/>
                         </w:rPr>
                       </m:ctrlPr>
@@ -398,18 +436,12 @@
                     </m:e>
                     <m:sub>
                       <m:r>
-                        <m:rPr>
-                          <m:sty m:val="bi"/>
-                        </m:rPr>
                         <w:rPr>
                           <w:rFonts w:ascii="Cambria Math"/>
                         </w:rPr>
                         <m:t>m</m:t>
                       </m:r>
                       <m:r>
-                        <m:rPr>
-                          <m:sty m:val="bi"/>
-                        </m:rPr>
                         <w:rPr>
                           <w:rFonts w:ascii="Cambria Math"/>
                         </w:rPr>
@@ -424,16 +456,13 @@
                       <m:ctrlPr>
                         <w:rPr>
                           <w:rFonts w:ascii="Cambria Math" w:hAnsi="Cambria Math"/>
-                          <w:b/>
+                          <w:bCs/>
                           <w:i/>
                         </w:rPr>
                       </m:ctrlPr>
                     </m:dPr>
                     <m:e>
                       <m:r>
-                        <m:rPr>
-                          <m:sty m:val="bi"/>
-                        </m:rPr>
                         <w:rPr>
                           <w:rFonts w:ascii="Cambria Math"/>
                         </w:rPr>
@@ -444,7 +473,7 @@
                           <m:ctrlPr>
                             <w:rPr>
                               <w:rFonts w:ascii="Cambria Math" w:hAnsi="Cambria Math"/>
-                              <w:b/>
+                              <w:bCs/>
                               <w:i/>
                             </w:rPr>
                           </m:ctrlPr>
@@ -455,16 +484,13 @@
                               <m:ctrlPr>
                                 <w:rPr>
                                   <w:rFonts w:ascii="Cambria Math" w:hAnsi="Cambria Math"/>
-                                  <w:b/>
+                                  <w:bCs/>
                                   <w:i/>
                                 </w:rPr>
                               </m:ctrlPr>
                             </m:sSubPr>
                             <m:e>
                               <m:r>
-                                <m:rPr>
-                                  <m:sty m:val="bi"/>
-                                </m:rPr>
                                 <w:rPr>
                                   <w:rFonts w:ascii="Cambria Math"/>
                                 </w:rPr>
@@ -473,9 +499,6 @@
                             </m:e>
                             <m:sub>
                               <m:r>
-                                <m:rPr>
-                                  <m:sty m:val="bi"/>
-                                </m:rPr>
                                 <w:rPr>
                                   <w:rFonts w:ascii="Cambria Math"/>
                                 </w:rPr>
@@ -486,9 +509,6 @@
                         </m:num>
                         <m:den>
                           <m:r>
-                            <m:rPr>
-                              <m:sty m:val="bi"/>
-                            </m:rPr>
                             <w:rPr>
                               <w:rFonts w:ascii="Cambria Math"/>
                             </w:rPr>
@@ -503,9 +523,6 @@
             </m:e>
             <m:sup>
               <m:r>
-                <m:rPr>
-                  <m:sty m:val="bi"/>
-                </m:rPr>
                 <w:rPr>
                   <w:rFonts w:ascii="Cambria Math"/>
                 </w:rPr>
@@ -514,9 +531,6 @@
             </m:sup>
           </m:sSup>
           <m:r>
-            <m:rPr>
-              <m:sty m:val="bi"/>
-            </m:rPr>
             <w:rPr>
               <w:rFonts w:ascii="Cambria Math"/>
             </w:rPr>
@@ -527,16 +541,13 @@
               <m:ctrlPr>
                 <w:rPr>
                   <w:rFonts w:ascii="Cambria Math" w:hAnsi="Cambria Math"/>
-                  <w:b/>
+                  <w:bCs/>
                   <w:i/>
                 </w:rPr>
               </m:ctrlPr>
             </m:sSupPr>
             <m:e>
               <m:r>
-                <m:rPr>
-                  <m:sty m:val="bi"/>
-                </m:rPr>
                 <w:rPr>
                   <w:rFonts w:ascii="Cambria Math"/>
                 </w:rPr>
@@ -545,9 +556,6 @@
             </m:e>
             <m:sup>
               <m:r>
-                <m:rPr>
-                  <m:sty m:val="bi"/>
-                </m:rPr>
                 <w:rPr>
                   <w:rFonts w:ascii="Cambria Math"/>
                 </w:rPr>
@@ -963,7 +971,31 @@
         <w:rPr>
           <w:bCs/>
         </w:rPr>
-        <w:t>We use this rechnique to covert in the following situations.</w:t>
+        <w:t xml:space="preserve">We use this </w:t>
+      </w:r>
+      <w:r>
+        <w:rPr>
+          <w:bCs/>
+        </w:rPr>
+        <w:t>technique</w:t>
+      </w:r>
+      <w:r>
+        <w:rPr>
+          <w:bCs/>
+        </w:rPr>
+        <w:t xml:space="preserve"> to co</w:t>
+      </w:r>
+      <w:r>
+        <w:rPr>
+          <w:bCs/>
+        </w:rPr>
+        <w:t>n</w:t>
+      </w:r>
+      <w:r>
+        <w:rPr>
+          <w:bCs/>
+        </w:rPr>
+        <w:t>vert in the following situations.</w:t>
       </w:r>
     </w:p>
     <w:p>
@@ -1131,7 +1163,6 @@
         </m:d>
       </m:oMath>
     </w:p>
-    <w:p/>
     <w:p>
       <w:r>
         <w:t>Letting</w:t>
@@ -1401,8 +1432,19 @@
             </w:rPr>
             <m:t>=</m:t>
           </m:r>
-          <m:sSup>
-            <m:sSupPr>
+          <m:r>
+            <m:rPr>
+              <m:sty m:val="p"/>
+            </m:rPr>
+            <w:rPr>
+              <w:rFonts w:ascii="Cambria Math" w:hAnsi="Cambria Math"/>
+            </w:rPr>
+            <m:t>ln</m:t>
+          </m:r>
+          <m:d>
+            <m:dPr>
+              <m:begChr m:val="["/>
+              <m:endChr m:val="]"/>
               <m:ctrlPr>
                 <w:rPr>
                   <w:rFonts w:ascii="Cambria Math" w:hAnsi="Cambria Math"/>
@@ -1410,21 +1452,10 @@
                   <w:iCs/>
                 </w:rPr>
               </m:ctrlPr>
-            </m:sSupPr>
+            </m:dPr>
             <m:e>
-              <m:r>
-                <m:rPr>
-                  <m:sty m:val="p"/>
-                </m:rPr>
-                <w:rPr>
-                  <w:rFonts w:ascii="Cambria Math"/>
-                </w:rPr>
-                <m:t>ln</m:t>
-              </m:r>
-              <m:d>
-                <m:dPr>
-                  <m:begChr m:val="["/>
-                  <m:endChr m:val="]"/>
+              <m:sSup>
+                <m:sSupPr>
                   <m:ctrlPr>
                     <w:rPr>
                       <w:rFonts w:ascii="Cambria Math" w:hAnsi="Cambria Math"/>
@@ -1432,10 +1463,10 @@
                       <w:iCs/>
                     </w:rPr>
                   </m:ctrlPr>
-                </m:dPr>
+                </m:sSupPr>
                 <m:e>
-                  <m:sSup>
-                    <m:sSupPr>
+                  <m:d>
+                    <m:dPr>
                       <m:ctrlPr>
                         <w:rPr>
                           <w:rFonts w:ascii="Cambria Math" w:hAnsi="Cambria Math"/>
@@ -1443,10 +1474,19 @@
                           <w:iCs/>
                         </w:rPr>
                       </m:ctrlPr>
-                    </m:sSupPr>
+                    </m:dPr>
                     <m:e>
-                      <m:d>
-                        <m:dPr>
+                      <m:r>
+                        <m:rPr>
+                          <m:sty m:val="p"/>
+                        </m:rPr>
+                        <w:rPr>
+                          <w:rFonts w:ascii="Cambria Math"/>
+                        </w:rPr>
+                        <m:t>1+</m:t>
+                      </m:r>
+                      <m:f>
+                        <m:fPr>
                           <m:ctrlPr>
                             <w:rPr>
                               <w:rFonts w:ascii="Cambria Math" w:hAnsi="Cambria Math"/>
@@ -1454,19 +1494,10 @@
                               <w:iCs/>
                             </w:rPr>
                           </m:ctrlPr>
-                        </m:dPr>
-                        <m:e>
-                          <m:r>
-                            <m:rPr>
-                              <m:sty m:val="p"/>
-                            </m:rPr>
-                            <w:rPr>
-                              <w:rFonts w:ascii="Cambria Math"/>
-                            </w:rPr>
-                            <m:t>1+</m:t>
-                          </m:r>
-                          <m:f>
-                            <m:fPr>
+                        </m:fPr>
+                        <m:num>
+                          <m:sSub>
+                            <m:sSubPr>
                               <m:ctrlPr>
                                 <w:rPr>
                                   <w:rFonts w:ascii="Cambria Math" w:hAnsi="Cambria Math"/>
@@ -1474,43 +1505,19 @@
                                   <w:iCs/>
                                 </w:rPr>
                               </m:ctrlPr>
-                            </m:fPr>
-                            <m:num>
-                              <m:sSub>
-                                <m:sSubPr>
-                                  <m:ctrlPr>
-                                    <w:rPr>
-                                      <w:rFonts w:ascii="Cambria Math" w:hAnsi="Cambria Math"/>
-                                      <w:bCs/>
-                                      <w:iCs/>
-                                    </w:rPr>
-                                  </m:ctrlPr>
-                                </m:sSubPr>
-                                <m:e>
-                                  <m:r>
-                                    <m:rPr>
-                                      <m:sty m:val="p"/>
-                                    </m:rPr>
-                                    <w:rPr>
-                                      <w:rFonts w:ascii="Cambria Math"/>
-                                    </w:rPr>
-                                    <m:t>r</m:t>
-                                  </m:r>
-                                </m:e>
-                                <m:sub>
-                                  <m:r>
-                                    <m:rPr>
-                                      <m:sty m:val="p"/>
-                                    </m:rPr>
-                                    <w:rPr>
-                                      <w:rFonts w:ascii="Cambria Math"/>
-                                    </w:rPr>
-                                    <m:t>m</m:t>
-                                  </m:r>
-                                </m:sub>
-                              </m:sSub>
-                            </m:num>
-                            <m:den>
+                            </m:sSubPr>
+                            <m:e>
+                              <m:r>
+                                <m:rPr>
+                                  <m:sty m:val="p"/>
+                                </m:rPr>
+                                <w:rPr>
+                                  <w:rFonts w:ascii="Cambria Math"/>
+                                </w:rPr>
+                                <m:t>r</m:t>
+                              </m:r>
+                            </m:e>
+                            <m:sub>
                               <m:r>
                                 <m:rPr>
                                   <m:sty m:val="p"/>
@@ -1520,28 +1527,38 @@
                                 </w:rPr>
                                 <m:t>m</m:t>
                               </m:r>
-                            </m:den>
-                          </m:f>
-                        </m:e>
-                      </m:d>
+                            </m:sub>
+                          </m:sSub>
+                        </m:num>
+                        <m:den>
+                          <m:r>
+                            <m:rPr>
+                              <m:sty m:val="p"/>
+                            </m:rPr>
+                            <w:rPr>
+                              <w:rFonts w:ascii="Cambria Math"/>
+                            </w:rPr>
+                            <m:t>m</m:t>
+                          </m:r>
+                        </m:den>
+                      </m:f>
                     </m:e>
-                    <m:sup>
-                      <m:r>
-                        <m:rPr>
-                          <m:sty m:val="p"/>
-                        </m:rPr>
-                        <w:rPr>
-                          <w:rFonts w:ascii="Cambria Math"/>
-                        </w:rPr>
-                        <m:t>mT</m:t>
-                      </m:r>
-                    </m:sup>
-                  </m:sSup>
+                  </m:d>
                 </m:e>
-              </m:d>
+                <m:sup>
+                  <m:r>
+                    <m:rPr>
+                      <m:sty m:val="p"/>
+                    </m:rPr>
+                    <w:rPr>
+                      <w:rFonts w:ascii="Cambria Math"/>
+                    </w:rPr>
+                    <m:t>mT</m:t>
+                  </m:r>
+                </m:sup>
+              </m:sSup>
             </m:e>
-            <m:sup/>
-          </m:sSup>
+          </m:d>
         </m:oMath>
       </m:oMathPara>
     </w:p>
@@ -1557,7 +1574,21 @@
           <w:bCs/>
           <w:iCs/>
         </w:rPr>
-        <w:t>Dividing throught b</w:t>
+        <w:t xml:space="preserve">Dividing </w:t>
+      </w:r>
+      <w:r>
+        <w:rPr>
+          <w:bCs/>
+          <w:iCs/>
+        </w:rPr>
+        <w:t>through</w:t>
+      </w:r>
+      <w:r>
+        <w:rPr>
+          <w:bCs/>
+          <w:iCs/>
+        </w:rPr>
+        <w:t xml:space="preserve"> b</w:t>
       </w:r>
       <w:r>
         <w:rPr>
@@ -1566,6 +1597,8 @@
         </w:rPr>
         <w:t>y</w:t>
       </w:r>
+      <w:bookmarkStart w:id="0" w:name="_GoBack"/>
+      <w:bookmarkEnd w:id="0"/>
     </w:p>
     <w:p>
       <w:pPr>
@@ -2438,10 +2471,10 @@
             <v:path o:extrusionok="f" gradientshapeok="t" o:connecttype="rect"/>
             <o:lock v:ext="edit" aspectratio="t"/>
           </v:shapetype>
-          <v:shape id="_x0000_i1025" type="#_x0000_t75" style="width:87.1pt;height:19.1pt" o:ole="">
+          <v:shape id="_x0000_i1025" type="#_x0000_t75" style="width:87pt;height:19.15pt" o:ole="">
             <v:imagedata r:id="rId8" o:title=""/>
           </v:shape>
-          <o:OLEObject Type="Embed" ProgID="Equation.3" ShapeID="_x0000_i1025" DrawAspect="Content" ObjectID="_1629204135" r:id="rId9"/>
+          <o:OLEObject Type="Embed" ProgID="Equation.3" ShapeID="_x0000_i1025" DrawAspect="Content" ObjectID="_1636132591" r:id="rId9"/>
         </w:object>
       </w:r>
       <w:r>
@@ -2856,10 +2889,10 @@
           <w:position w:val="-12"/>
         </w:rPr>
         <w:object w:dxaOrig="1560" w:dyaOrig="440" w14:anchorId="7E350D33">
-          <v:shape id="_x0000_i1026" type="#_x0000_t75" style="width:83.15pt;height:19.1pt" o:ole="">
+          <v:shape id="_x0000_i1026" type="#_x0000_t75" style="width:83.25pt;height:19.15pt" o:ole="">
             <v:imagedata r:id="rId10" o:title=""/>
           </v:shape>
-          <o:OLEObject Type="Embed" ProgID="Equation.3" ShapeID="_x0000_i1026" DrawAspect="Content" ObjectID="_1629204136" r:id="rId11"/>
+          <o:OLEObject Type="Embed" ProgID="Equation.3" ShapeID="_x0000_i1026" DrawAspect="Content" ObjectID="_1636132592" r:id="rId11"/>
         </w:object>
       </w:r>
     </w:p>
@@ -4362,7 +4395,7 @@
   <w:abstractNum w:abstractNumId="0" w15:restartNumberingAfterBreak="0">
     <w:nsid w:val="FFFFFF7C"/>
     <w:multiLevelType w:val="singleLevel"/>
-    <w:tmpl w:val="AFEA3044"/>
+    <w:tmpl w:val="86FCF426"/>
     <w:lvl w:ilvl="0">
       <w:start w:val="1"/>
       <w:numFmt w:val="decimal"/>
@@ -4413,7 +4446,7 @@
   <w:abstractNum w:abstractNumId="3" w15:restartNumberingAfterBreak="0">
     <w:nsid w:val="FFFFFF7F"/>
     <w:multiLevelType w:val="singleLevel"/>
-    <w:tmpl w:val="E11C9D34"/>
+    <w:tmpl w:val="083EB642"/>
     <w:lvl w:ilvl="0">
       <w:start w:val="1"/>
       <w:numFmt w:val="decimal"/>
@@ -4430,7 +4463,7 @@
   <w:abstractNum w:abstractNumId="4" w15:restartNumberingAfterBreak="0">
     <w:nsid w:val="FFFFFF80"/>
     <w:multiLevelType w:val="singleLevel"/>
-    <w:tmpl w:val="73C017F4"/>
+    <w:tmpl w:val="47E6A4C0"/>
     <w:lvl w:ilvl="0">
       <w:start w:val="1"/>
       <w:numFmt w:val="bullet"/>
@@ -4450,7 +4483,7 @@
   <w:abstractNum w:abstractNumId="5" w15:restartNumberingAfterBreak="0">
     <w:nsid w:val="FFFFFF81"/>
     <w:multiLevelType w:val="singleLevel"/>
-    <w:tmpl w:val="E6F02026"/>
+    <w:tmpl w:val="EC8087C6"/>
     <w:lvl w:ilvl="0">
       <w:start w:val="1"/>
       <w:numFmt w:val="bullet"/>
@@ -4470,7 +4503,7 @@
   <w:abstractNum w:abstractNumId="6" w15:restartNumberingAfterBreak="0">
     <w:nsid w:val="FFFFFF82"/>
     <w:multiLevelType w:val="singleLevel"/>
-    <w:tmpl w:val="0DB8CF78"/>
+    <w:tmpl w:val="1E40CB5A"/>
     <w:lvl w:ilvl="0">
       <w:start w:val="1"/>
       <w:numFmt w:val="bullet"/>
@@ -9068,7 +9101,7 @@
   <w:style w:type="paragraph" w:default="1" w:styleId="Normal">
     <w:name w:val="Normal"/>
     <w:qFormat/>
-    <w:rsid w:val="006B7BCD"/>
+    <w:rsid w:val="003A542D"/>
     <w:pPr>
       <w:spacing w:after="240" w:line="300" w:lineRule="auto"/>
     </w:pPr>
@@ -9086,7 +9119,7 @@
     <w:link w:val="Heading1Char"/>
     <w:uiPriority w:val="9"/>
     <w:qFormat/>
-    <w:rsid w:val="006B7BCD"/>
+    <w:rsid w:val="003A542D"/>
     <w:pPr>
       <w:keepNext/>
       <w:keepLines/>
@@ -9108,7 +9141,7 @@
     <w:uiPriority w:val="9"/>
     <w:unhideWhenUsed/>
     <w:qFormat/>
-    <w:rsid w:val="006B7BCD"/>
+    <w:rsid w:val="003A542D"/>
     <w:pPr>
       <w:keepNext/>
       <w:keepLines/>
@@ -9129,7 +9162,7 @@
     <w:link w:val="Heading3Char"/>
     <w:uiPriority w:val="9"/>
     <w:unhideWhenUsed/>
-    <w:rsid w:val="006B7BCD"/>
+    <w:rsid w:val="003A542D"/>
     <w:pPr>
       <w:keepNext/>
       <w:keepLines/>
@@ -9150,7 +9183,7 @@
     <w:link w:val="Heading4Char"/>
     <w:uiPriority w:val="9"/>
     <w:unhideWhenUsed/>
-    <w:rsid w:val="006B7BCD"/>
+    <w:rsid w:val="003A542D"/>
     <w:pPr>
       <w:keepNext/>
       <w:keepLines/>
@@ -9173,7 +9206,7 @@
     <w:link w:val="Heading5Char"/>
     <w:uiPriority w:val="9"/>
     <w:unhideWhenUsed/>
-    <w:rsid w:val="006B7BCD"/>
+    <w:rsid w:val="003A542D"/>
     <w:pPr>
       <w:keepNext/>
       <w:keepLines/>
@@ -9197,7 +9230,7 @@
     <w:uiPriority w:val="9"/>
     <w:unhideWhenUsed/>
     <w:qFormat/>
-    <w:rsid w:val="006B7BCD"/>
+    <w:rsid w:val="003A542D"/>
     <w:pPr>
       <w:keepNext/>
       <w:keepLines/>
@@ -9222,7 +9255,7 @@
     <w:semiHidden/>
     <w:unhideWhenUsed/>
     <w:qFormat/>
-    <w:rsid w:val="006B7BCD"/>
+    <w:rsid w:val="003A542D"/>
     <w:pPr>
       <w:keepNext/>
       <w:keepLines/>
@@ -9243,7 +9276,7 @@
     <w:semiHidden/>
     <w:unhideWhenUsed/>
     <w:qFormat/>
-    <w:rsid w:val="006B7BCD"/>
+    <w:rsid w:val="003A542D"/>
     <w:pPr>
       <w:keepNext/>
       <w:keepLines/>
@@ -9266,7 +9299,7 @@
     <w:semiHidden/>
     <w:unhideWhenUsed/>
     <w:qFormat/>
-    <w:rsid w:val="006B7BCD"/>
+    <w:rsid w:val="003A542D"/>
     <w:pPr>
       <w:keepNext/>
       <w:keepLines/>
@@ -9283,7 +9316,7 @@
     <w:uiPriority w:val="1"/>
     <w:semiHidden/>
     <w:unhideWhenUsed/>
-    <w:rsid w:val="006B7BCD"/>
+    <w:rsid w:val="003A542D"/>
   </w:style>
   <w:style w:type="table" w:default="1" w:styleId="TableNormal">
     <w:name w:val="Normal Table"/>
@@ -9305,7 +9338,7 @@
     <w:uiPriority w:val="99"/>
     <w:semiHidden/>
     <w:unhideWhenUsed/>
-    <w:rsid w:val="006B7BCD"/>
+    <w:rsid w:val="003A542D"/>
   </w:style>
   <w:style w:type="paragraph" w:styleId="Title">
     <w:name w:val="Title"/>
@@ -9345,7 +9378,7 @@
     <w:basedOn w:val="DefaultParagraphFont"/>
     <w:link w:val="Heading1"/>
     <w:uiPriority w:val="9"/>
-    <w:rsid w:val="006B7BCD"/>
+    <w:rsid w:val="003A542D"/>
     <w:rPr>
       <w:rFonts w:asciiTheme="majorHAnsi" w:eastAsiaTheme="majorEastAsia" w:hAnsiTheme="majorHAnsi" w:cstheme="majorBidi"/>
       <w:color w:val="31378B" w:themeColor="text2"/>
@@ -9359,7 +9392,7 @@
     <w:basedOn w:val="DefaultParagraphFont"/>
     <w:link w:val="Heading2"/>
     <w:uiPriority w:val="9"/>
-    <w:rsid w:val="006B7BCD"/>
+    <w:rsid w:val="003A542D"/>
     <w:rPr>
       <w:rFonts w:asciiTheme="majorHAnsi" w:eastAsiaTheme="majorEastAsia" w:hAnsiTheme="majorHAnsi" w:cstheme="majorBidi"/>
       <w:color w:val="31378B" w:themeColor="text2"/>
@@ -9373,7 +9406,7 @@
     <w:basedOn w:val="DefaultParagraphFont"/>
     <w:link w:val="Heading3"/>
     <w:uiPriority w:val="9"/>
-    <w:rsid w:val="006B7BCD"/>
+    <w:rsid w:val="003A542D"/>
     <w:rPr>
       <w:rFonts w:asciiTheme="majorHAnsi" w:eastAsiaTheme="majorEastAsia" w:hAnsiTheme="majorHAnsi" w:cstheme="majorBidi"/>
       <w:color w:val="31378B" w:themeColor="text2"/>
@@ -9387,7 +9420,7 @@
     <w:basedOn w:val="DefaultParagraphFont"/>
     <w:link w:val="Heading4"/>
     <w:uiPriority w:val="9"/>
-    <w:rsid w:val="006B7BCD"/>
+    <w:rsid w:val="003A542D"/>
     <w:rPr>
       <w:rFonts w:asciiTheme="majorHAnsi" w:eastAsiaTheme="majorEastAsia" w:hAnsiTheme="majorHAnsi" w:cstheme="majorBidi"/>
       <w:b/>
@@ -9404,7 +9437,7 @@
     <w:basedOn w:val="DefaultParagraphFont"/>
     <w:link w:val="Heading5"/>
     <w:uiPriority w:val="9"/>
-    <w:rsid w:val="006B7BCD"/>
+    <w:rsid w:val="003A542D"/>
     <w:rPr>
       <w:rFonts w:asciiTheme="majorHAnsi" w:eastAsiaTheme="majorEastAsia" w:hAnsiTheme="majorHAnsi" w:cstheme="majorBidi"/>
       <w:b/>
@@ -9420,7 +9453,7 @@
     <w:basedOn w:val="DefaultParagraphFont"/>
     <w:link w:val="Heading6"/>
     <w:uiPriority w:val="9"/>
-    <w:rsid w:val="006B7BCD"/>
+    <w:rsid w:val="003A542D"/>
     <w:rPr>
       <w:rFonts w:asciiTheme="majorHAnsi" w:eastAsiaTheme="majorEastAsia" w:hAnsiTheme="majorHAnsi" w:cstheme="majorBidi"/>
       <w:i/>
@@ -9437,7 +9470,7 @@
     <w:link w:val="Heading7"/>
     <w:uiPriority w:val="9"/>
     <w:semiHidden/>
-    <w:rsid w:val="006B7BCD"/>
+    <w:rsid w:val="003A542D"/>
     <w:rPr>
       <w:rFonts w:asciiTheme="majorHAnsi" w:eastAsiaTheme="majorEastAsia" w:hAnsiTheme="majorHAnsi" w:cstheme="majorBidi"/>
       <w:color w:val="005878" w:themeColor="accent1" w:themeShade="80"/>
@@ -9451,7 +9484,7 @@
     <w:link w:val="Heading8"/>
     <w:uiPriority w:val="9"/>
     <w:semiHidden/>
-    <w:rsid w:val="006B7BCD"/>
+    <w:rsid w:val="003A542D"/>
     <w:rPr>
       <w:rFonts w:asciiTheme="majorHAnsi" w:eastAsiaTheme="majorEastAsia" w:hAnsiTheme="majorHAnsi" w:cstheme="majorBidi"/>
       <w:color w:val="244061" w:themeColor="accent2" w:themeShade="80"/>
@@ -9466,7 +9499,7 @@
     <w:link w:val="Heading9"/>
     <w:uiPriority w:val="9"/>
     <w:semiHidden/>
-    <w:rsid w:val="006B7BCD"/>
+    <w:rsid w:val="003A542D"/>
     <w:rPr>
       <w:rFonts w:asciiTheme="majorHAnsi" w:eastAsiaTheme="majorEastAsia" w:hAnsiTheme="majorHAnsi" w:cstheme="majorBidi"/>
       <w:color w:val="005878" w:themeColor="accent6" w:themeShade="80"/>
@@ -9478,7 +9511,7 @@
     <w:name w:val="Hyperlink"/>
     <w:basedOn w:val="DefaultParagraphFont"/>
     <w:uiPriority w:val="99"/>
-    <w:rsid w:val="006B7BCD"/>
+    <w:rsid w:val="003A542D"/>
     <w:rPr>
       <w:rFonts w:cs="Times New Roman"/>
       <w:color w:val="0000FF"/>
@@ -9489,7 +9522,7 @@
     <w:name w:val="FollowedHyperlink"/>
     <w:basedOn w:val="DefaultParagraphFont"/>
     <w:uiPriority w:val="99"/>
-    <w:rsid w:val="006B7BCD"/>
+    <w:rsid w:val="003A542D"/>
     <w:rPr>
       <w:rFonts w:cs="Times New Roman"/>
       <w:color w:val="606420"/>
@@ -9500,7 +9533,7 @@
     <w:name w:val="page number"/>
     <w:basedOn w:val="DefaultParagraphFont"/>
     <w:uiPriority w:val="99"/>
-    <w:rsid w:val="006B7BCD"/>
+    <w:rsid w:val="003A542D"/>
     <w:rPr>
       <w:rFonts w:cs="Times New Roman"/>
     </w:rPr>
@@ -9511,7 +9544,7 @@
     <w:uiPriority w:val="99"/>
     <w:semiHidden/>
     <w:unhideWhenUsed/>
-    <w:rsid w:val="006B7BCD"/>
+    <w:rsid w:val="003A542D"/>
     <w:rPr>
       <w:color w:val="808080"/>
       <w:shd w:val="clear" w:color="auto" w:fill="E6E6E6"/>
@@ -9523,7 +9556,7 @@
     <w:next w:val="Normal"/>
     <w:autoRedefine/>
     <w:qFormat/>
-    <w:rsid w:val="006B7BCD"/>
+    <w:rsid w:val="003A542D"/>
     <w:pPr>
       <w:pBdr>
         <w:top w:val="none" w:sz="0" w:space="0" w:color="auto"/>
@@ -9539,7 +9572,7 @@
     <w:basedOn w:val="Normal"/>
     <w:link w:val="CommandChar"/>
     <w:qFormat/>
-    <w:rsid w:val="006B7BCD"/>
+    <w:rsid w:val="003A542D"/>
     <w:pPr>
       <w:spacing w:line="240" w:lineRule="auto"/>
       <w:ind w:left="284"/>
@@ -9553,7 +9586,7 @@
     <w:name w:val="Code Heading"/>
     <w:basedOn w:val="Normal"/>
     <w:uiPriority w:val="99"/>
-    <w:rsid w:val="006B7BCD"/>
+    <w:rsid w:val="003A542D"/>
     <w:pPr>
       <w:autoSpaceDE w:val="0"/>
       <w:autoSpaceDN w:val="0"/>
@@ -9572,7 +9605,7 @@
     <w:basedOn w:val="BodyText"/>
     <w:link w:val="PathChar"/>
     <w:qFormat/>
-    <w:rsid w:val="006B7BCD"/>
+    <w:rsid w:val="003A542D"/>
     <w:pPr>
       <w:jc w:val="both"/>
     </w:pPr>
@@ -9587,7 +9620,7 @@
     <w:basedOn w:val="DefaultParagraphFont"/>
     <w:uiPriority w:val="99"/>
     <w:semiHidden/>
-    <w:rsid w:val="006B7BCD"/>
+    <w:rsid w:val="003A542D"/>
     <w:rPr>
       <w:color w:val="808080"/>
     </w:rPr>
@@ -9599,7 +9632,7 @@
     <w:uiPriority w:val="99"/>
     <w:semiHidden/>
     <w:unhideWhenUsed/>
-    <w:rsid w:val="006B7BCD"/>
+    <w:rsid w:val="003A542D"/>
     <w:pPr>
       <w:tabs>
         <w:tab w:val="left" w:pos="916"/>
@@ -9633,7 +9666,7 @@
     <w:link w:val="HTMLPreformatted"/>
     <w:uiPriority w:val="99"/>
     <w:semiHidden/>
-    <w:rsid w:val="006B7BCD"/>
+    <w:rsid w:val="003A542D"/>
     <w:rPr>
       <w:rFonts w:ascii="Courier New" w:eastAsiaTheme="minorEastAsia" w:hAnsi="Courier New" w:cs="Courier New"/>
       <w:color w:val="000000" w:themeColor="text1"/>
@@ -9647,7 +9680,7 @@
     <w:basedOn w:val="SourceCode"/>
     <w:link w:val="SourceCodeStrongChar"/>
     <w:qFormat/>
-    <w:rsid w:val="006B7BCD"/>
+    <w:rsid w:val="003A542D"/>
     <w:rPr>
       <w:b/>
     </w:rPr>
@@ -9655,7 +9688,7 @@
   <w:style w:type="numbering" w:customStyle="1" w:styleId="KennysListStyles">
     <w:name w:val="KennysListStyles"/>
     <w:uiPriority w:val="99"/>
-    <w:rsid w:val="006B7BCD"/>
+    <w:rsid w:val="003A542D"/>
     <w:pPr>
       <w:numPr>
         <w:numId w:val="1"/>
@@ -9667,7 +9700,7 @@
     <w:basedOn w:val="Normal"/>
     <w:next w:val="Answer"/>
     <w:qFormat/>
-    <w:rsid w:val="006B7BCD"/>
+    <w:rsid w:val="003A542D"/>
     <w:rPr>
       <w:b/>
     </w:rPr>
@@ -9676,7 +9709,7 @@
     <w:name w:val="Answer"/>
     <w:basedOn w:val="Normal"/>
     <w:qFormat/>
-    <w:rsid w:val="006B7BCD"/>
+    <w:rsid w:val="003A542D"/>
     <w:pPr>
       <w:spacing w:line="240" w:lineRule="auto"/>
       <w:ind w:left="720"/>
@@ -9689,7 +9722,7 @@
     <w:name w:val="Chapter Heading"/>
     <w:basedOn w:val="Heading1"/>
     <w:qFormat/>
-    <w:rsid w:val="006B7BCD"/>
+    <w:rsid w:val="003A542D"/>
     <w:pPr>
       <w:numPr>
         <w:numId w:val="6"/>
@@ -9705,7 +9738,7 @@
     <w:name w:val="Table Grid"/>
     <w:basedOn w:val="TableNormal"/>
     <w:uiPriority w:val="59"/>
-    <w:rsid w:val="006B7BCD"/>
+    <w:rsid w:val="003A542D"/>
     <w:tblPr>
       <w:tblBorders>
         <w:top w:val="single" w:sz="4" w:space="0" w:color="auto"/>
@@ -9720,7 +9753,7 @@
   <w:style w:type="numbering" w:customStyle="1" w:styleId="Headings">
     <w:name w:val="Headings"/>
     <w:uiPriority w:val="99"/>
-    <w:rsid w:val="006B7BCD"/>
+    <w:rsid w:val="003A542D"/>
     <w:pPr>
       <w:numPr>
         <w:numId w:val="2"/>
@@ -9731,7 +9764,7 @@
     <w:name w:val="Question Section"/>
     <w:basedOn w:val="Heading2"/>
     <w:qFormat/>
-    <w:rsid w:val="006B7BCD"/>
+    <w:rsid w:val="003A542D"/>
     <w:rPr>
       <w:b/>
       <w:color w:val="403152" w:themeColor="accent4" w:themeShade="80"/>
@@ -9741,7 +9774,7 @@
     <w:name w:val="Table Caption"/>
     <w:basedOn w:val="Normal"/>
     <w:qFormat/>
-    <w:rsid w:val="006B7BCD"/>
+    <w:rsid w:val="003A542D"/>
     <w:rPr>
       <w:smallCaps/>
     </w:rPr>
@@ -9749,7 +9782,7 @@
   <w:style w:type="paragraph" w:customStyle="1" w:styleId="SourceCodeCaption">
     <w:name w:val="Source Code Caption"/>
     <w:basedOn w:val="Normal"/>
-    <w:rsid w:val="006B7BCD"/>
+    <w:rsid w:val="003A542D"/>
     <w:pPr>
       <w:spacing w:after="0" w:line="240" w:lineRule="auto"/>
     </w:pPr>
@@ -9762,7 +9795,7 @@
     <w:name w:val="Code Listing"/>
     <w:basedOn w:val="Normal"/>
     <w:qFormat/>
-    <w:rsid w:val="006B7BCD"/>
+    <w:rsid w:val="003A542D"/>
     <w:pPr>
       <w:keepNext/>
       <w:shd w:val="clear" w:color="auto" w:fill="FFFFFF" w:themeFill="background1"/>
@@ -9784,7 +9817,7 @@
     <w:link w:val="QuoteChar"/>
     <w:uiPriority w:val="29"/>
     <w:qFormat/>
-    <w:rsid w:val="006B7BCD"/>
+    <w:rsid w:val="003A542D"/>
     <w:pPr>
       <w:spacing w:before="120"/>
       <w:ind w:left="720" w:right="720"/>
@@ -9800,7 +9833,7 @@
     <w:basedOn w:val="DefaultParagraphFont"/>
     <w:link w:val="Quote"/>
     <w:uiPriority w:val="29"/>
-    <w:rsid w:val="006B7BCD"/>
+    <w:rsid w:val="003A542D"/>
     <w:rPr>
       <w:rFonts w:eastAsiaTheme="minorEastAsia"/>
       <w:i/>
@@ -9817,7 +9850,7 @@
     <w:uiPriority w:val="35"/>
     <w:unhideWhenUsed/>
     <w:qFormat/>
-    <w:rsid w:val="006B7BCD"/>
+    <w:rsid w:val="003A542D"/>
     <w:pPr>
       <w:ind w:left="240"/>
     </w:pPr>
@@ -9834,7 +9867,7 @@
     <w:basedOn w:val="Normal"/>
     <w:next w:val="ListBullet"/>
     <w:qFormat/>
-    <w:rsid w:val="006B7BCD"/>
+    <w:rsid w:val="003A542D"/>
     <w:rPr>
       <w:b/>
       <w:smallCaps/>
@@ -9844,7 +9877,7 @@
     <w:name w:val="Numbered List"/>
     <w:basedOn w:val="Normal"/>
     <w:qFormat/>
-    <w:rsid w:val="006B7BCD"/>
+    <w:rsid w:val="003A542D"/>
     <w:pPr>
       <w:numPr>
         <w:numId w:val="3"/>
@@ -9861,7 +9894,7 @@
     <w:basedOn w:val="Normal"/>
     <w:next w:val="ListNumber"/>
     <w:qFormat/>
-    <w:rsid w:val="006B7BCD"/>
+    <w:rsid w:val="003A542D"/>
     <w:pPr>
       <w:ind w:left="357" w:hanging="357"/>
       <w:contextualSpacing/>
@@ -9876,7 +9909,7 @@
     <w:basedOn w:val="Normal"/>
     <w:uiPriority w:val="99"/>
     <w:unhideWhenUsed/>
-    <w:rsid w:val="006B7BCD"/>
+    <w:rsid w:val="003A542D"/>
     <w:pPr>
       <w:numPr>
         <w:numId w:val="4"/>
@@ -9887,14 +9920,14 @@
   <w:style w:type="paragraph" w:customStyle="1" w:styleId="NumberedBullet">
     <w:name w:val="Numbered Bullet"/>
     <w:basedOn w:val="NumberedList"/>
-    <w:rsid w:val="006B7BCD"/>
+    <w:rsid w:val="003A542D"/>
   </w:style>
   <w:style w:type="paragraph" w:styleId="ListNumber">
     <w:name w:val="List Number"/>
     <w:basedOn w:val="Normal"/>
     <w:uiPriority w:val="99"/>
     <w:unhideWhenUsed/>
-    <w:rsid w:val="006B7BCD"/>
+    <w:rsid w:val="003A542D"/>
     <w:pPr>
       <w:numPr>
         <w:numId w:val="5"/>
@@ -9906,7 +9939,7 @@
     <w:name w:val="RowAndColumnStyle"/>
     <w:basedOn w:val="TableNormal"/>
     <w:uiPriority w:val="99"/>
-    <w:rsid w:val="006B7BCD"/>
+    <w:rsid w:val="003A542D"/>
     <w:pPr>
       <w:spacing w:after="0" w:line="240" w:lineRule="auto"/>
     </w:pPr>
@@ -9984,7 +10017,7 @@
     <w:name w:val="ColumnHeaderTableStyle"/>
     <w:basedOn w:val="TableNormal"/>
     <w:uiPriority w:val="99"/>
-    <w:rsid w:val="006B7BCD"/>
+    <w:rsid w:val="003A542D"/>
     <w:pPr>
       <w:spacing w:before="120" w:after="120" w:line="240" w:lineRule="auto"/>
     </w:pPr>
@@ -10055,7 +10088,7 @@
     <w:name w:val="ColumnHeaderOnly"/>
     <w:basedOn w:val="TableNormal"/>
     <w:uiPriority w:val="99"/>
-    <w:rsid w:val="006B7BCD"/>
+    <w:rsid w:val="003A542D"/>
     <w:rPr>
       <w:rFonts w:eastAsiaTheme="minorEastAsia"/>
       <w:lang w:eastAsia="en-GB"/>
@@ -10066,7 +10099,7 @@
     <w:name w:val="Command Output"/>
     <w:basedOn w:val="Normal"/>
     <w:qFormat/>
-    <w:rsid w:val="006B7BCD"/>
+    <w:rsid w:val="003A542D"/>
     <w:pPr>
       <w:spacing w:after="0" w:line="240" w:lineRule="auto"/>
       <w:ind w:left="284"/>
@@ -10082,7 +10115,7 @@
     <w:basedOn w:val="DefaultParagraphFont"/>
     <w:uiPriority w:val="20"/>
     <w:qFormat/>
-    <w:rsid w:val="006B7BCD"/>
+    <w:rsid w:val="003A542D"/>
     <w:rPr>
       <w:i/>
       <w:iCs/>
@@ -10093,7 +10126,7 @@
     <w:basedOn w:val="DefaultParagraphFont"/>
     <w:uiPriority w:val="21"/>
     <w:qFormat/>
-    <w:rsid w:val="006B7BCD"/>
+    <w:rsid w:val="003A542D"/>
     <w:rPr>
       <w:b w:val="0"/>
       <w:bCs w:val="0"/>
@@ -10107,7 +10140,7 @@
     <w:basedOn w:val="Normal"/>
     <w:next w:val="Normal"/>
     <w:qFormat/>
-    <w:rsid w:val="006B7BCD"/>
+    <w:rsid w:val="003A542D"/>
     <w:pPr>
       <w:spacing w:before="240"/>
     </w:pPr>
@@ -10122,7 +10155,7 @@
     <w:next w:val="Normal"/>
     <w:autoRedefine/>
     <w:qFormat/>
-    <w:rsid w:val="006B7BCD"/>
+    <w:rsid w:val="003A542D"/>
     <w:pPr>
       <w:pBdr>
         <w:top w:val="single" w:sz="24" w:space="5" w:color="auto"/>
@@ -10149,7 +10182,7 @@
     <w:link w:val="HeaderChar"/>
     <w:uiPriority w:val="99"/>
     <w:unhideWhenUsed/>
-    <w:rsid w:val="006B7BCD"/>
+    <w:rsid w:val="003A542D"/>
     <w:pPr>
       <w:tabs>
         <w:tab w:val="center" w:pos="4513"/>
@@ -10167,7 +10200,7 @@
     <w:basedOn w:val="DefaultParagraphFont"/>
     <w:link w:val="Header"/>
     <w:uiPriority w:val="99"/>
-    <w:rsid w:val="006B7BCD"/>
+    <w:rsid w:val="003A542D"/>
     <w:rPr>
       <w:rFonts w:eastAsiaTheme="minorEastAsia"/>
       <w:color w:val="31378B" w:themeColor="text2"/>
@@ -10181,7 +10214,7 @@
     <w:link w:val="FooterChar"/>
     <w:uiPriority w:val="99"/>
     <w:unhideWhenUsed/>
-    <w:rsid w:val="006B7BCD"/>
+    <w:rsid w:val="003A542D"/>
     <w:pPr>
       <w:tabs>
         <w:tab w:val="center" w:pos="4513"/>
@@ -10195,7 +10228,7 @@
     <w:basedOn w:val="DefaultParagraphFont"/>
     <w:link w:val="Footer"/>
     <w:uiPriority w:val="99"/>
-    <w:rsid w:val="006B7BCD"/>
+    <w:rsid w:val="003A542D"/>
     <w:rPr>
       <w:rFonts w:eastAsiaTheme="minorEastAsia"/>
       <w:color w:val="000000" w:themeColor="text1"/>
@@ -10207,7 +10240,7 @@
     <w:name w:val="Question Sub Section"/>
     <w:basedOn w:val="Heading3"/>
     <w:qFormat/>
-    <w:rsid w:val="006B7BCD"/>
+    <w:rsid w:val="003A542D"/>
     <w:rPr>
       <w:smallCaps/>
     </w:rPr>
@@ -10216,7 +10249,7 @@
     <w:name w:val="Table Cell Normal"/>
     <w:basedOn w:val="Normal"/>
     <w:qFormat/>
-    <w:rsid w:val="006B7BCD"/>
+    <w:rsid w:val="003A542D"/>
     <w:pPr>
       <w:spacing w:before="120" w:after="120" w:line="240" w:lineRule="auto"/>
     </w:pPr>
@@ -10227,7 +10260,7 @@
     <w:next w:val="BodyText"/>
     <w:link w:val="strongChar"/>
     <w:qFormat/>
-    <w:rsid w:val="006B7BCD"/>
+    <w:rsid w:val="003A542D"/>
     <w:rPr>
       <w:b/>
       <w:lang w:eastAsia="fi-FI"/>
@@ -10239,7 +10272,7 @@
     <w:next w:val="BodyText"/>
     <w:link w:val="emphasisChar"/>
     <w:qFormat/>
-    <w:rsid w:val="006B7BCD"/>
+    <w:rsid w:val="003A542D"/>
     <w:rPr>
       <w:i/>
       <w:lang w:eastAsia="fi-FI"/>
@@ -10251,7 +10284,7 @@
     <w:basedOn w:val="Normal"/>
     <w:link w:val="BodyTextChar"/>
     <w:unhideWhenUsed/>
-    <w:rsid w:val="006B7BCD"/>
+    <w:rsid w:val="003A542D"/>
     <w:pPr>
       <w:spacing w:after="120"/>
     </w:pPr>
@@ -10261,7 +10294,7 @@
     <w:aliases w:val="b Char"/>
     <w:basedOn w:val="DefaultParagraphFont"/>
     <w:link w:val="BodyText"/>
-    <w:rsid w:val="006B7BCD"/>
+    <w:rsid w:val="003A542D"/>
     <w:rPr>
       <w:rFonts w:eastAsiaTheme="minorEastAsia"/>
       <w:color w:val="000000" w:themeColor="text1"/>
@@ -10273,7 +10306,7 @@
     <w:name w:val="strong Char"/>
     <w:basedOn w:val="DefaultParagraphFont"/>
     <w:link w:val="Strong1"/>
-    <w:rsid w:val="006B7BCD"/>
+    <w:rsid w:val="003A542D"/>
     <w:rPr>
       <w:rFonts w:eastAsiaTheme="minorEastAsia"/>
       <w:b/>
@@ -10286,7 +10319,7 @@
     <w:name w:val="Path Char"/>
     <w:basedOn w:val="BodyTextChar"/>
     <w:link w:val="Path"/>
-    <w:rsid w:val="006B7BCD"/>
+    <w:rsid w:val="003A542D"/>
     <w:rPr>
       <w:rFonts w:ascii="Courier New" w:eastAsiaTheme="minorEastAsia" w:hAnsi="Courier New"/>
       <w:noProof/>
@@ -10299,7 +10332,7 @@
     <w:name w:val="emphasis Char"/>
     <w:basedOn w:val="DefaultParagraphFont"/>
     <w:link w:val="Emphasis1"/>
-    <w:rsid w:val="006B7BCD"/>
+    <w:rsid w:val="003A542D"/>
     <w:rPr>
       <w:rFonts w:eastAsiaTheme="minorEastAsia"/>
       <w:i/>
@@ -10314,7 +10347,7 @@
     <w:uiPriority w:val="99"/>
     <w:semiHidden/>
     <w:unhideWhenUsed/>
-    <w:rsid w:val="006B7BCD"/>
+    <w:rsid w:val="003A542D"/>
     <w:rPr>
       <w:i/>
       <w:iCs/>
@@ -10324,7 +10357,7 @@
     <w:name w:val="Command Char"/>
     <w:basedOn w:val="DefaultParagraphFont"/>
     <w:link w:val="Command"/>
-    <w:rsid w:val="006B7BCD"/>
+    <w:rsid w:val="003A542D"/>
     <w:rPr>
       <w:rFonts w:ascii="Courier New" w:eastAsiaTheme="minorEastAsia" w:hAnsi="Courier New"/>
       <w:color w:val="000000" w:themeColor="text1"/>
@@ -10337,7 +10370,7 @@
     <w:basedOn w:val="Normal"/>
     <w:link w:val="SourceCodeChar"/>
     <w:qFormat/>
-    <w:rsid w:val="006B7BCD"/>
+    <w:rsid w:val="003A542D"/>
     <w:pPr>
       <w:spacing w:before="240" w:after="360" w:line="240" w:lineRule="auto"/>
       <w:ind w:left="238"/>
@@ -10355,7 +10388,7 @@
     <w:name w:val="Source Code Char"/>
     <w:basedOn w:val="DefaultParagraphFont"/>
     <w:link w:val="SourceCode"/>
-    <w:rsid w:val="006B7BCD"/>
+    <w:rsid w:val="003A542D"/>
     <w:rPr>
       <w:rFonts w:ascii="Courier New" w:eastAsiaTheme="minorEastAsia" w:hAnsi="Courier New" w:cs="Consolas"/>
       <w:noProof/>
@@ -10369,7 +10402,7 @@
     <w:name w:val="Source Code Strong Char"/>
     <w:basedOn w:val="SourceCodeChar"/>
     <w:link w:val="SourceCodeStrong"/>
-    <w:rsid w:val="006B7BCD"/>
+    <w:rsid w:val="003A542D"/>
     <w:rPr>
       <w:rFonts w:ascii="Courier New" w:eastAsiaTheme="minorEastAsia" w:hAnsi="Courier New" w:cs="Consolas"/>
       <w:b/>
@@ -10384,7 +10417,7 @@
     <w:name w:val="NumberedDescription"/>
     <w:basedOn w:val="TableNormal"/>
     <w:uiPriority w:val="99"/>
-    <w:rsid w:val="006B7BCD"/>
+    <w:rsid w:val="003A542D"/>
     <w:pPr>
       <w:spacing w:after="0" w:line="240" w:lineRule="auto"/>
     </w:pPr>
@@ -10410,7 +10443,7 @@
     <w:name w:val="Document Title"/>
     <w:basedOn w:val="ChapterHeading"/>
     <w:qFormat/>
-    <w:rsid w:val="006B7BCD"/>
+    <w:rsid w:val="003A542D"/>
     <w:pPr>
       <w:numPr>
         <w:numId w:val="0"/>
@@ -10427,7 +10460,7 @@
     <w:name w:val="Sub Title"/>
     <w:basedOn w:val="Heading1"/>
     <w:qFormat/>
-    <w:rsid w:val="006B7BCD"/>
+    <w:rsid w:val="003A542D"/>
     <w:pPr>
       <w:spacing w:before="0"/>
       <w:jc w:val="right"/>
@@ -10443,7 +10476,7 @@
     <w:name w:val="Contains Section"/>
     <w:basedOn w:val="ListBullet"/>
     <w:qFormat/>
-    <w:rsid w:val="006B7BCD"/>
+    <w:rsid w:val="003A542D"/>
     <w:pPr>
       <w:spacing w:after="0"/>
       <w:ind w:left="924" w:hanging="357"/>
@@ -10453,7 +10486,7 @@
     <w:name w:val="`"/>
     <w:basedOn w:val="Normal"/>
     <w:qFormat/>
-    <w:rsid w:val="006B7BCD"/>
+    <w:rsid w:val="003A542D"/>
     <w:pPr>
       <w:pBdr>
         <w:bottom w:val="single" w:sz="4" w:space="1" w:color="auto"/>
@@ -10464,7 +10497,7 @@
     <w:name w:val="Contains Header"/>
     <w:basedOn w:val="ListBulletHeader"/>
     <w:qFormat/>
-    <w:rsid w:val="006B7BCD"/>
+    <w:rsid w:val="003A542D"/>
     <w:pPr>
       <w:pBdr>
         <w:top w:val="single" w:sz="4" w:space="12" w:color="auto"/>
@@ -10476,7 +10509,7 @@
     <w:name w:val="Contains End"/>
     <w:basedOn w:val="Normal"/>
     <w:qFormat/>
-    <w:rsid w:val="006B7BCD"/>
+    <w:rsid w:val="003A542D"/>
     <w:pPr>
       <w:pBdr>
         <w:bottom w:val="single" w:sz="4" w:space="1" w:color="auto"/>
@@ -10488,7 +10521,7 @@
     <w:name w:val="Quote CallOut"/>
     <w:basedOn w:val="Normal"/>
     <w:qFormat/>
-    <w:rsid w:val="006B7BCD"/>
+    <w:rsid w:val="003A542D"/>
     <w:pPr>
       <w:pBdr>
         <w:left w:val="single" w:sz="24" w:space="12" w:color="00B0F0" w:themeColor="accent1"/>
@@ -10505,7 +10538,7 @@
     <w:basedOn w:val="QuoteCallOut"/>
     <w:next w:val="QuoteCallOut"/>
     <w:qFormat/>
-    <w:rsid w:val="006B7BCD"/>
+    <w:rsid w:val="003A542D"/>
     <w:rPr>
       <w:b/>
       <w:smallCaps/>
@@ -10515,7 +10548,7 @@
     <w:name w:val="SimpleDefinition"/>
     <w:basedOn w:val="TableNormal"/>
     <w:uiPriority w:val="99"/>
-    <w:rsid w:val="006B7BCD"/>
+    <w:rsid w:val="003A542D"/>
     <w:pPr>
       <w:spacing w:after="0" w:line="240" w:lineRule="auto"/>
     </w:pPr>
@@ -10584,7 +10617,7 @@
     <w:name w:val="Figure Style"/>
     <w:basedOn w:val="Normal"/>
     <w:qFormat/>
-    <w:rsid w:val="006B7BCD"/>
+    <w:rsid w:val="003A542D"/>
     <w:pPr>
       <w:shd w:val="clear" w:color="auto" w:fill="FFFFFF" w:themeFill="background1"/>
       <w:spacing w:before="240"/>
@@ -10597,7 +10630,7 @@
     <w:basedOn w:val="Caption"/>
     <w:next w:val="Normal"/>
     <w:qFormat/>
-    <w:rsid w:val="006B7BCD"/>
+    <w:rsid w:val="003A542D"/>
     <w:rPr>
       <w:i w:val="0"/>
       <w:color w:val="auto"/>
@@ -10607,7 +10640,7 @@
     <w:name w:val="Table Header"/>
     <w:basedOn w:val="ListBulletHeader"/>
     <w:qFormat/>
-    <w:rsid w:val="006B7BCD"/>
+    <w:rsid w:val="003A542D"/>
     <w:pPr>
       <w:spacing w:after="120"/>
     </w:pPr>
@@ -10653,7 +10686,7 @@
     <w:name w:val="TutorialStep"/>
     <w:basedOn w:val="Normal"/>
     <w:qFormat/>
-    <w:rsid w:val="006B7BCD"/>
+    <w:rsid w:val="003A542D"/>
     <w:pPr>
       <w:numPr>
         <w:numId w:val="7"/>
@@ -10669,7 +10702,7 @@
     <w:name w:val="Question Ankied"/>
     <w:basedOn w:val="Question"/>
     <w:qFormat/>
-    <w:rsid w:val="006B7BCD"/>
+    <w:rsid w:val="003A542D"/>
     <w:rPr>
       <w:color w:val="7F7F7F" w:themeColor="text1" w:themeTint="80"/>
     </w:rPr>
@@ -10679,7 +10712,7 @@
     <w:basedOn w:val="Normal"/>
     <w:next w:val="Heading1"/>
     <w:qFormat/>
-    <w:rsid w:val="006B7BCD"/>
+    <w:rsid w:val="003A542D"/>
     <w:rPr>
       <w:rFonts w:asciiTheme="majorHAnsi" w:hAnsiTheme="majorHAnsi"/>
       <w:color w:val="31378B" w:themeColor="text2"/>
@@ -10691,7 +10724,7 @@
     <w:name w:val="Appendice"/>
     <w:basedOn w:val="Heading2"/>
     <w:qFormat/>
-    <w:rsid w:val="006B7BCD"/>
+    <w:rsid w:val="003A542D"/>
     <w:rPr>
       <w:sz w:val="28"/>
       <w:lang w:eastAsia="fi-FI"/>
@@ -10701,7 +10734,7 @@
     <w:name w:val="Question Esoteric"/>
     <w:basedOn w:val="Normal"/>
     <w:qFormat/>
-    <w:rsid w:val="006B7BCD"/>
+    <w:rsid w:val="003A542D"/>
     <w:rPr>
       <w:color w:val="4BACC6" w:themeColor="accent5"/>
     </w:rPr>
@@ -10710,24 +10743,24 @@
     <w:name w:val="ToDo Section"/>
     <w:basedOn w:val="Heading1"/>
     <w:qFormat/>
-    <w:rsid w:val="006B7BCD"/>
+    <w:rsid w:val="003A542D"/>
   </w:style>
   <w:style w:type="paragraph" w:customStyle="1" w:styleId="ToDoQuestionHeader">
     <w:name w:val="ToDo Question Header"/>
     <w:basedOn w:val="Question"/>
     <w:qFormat/>
-    <w:rsid w:val="006B7BCD"/>
+    <w:rsid w:val="003A542D"/>
   </w:style>
   <w:style w:type="paragraph" w:customStyle="1" w:styleId="ToDoDetails">
     <w:name w:val="ToDoDetails"/>
     <w:basedOn w:val="Normal"/>
     <w:qFormat/>
-    <w:rsid w:val="006B7BCD"/>
+    <w:rsid w:val="003A542D"/>
   </w:style>
   <w:style w:type="paragraph" w:customStyle="1" w:styleId="CodeExampleCode">
     <w:name w:val="Code Example Code"/>
     <w:basedOn w:val="Normal"/>
-    <w:rsid w:val="006B7BCD"/>
+    <w:rsid w:val="003A542D"/>
     <w:rPr>
       <w:rFonts w:ascii="Times New Roman" w:eastAsia="Times New Roman" w:hAnsi="Times New Roman" w:cs="Times New Roman"/>
       <w:b/>
@@ -10740,7 +10773,7 @@
     <w:name w:val="Code Example Diagram"/>
     <w:basedOn w:val="Normal"/>
     <w:qFormat/>
-    <w:rsid w:val="006B7BCD"/>
+    <w:rsid w:val="003A542D"/>
     <w:pPr>
       <w:spacing w:after="160" w:line="240" w:lineRule="auto"/>
     </w:pPr>
@@ -10754,7 +10787,7 @@
     <w:name w:val="Code Example Runtime"/>
     <w:basedOn w:val="Normal"/>
     <w:qFormat/>
-    <w:rsid w:val="006B7BCD"/>
+    <w:rsid w:val="003A542D"/>
     <w:pPr>
       <w:spacing w:after="160" w:line="240" w:lineRule="auto"/>
     </w:pPr>
@@ -10769,7 +10802,7 @@
     <w:basedOn w:val="Normal"/>
     <w:link w:val="CodeExampleHeadingChar"/>
     <w:qFormat/>
-    <w:rsid w:val="006B7BCD"/>
+    <w:rsid w:val="003A542D"/>
     <w:rPr>
       <w:b/>
       <w:smallCaps/>
@@ -11042,20 +11075,20 @@
     <w:name w:val="Headin"/>
     <w:basedOn w:val="Normal"/>
     <w:qFormat/>
-    <w:rsid w:val="006B7BCD"/>
+    <w:rsid w:val="003A542D"/>
   </w:style>
   <w:style w:type="paragraph" w:customStyle="1" w:styleId="questionsubsection2">
     <w:name w:val="question sub section 2"/>
     <w:basedOn w:val="Heading4"/>
     <w:qFormat/>
-    <w:rsid w:val="006B7BCD"/>
+    <w:rsid w:val="003A542D"/>
   </w:style>
   <w:style w:type="paragraph" w:customStyle="1" w:styleId="ListBulletHeader2">
     <w:name w:val="List Bullet Header 2"/>
     <w:basedOn w:val="Normal"/>
     <w:next w:val="ListBullet"/>
     <w:qFormat/>
-    <w:rsid w:val="006B7BCD"/>
+    <w:rsid w:val="003A542D"/>
     <w:pPr>
       <w:spacing w:after="120"/>
     </w:pPr>
@@ -11306,7 +11339,7 @@
     <w:basedOn w:val="Heading5"/>
     <w:link w:val="DefChar"/>
     <w:qFormat/>
-    <w:rsid w:val="006B7BCD"/>
+    <w:rsid w:val="003A542D"/>
     <w:rPr>
       <w:color w:val="31378B" w:themeColor="text2"/>
     </w:rPr>
@@ -11315,7 +11348,7 @@
     <w:name w:val="Code Example Heading Char"/>
     <w:basedOn w:val="DefaultParagraphFont"/>
     <w:link w:val="CodeExampleHeading"/>
-    <w:rsid w:val="006B7BCD"/>
+    <w:rsid w:val="003A542D"/>
     <w:rPr>
       <w:rFonts w:eastAsiaTheme="minorEastAsia"/>
       <w:b/>
@@ -11329,7 +11362,7 @@
     <w:name w:val="Def Char"/>
     <w:basedOn w:val="CodeExampleHeadingChar"/>
     <w:link w:val="Def"/>
-    <w:rsid w:val="006B7BCD"/>
+    <w:rsid w:val="003A542D"/>
     <w:rPr>
       <w:rFonts w:asciiTheme="majorHAnsi" w:eastAsiaTheme="majorEastAsia" w:hAnsiTheme="majorHAnsi" w:cstheme="majorBidi"/>
       <w:b/>
@@ -11357,7 +11390,7 @@
     <w:name w:val="Proof Heading"/>
     <w:basedOn w:val="Def"/>
     <w:qFormat/>
-    <w:rsid w:val="006B7BCD"/>
+    <w:rsid w:val="003A542D"/>
     <w:rPr>
       <w:color w:val="00B0F0" w:themeColor="accent1"/>
     </w:rPr>
@@ -11474,7 +11507,7 @@
     <w:charset w:val="00"/>
     <w:family w:val="swiss"/>
     <w:pitch w:val="variable"/>
-    <w:sig w:usb0="E0002AFF" w:usb1="C000247B" w:usb2="00000009" w:usb3="00000000" w:csb0="000001FF" w:csb1="00000000"/>
+    <w:sig w:usb0="E4002EFF" w:usb1="C000247B" w:usb2="00000009" w:usb3="00000000" w:csb0="000001FF" w:csb1="00000000"/>
   </w:font>
   <w:font w:name="Calibri Light">
     <w:panose1 w:val="020F0302020204030204"/>
@@ -11506,6 +11539,7 @@
     <w:rsid w:val="003F01EC"/>
     <w:rsid w:val="006A3F07"/>
     <w:rsid w:val="0089625E"/>
+    <w:rsid w:val="00A17F80"/>
     <w:rsid w:val="00E7216E"/>
   </w:rsids>
   <m:mathPr>
@@ -12172,7 +12206,7 @@
 </file>
 
 <file path=customXml/itemProps1.xml><?xml version="1.0" encoding="utf-8"?>
-<ds:datastoreItem xmlns:ds="http://schemas.openxmlformats.org/officeDocument/2006/customXml" ds:itemID="{10E50438-6C8F-4755-A46A-C2E97305DAB4}">
+<ds:datastoreItem xmlns:ds="http://schemas.openxmlformats.org/officeDocument/2006/customXml" ds:itemID="{7FF0DE27-F497-4467-A982-1BEA6176B894}">
   <ds:schemaRefs>
     <ds:schemaRef ds:uri="http://schemas.openxmlformats.org/officeDocument/2006/bibliography"/>
   </ds:schemaRefs>

--- a/notes/finance/interestrates/rates.docx
+++ b/notes/finance/interestrates/rates.docx
@@ -16,8 +16,45 @@
         <w:pStyle w:val="SubTitle"/>
       </w:pPr>
       <w:r>
-        <w:t>And discount factors</w:t>
+        <w:t>An</w:t>
       </w:r>
+      <w:r>
+        <w:t>d discount factors</w:t>
+      </w:r>
+    </w:p>
+    <w:p>
+      <w:pPr>
+        <w:pStyle w:val="Heading2"/>
+      </w:pPr>
+      <w:r>
+        <w:t>Introduction</w:t>
+      </w:r>
+    </w:p>
+    <w:p>
+      <w:pPr>
+        <w:pStyle w:val="ContainsHeader"/>
+      </w:pPr>
+      <w:r>
+        <w:t>This document covers</w:t>
+      </w:r>
+    </w:p>
+    <w:p>
+      <w:pPr>
+        <w:pStyle w:val="ContainsSection"/>
+      </w:pPr>
+      <w:r>
+        <w:t>Introduction</w:t>
+      </w:r>
+    </w:p>
+    <w:p>
+      <w:pPr>
+        <w:pStyle w:val="ContainsEnd"/>
+      </w:pPr>
+    </w:p>
+    <w:p>
+      <w:pPr>
+        <w:pStyle w:val="Answer"/>
+      </w:pPr>
     </w:p>
     <w:p>
       <w:pPr>
@@ -40,13 +77,7 @@
         <w:pStyle w:val="Intro"/>
       </w:pPr>
       <w:r>
-        <w:t xml:space="preserve">In this article we discuss how interest rates are quoted. We show how to convert rates quoted in one quoting convention to an equivalent rate in a different convention. The important concept of a discount factor is also introduced at this stage. Building on this </w:t>
-      </w:r>
-      <w:r>
-        <w:t>foundation</w:t>
-      </w:r>
-      <w:r>
-        <w:t xml:space="preserve"> we move on to the concept of a forward interest rate and show the relationship between spot starting rates and forward starting rates. Finally, we introduce the concept of a yield or discount curve and show how different interpolation schemes can be used to extract rates for maturities that do not have actual data points on the curve.</w:t>
+        <w:t>In this article we discuss how interest rates are quoted. We show how to convert rates quoted in one quoting convention to an equivalent rate in a different convention. The important concept of a discount factor is also introduced at this stage. Building on this foundation we move on to the concept of a forward interest rate and show the relationship between spot starting rates and forward starting rates. Finally, we introduce the concept of a yield or discount curve and show how different interpolation schemes can be used to extract rates for maturities that do not have actual data points on the curve.</w:t>
       </w:r>
     </w:p>
     <w:p>
@@ -60,13 +91,7 @@
         <w:rPr>
           <w:lang w:eastAsia="fi-FI"/>
         </w:rPr>
-        <w:t xml:space="preserve">Rate </w:t>
-      </w:r>
-      <w:r>
-        <w:rPr>
-          <w:lang w:eastAsia="fi-FI"/>
-        </w:rPr>
-        <w:t>Definitions</w:t>
+        <w:t>Rate Definitions</w:t>
       </w:r>
     </w:p>
     <w:p>
@@ -100,34 +125,7 @@
     </w:p>
     <w:p>
       <w:r>
-        <w:t xml:space="preserve">Most people </w:t>
-      </w:r>
-      <w:r>
-        <w:t xml:space="preserve">intuitively understand the first point. When we say the rate on our mortgage is </w:t>
-      </w:r>
-      <w:r>
-        <w:t>5%,</w:t>
-      </w:r>
-      <w:r>
-        <w:t xml:space="preserve"> we know i</w:t>
-      </w:r>
-      <w:r>
-        <w:t>t</w:t>
-      </w:r>
-      <w:r>
-        <w:t xml:space="preserve"> means 5% per annum.</w:t>
-      </w:r>
-      <w:r>
-        <w:t xml:space="preserve"> The second aspect is </w:t>
-      </w:r>
-      <w:r>
-        <w:t>trickier</w:t>
-      </w:r>
-      <w:r>
-        <w:t>.</w:t>
-      </w:r>
-      <w:r>
-        <w:t xml:space="preserve"> We consider that now</w:t>
+        <w:t>Most people intuitively understand the first point. When we say the rate on our mortgage is 5%, we know it means 5% per annum. The second aspect is trickier. We consider that now</w:t>
       </w:r>
     </w:p>
     <w:p>
@@ -135,27 +133,13 @@
         <w:pStyle w:val="Heading3"/>
       </w:pPr>
       <w:r>
-        <w:t>Rate Expressions</w:t>
-      </w:r>
-      <w:r>
-        <w:t xml:space="preserve"> and compounding </w:t>
+        <w:lastRenderedPageBreak/>
+        <w:t xml:space="preserve">Rate Expressions and compounding </w:t>
       </w:r>
     </w:p>
     <w:p>
       <w:r>
-        <w:t xml:space="preserve"> </w:t>
-      </w:r>
-      <w:r>
-        <w:t xml:space="preserve">The compounding frequency defines the units in which an interest rate is measured. A rate expressed with one compounding frequency can be converted into an equivalent rate with a different compounding frequency. They are two different units of measurement. We can </w:t>
-      </w:r>
-      <w:r>
-        <w:t xml:space="preserve">convert </w:t>
-      </w:r>
-      <w:r>
-        <w:t>a rate in one compounding frequency to the equivalent rate in another compounding frequency</w:t>
-      </w:r>
-      <w:r>
-        <w:t>. Simple interest has no compounding and its rate expression is given by</w:t>
+        <w:t xml:space="preserve"> The compounding frequency defines the units in which an interest rate is measured. A rate expressed with one compounding frequency can be converted into an equivalent rate with a different compounding frequency. They are two different units of measurement. We can convert a rate in one compounding frequency to the equivalent rate in another compounding frequency. Simple interest has no compounding and its rate expression is given by</w:t>
       </w:r>
     </w:p>
     <w:p/>
@@ -164,7 +148,6 @@
         <w:pStyle w:val="Heading4"/>
       </w:pPr>
       <w:r>
-        <w:lastRenderedPageBreak/>
         <w:t xml:space="preserve">Simple Interest </w:t>
       </w:r>
     </w:p>
@@ -374,13 +357,7 @@
     </w:p>
     <w:p>
       <w:r>
-        <w:t xml:space="preserve">If we increase the compounding frequency without </w:t>
-      </w:r>
-      <w:r>
-        <w:t>limit,</w:t>
-      </w:r>
-      <w:r>
-        <w:t xml:space="preserve"> we get continuous compounding</w:t>
+        <w:t>If we increase the compounding frequency without limit, we get continuous compounding</w:t>
       </w:r>
     </w:p>
     <w:p>
@@ -971,19 +948,7 @@
         <w:rPr>
           <w:bCs/>
         </w:rPr>
-        <w:t xml:space="preserve">We use this </w:t>
-      </w:r>
-      <w:r>
-        <w:rPr>
-          <w:bCs/>
-        </w:rPr>
-        <w:t>technique</w:t>
-      </w:r>
-      <w:r>
-        <w:rPr>
-          <w:bCs/>
-        </w:rPr>
-        <w:t xml:space="preserve"> to co</w:t>
+        <w:t>We use this technique to co</w:t>
       </w:r>
       <w:r>
         <w:rPr>
@@ -1007,10 +972,7 @@
         </w:rPr>
       </w:pPr>
       <w:r>
-        <w:t>M Times per annum to continuous</w:t>
-      </w:r>
-      <w:r>
-        <w:t xml:space="preserve"> </w:t>
+        <w:t xml:space="preserve">M Times per annum to continuous </w:t>
       </w:r>
       <m:oMath>
         <m:sSub>
@@ -1574,31 +1536,8 @@
           <w:bCs/>
           <w:iCs/>
         </w:rPr>
-        <w:t xml:space="preserve">Dividing </w:t>
+        <w:t>Dividing through by</w:t>
       </w:r>
-      <w:r>
-        <w:rPr>
-          <w:bCs/>
-          <w:iCs/>
-        </w:rPr>
-        <w:t>through</w:t>
-      </w:r>
-      <w:r>
-        <w:rPr>
-          <w:bCs/>
-          <w:iCs/>
-        </w:rPr>
-        <w:t xml:space="preserve"> b</w:t>
-      </w:r>
-      <w:r>
-        <w:rPr>
-          <w:bCs/>
-          <w:iCs/>
-        </w:rPr>
-        <w:t>y</w:t>
-      </w:r>
-      <w:bookmarkStart w:id="0" w:name="_GoBack"/>
-      <w:bookmarkEnd w:id="0"/>
     </w:p>
     <w:p>
       <w:pPr>
@@ -2451,7 +2390,7 @@
         <w:rPr>
           <w:position w:val="-10"/>
         </w:rPr>
-        <w:object w:dxaOrig="1740" w:dyaOrig="360" w14:anchorId="02E152D5">
+        <w:object w:dxaOrig="1740" w:dyaOrig="360" w14:anchorId="2D8E23AF">
           <v:shapetype id="_x0000_t75" coordsize="21600,21600" o:spt="75" o:preferrelative="t" path="m@4@5l@4@11@9@11@9@5xe" filled="f" stroked="f">
             <v:stroke joinstyle="miter"/>
             <v:formulas>
@@ -2471,10 +2410,10 @@
             <v:path o:extrusionok="f" gradientshapeok="t" o:connecttype="rect"/>
             <o:lock v:ext="edit" aspectratio="t"/>
           </v:shapetype>
-          <v:shape id="_x0000_i1025" type="#_x0000_t75" style="width:87pt;height:19.15pt" o:ole="">
+          <v:shape id="_x0000_i1025" type="#_x0000_t75" style="width:87.05pt;height:19.1pt" o:ole="">
             <v:imagedata r:id="rId8" o:title=""/>
           </v:shape>
-          <o:OLEObject Type="Embed" ProgID="Equation.3" ShapeID="_x0000_i1025" DrawAspect="Content" ObjectID="_1636132591" r:id="rId9"/>
+          <o:OLEObject Type="Embed" ProgID="Equation.3" ShapeID="_x0000_i1025" DrawAspect="Content" ObjectID="_1640440463" r:id="rId9"/>
         </w:object>
       </w:r>
       <w:r>
@@ -2669,9 +2608,15 @@
       </w:r>
       <w:r>
         <w:tab/>
+        <w:t xml:space="preserve">Divide each side by </w:t>
       </w:r>
+      <w:proofErr w:type="spellStart"/>
       <w:r>
-        <w:t xml:space="preserve">Divide each side by mt </w:t>
+        <w:t>mt</w:t>
+      </w:r>
+      <w:proofErr w:type="spellEnd"/>
+      <w:r>
+        <w:t xml:space="preserve"> </w:t>
       </w:r>
     </w:p>
     <w:p>
@@ -2888,11 +2833,11 @@
         <w:rPr>
           <w:position w:val="-12"/>
         </w:rPr>
-        <w:object w:dxaOrig="1560" w:dyaOrig="440" w14:anchorId="7E350D33">
-          <v:shape id="_x0000_i1026" type="#_x0000_t75" style="width:83.25pt;height:19.15pt" o:ole="">
+        <w:object w:dxaOrig="1560" w:dyaOrig="440" w14:anchorId="40FBC16C">
+          <v:shape id="_x0000_i1026" type="#_x0000_t75" style="width:83.25pt;height:19.1pt" o:ole="">
             <v:imagedata r:id="rId10" o:title=""/>
           </v:shape>
-          <o:OLEObject Type="Embed" ProgID="Equation.3" ShapeID="_x0000_i1026" DrawAspect="Content" ObjectID="_1636132592" r:id="rId11"/>
+          <o:OLEObject Type="Embed" ProgID="Equation.3" ShapeID="_x0000_i1026" DrawAspect="Content" ObjectID="_1640440464" r:id="rId11"/>
         </w:object>
       </w:r>
     </w:p>
@@ -3297,8 +3242,6 @@
       </w:r>
       <w:r>
         <w:tab/>
-      </w:r>
-      <w:r>
         <w:t xml:space="preserve">Subtract one from each side </w:t>
       </w:r>
     </w:p>
@@ -3484,8 +3427,6 @@
       </w:r>
       <w:r>
         <w:tab/>
-      </w:r>
-      <w:r>
         <w:t>Multiply both sides by m</w:t>
       </w:r>
     </w:p>
@@ -3663,6 +3604,1442 @@
     <w:p/>
     <w:p>
       <w:pPr>
+        <w:pStyle w:val="QuestionSection"/>
+        <w:rPr>
+          <w:lang w:eastAsia="fi-FI"/>
+        </w:rPr>
+      </w:pPr>
+      <w:r>
+        <w:rPr>
+          <w:lang w:eastAsia="fi-FI"/>
+        </w:rPr>
+        <w:t>Questions - Rate Definitions</w:t>
+      </w:r>
+    </w:p>
+    <w:p>
+      <w:pPr>
+        <w:pStyle w:val="Question"/>
+        <w:rPr>
+          <w:lang w:eastAsia="fi-FI"/>
+        </w:rPr>
+      </w:pPr>
+      <w:r>
+        <w:rPr>
+          <w:lang w:eastAsia="fi-FI"/>
+        </w:rPr>
+        <w:t>What are the three aspects that make interest rates more complicated than simple returns?</w:t>
+      </w:r>
+    </w:p>
+    <w:p>
+      <w:pPr>
+        <w:pStyle w:val="Answer"/>
+        <w:rPr>
+          <w:lang w:eastAsia="fi-FI"/>
+        </w:rPr>
+      </w:pPr>
+      <w:r>
+        <w:rPr>
+          <w:lang w:eastAsia="fi-FI"/>
+        </w:rPr>
+        <w:t>Quoted on an annualized basis</w:t>
+      </w:r>
+    </w:p>
+    <w:p>
+      <w:pPr>
+        <w:pStyle w:val="Answer"/>
+        <w:rPr>
+          <w:lang w:eastAsia="fi-FI"/>
+        </w:rPr>
+      </w:pPr>
+      <w:r>
+        <w:rPr>
+          <w:lang w:eastAsia="fi-FI"/>
+        </w:rPr>
+        <w:t>Compounding frequency</w:t>
+      </w:r>
+    </w:p>
+    <w:p>
+      <w:pPr>
+        <w:pStyle w:val="Answer"/>
+        <w:rPr>
+          <w:lang w:eastAsia="fi-FI"/>
+        </w:rPr>
+      </w:pPr>
+      <w:r>
+        <w:rPr>
+          <w:lang w:eastAsia="fi-FI"/>
+        </w:rPr>
+        <w:t>Day count conventions</w:t>
+      </w:r>
+    </w:p>
+    <w:p>
+      <w:pPr>
+        <w:pStyle w:val="Question"/>
+      </w:pPr>
+      <w:r>
+        <w:t>Give an expression for simple interest</w:t>
+      </w:r>
+    </w:p>
+    <w:p>
+      <w:pPr>
+        <w:rPr>
+          <w:bCs/>
+          <w:iCs/>
+        </w:rPr>
+      </w:pPr>
+      <m:oMathPara>
+        <m:oMath>
+          <m:d>
+            <m:dPr>
+              <m:ctrlPr>
+                <w:rPr>
+                  <w:rFonts w:ascii="Cambria Math" w:hAnsi="Cambria Math"/>
+                  <w:bCs/>
+                </w:rPr>
+              </m:ctrlPr>
+            </m:dPr>
+            <m:e>
+              <m:r>
+                <m:rPr>
+                  <m:sty m:val="p"/>
+                </m:rPr>
+                <w:rPr>
+                  <w:rFonts w:ascii="Cambria Math" w:hAnsi="Cambria Math"/>
+                </w:rPr>
+                <m:t>1+</m:t>
+              </m:r>
+              <m:sSub>
+                <m:sSubPr>
+                  <m:ctrlPr>
+                    <w:rPr>
+                      <w:rFonts w:ascii="Cambria Math" w:hAnsi="Cambria Math"/>
+                      <w:bCs/>
+                    </w:rPr>
+                  </m:ctrlPr>
+                </m:sSubPr>
+                <m:e>
+                  <m:r>
+                    <m:rPr>
+                      <m:sty m:val="p"/>
+                    </m:rPr>
+                    <w:rPr>
+                      <w:rFonts w:ascii="Cambria Math" w:hAnsi="Cambria Math"/>
+                    </w:rPr>
+                    <m:t>r</m:t>
+                  </m:r>
+                </m:e>
+                <m:sub>
+                  <m:r>
+                    <m:rPr>
+                      <m:sty m:val="p"/>
+                    </m:rPr>
+                    <w:rPr>
+                      <w:rFonts w:ascii="Cambria Math" w:hAnsi="Cambria Math"/>
+                    </w:rPr>
+                    <m:t>s</m:t>
+                  </m:r>
+                </m:sub>
+              </m:sSub>
+              <m:r>
+                <m:rPr>
+                  <m:sty m:val="p"/>
+                </m:rPr>
+                <w:rPr>
+                  <w:rFonts w:ascii="Cambria Math" w:hAnsi="Cambria Math"/>
+                </w:rPr>
+                <m:t>T</m:t>
+              </m:r>
+            </m:e>
+          </m:d>
+        </m:oMath>
+      </m:oMathPara>
+    </w:p>
+    <w:p>
+      <w:pPr>
+        <w:pStyle w:val="Question"/>
+      </w:pPr>
+      <w:r>
+        <w:t>Give an expression for m times per times per annum</w:t>
+      </w:r>
+    </w:p>
+    <w:p>
+      <m:oMathPara>
+        <m:oMath>
+          <m:sSup>
+            <m:sSupPr>
+              <m:ctrlPr>
+                <w:rPr>
+                  <w:rFonts w:ascii="Cambria Math" w:hAnsi="Cambria Math"/>
+                  <w:bCs/>
+                  <w:iCs/>
+                </w:rPr>
+              </m:ctrlPr>
+            </m:sSupPr>
+            <m:e>
+              <m:d>
+                <m:dPr>
+                  <m:ctrlPr>
+                    <w:rPr>
+                      <w:rFonts w:ascii="Cambria Math" w:hAnsi="Cambria Math"/>
+                      <w:bCs/>
+                      <w:iCs/>
+                    </w:rPr>
+                  </m:ctrlPr>
+                </m:dPr>
+                <m:e>
+                  <m:r>
+                    <m:rPr>
+                      <m:sty m:val="p"/>
+                    </m:rPr>
+                    <w:rPr>
+                      <w:rFonts w:ascii="Cambria Math"/>
+                    </w:rPr>
+                    <m:t>1+</m:t>
+                  </m:r>
+                  <m:f>
+                    <m:fPr>
+                      <m:ctrlPr>
+                        <w:rPr>
+                          <w:rFonts w:ascii="Cambria Math" w:hAnsi="Cambria Math"/>
+                          <w:bCs/>
+                          <w:iCs/>
+                        </w:rPr>
+                      </m:ctrlPr>
+                    </m:fPr>
+                    <m:num>
+                      <m:sSub>
+                        <m:sSubPr>
+                          <m:ctrlPr>
+                            <w:rPr>
+                              <w:rFonts w:ascii="Cambria Math" w:hAnsi="Cambria Math"/>
+                              <w:bCs/>
+                              <w:iCs/>
+                            </w:rPr>
+                          </m:ctrlPr>
+                        </m:sSubPr>
+                        <m:e>
+                          <m:r>
+                            <m:rPr>
+                              <m:sty m:val="p"/>
+                            </m:rPr>
+                            <w:rPr>
+                              <w:rFonts w:ascii="Cambria Math"/>
+                            </w:rPr>
+                            <m:t>r</m:t>
+                          </m:r>
+                        </m:e>
+                        <m:sub>
+                          <m:r>
+                            <m:rPr>
+                              <m:sty m:val="p"/>
+                            </m:rPr>
+                            <w:rPr>
+                              <w:rFonts w:ascii="Cambria Math"/>
+                            </w:rPr>
+                            <m:t>m</m:t>
+                          </m:r>
+                        </m:sub>
+                      </m:sSub>
+                    </m:num>
+                    <m:den>
+                      <m:r>
+                        <m:rPr>
+                          <m:sty m:val="p"/>
+                        </m:rPr>
+                        <w:rPr>
+                          <w:rFonts w:ascii="Cambria Math"/>
+                        </w:rPr>
+                        <m:t>m</m:t>
+                      </m:r>
+                    </m:den>
+                  </m:f>
+                </m:e>
+              </m:d>
+            </m:e>
+            <m:sup>
+              <m:r>
+                <m:rPr>
+                  <m:sty m:val="p"/>
+                </m:rPr>
+                <w:rPr>
+                  <w:rFonts w:ascii="Cambria Math"/>
+                </w:rPr>
+                <m:t>mT</m:t>
+              </m:r>
+            </m:sup>
+          </m:sSup>
+        </m:oMath>
+      </m:oMathPara>
+    </w:p>
+    <w:p>
+      <w:pPr>
+        <w:pStyle w:val="Question"/>
+      </w:pPr>
+      <w:r>
+        <w:t xml:space="preserve">Give an expression for continuous compounding </w:t>
+      </w:r>
+    </w:p>
+    <w:p>
+      <w:pPr>
+        <w:rPr>
+          <w:bCs/>
+        </w:rPr>
+      </w:pPr>
+      <m:oMathPara>
+        <m:oMath>
+          <m:sSup>
+            <m:sSupPr>
+              <m:ctrlPr>
+                <w:rPr>
+                  <w:rFonts w:ascii="Cambria Math" w:hAnsi="Cambria Math"/>
+                  <w:bCs/>
+                  <w:i/>
+                </w:rPr>
+              </m:ctrlPr>
+            </m:sSupPr>
+            <m:e>
+              <m:func>
+                <m:funcPr>
+                  <m:ctrlPr>
+                    <w:rPr>
+                      <w:rFonts w:ascii="Cambria Math" w:hAnsi="Cambria Math"/>
+                      <w:bCs/>
+                      <w:i/>
+                    </w:rPr>
+                  </m:ctrlPr>
+                </m:funcPr>
+                <m:fName>
+                  <m:sSub>
+                    <m:sSubPr>
+                      <m:ctrlPr>
+                        <w:rPr>
+                          <w:rFonts w:ascii="Cambria Math" w:hAnsi="Cambria Math"/>
+                          <w:bCs/>
+                          <w:i/>
+                        </w:rPr>
+                      </m:ctrlPr>
+                    </m:sSubPr>
+                    <m:e>
+                      <m:r>
+                        <m:rPr>
+                          <m:sty m:val="p"/>
+                        </m:rPr>
+                        <w:rPr>
+                          <w:rFonts w:ascii="Cambria Math"/>
+                        </w:rPr>
+                        <m:t>lim</m:t>
+                      </m:r>
+                    </m:e>
+                    <m:sub>
+                      <m:r>
+                        <w:rPr>
+                          <w:rFonts w:ascii="Cambria Math"/>
+                        </w:rPr>
+                        <m:t>m</m:t>
+                      </m:r>
+                      <m:r>
+                        <w:rPr>
+                          <w:rFonts w:ascii="Cambria Math"/>
+                        </w:rPr>
+                        <m:t>→∞</m:t>
+                      </m:r>
+                    </m:sub>
+                  </m:sSub>
+                </m:fName>
+                <m:e>
+                  <m:d>
+                    <m:dPr>
+                      <m:ctrlPr>
+                        <w:rPr>
+                          <w:rFonts w:ascii="Cambria Math" w:hAnsi="Cambria Math"/>
+                          <w:bCs/>
+                          <w:i/>
+                        </w:rPr>
+                      </m:ctrlPr>
+                    </m:dPr>
+                    <m:e>
+                      <m:r>
+                        <w:rPr>
+                          <w:rFonts w:ascii="Cambria Math"/>
+                        </w:rPr>
+                        <m:t>1+</m:t>
+                      </m:r>
+                      <m:f>
+                        <m:fPr>
+                          <m:ctrlPr>
+                            <w:rPr>
+                              <w:rFonts w:ascii="Cambria Math" w:hAnsi="Cambria Math"/>
+                              <w:bCs/>
+                              <w:i/>
+                            </w:rPr>
+                          </m:ctrlPr>
+                        </m:fPr>
+                        <m:num>
+                          <m:sSub>
+                            <m:sSubPr>
+                              <m:ctrlPr>
+                                <w:rPr>
+                                  <w:rFonts w:ascii="Cambria Math" w:hAnsi="Cambria Math"/>
+                                  <w:bCs/>
+                                  <w:i/>
+                                </w:rPr>
+                              </m:ctrlPr>
+                            </m:sSubPr>
+                            <m:e>
+                              <m:r>
+                                <w:rPr>
+                                  <w:rFonts w:ascii="Cambria Math"/>
+                                </w:rPr>
+                                <m:t>r</m:t>
+                              </m:r>
+                            </m:e>
+                            <m:sub>
+                              <m:r>
+                                <w:rPr>
+                                  <w:rFonts w:ascii="Cambria Math"/>
+                                </w:rPr>
+                                <m:t>m</m:t>
+                              </m:r>
+                            </m:sub>
+                          </m:sSub>
+                        </m:num>
+                        <m:den>
+                          <m:r>
+                            <w:rPr>
+                              <w:rFonts w:ascii="Cambria Math"/>
+                            </w:rPr>
+                            <m:t>m</m:t>
+                          </m:r>
+                        </m:den>
+                      </m:f>
+                    </m:e>
+                  </m:d>
+                </m:e>
+              </m:func>
+            </m:e>
+            <m:sup>
+              <m:r>
+                <w:rPr>
+                  <w:rFonts w:ascii="Cambria Math"/>
+                </w:rPr>
+                <m:t>mT</m:t>
+              </m:r>
+            </m:sup>
+          </m:sSup>
+          <m:r>
+            <w:rPr>
+              <w:rFonts w:ascii="Cambria Math"/>
+            </w:rPr>
+            <m:t>=</m:t>
+          </m:r>
+          <m:sSup>
+            <m:sSupPr>
+              <m:ctrlPr>
+                <w:rPr>
+                  <w:rFonts w:ascii="Cambria Math" w:hAnsi="Cambria Math"/>
+                  <w:bCs/>
+                  <w:i/>
+                </w:rPr>
+              </m:ctrlPr>
+            </m:sSupPr>
+            <m:e>
+              <m:r>
+                <w:rPr>
+                  <w:rFonts w:ascii="Cambria Math"/>
+                </w:rPr>
+                <m:t>e</m:t>
+              </m:r>
+            </m:e>
+            <m:sup>
+              <m:r>
+                <w:rPr>
+                  <w:rFonts w:ascii="Cambria Math"/>
+                </w:rPr>
+                <m:t>rT</m:t>
+              </m:r>
+            </m:sup>
+          </m:sSup>
+        </m:oMath>
+      </m:oMathPara>
+    </w:p>
+    <w:p>
+      <w:pPr>
+        <w:pStyle w:val="Question"/>
+      </w:pPr>
+      <w:r>
+        <w:t>Give an expression for to convert a rate compounding m times per annum to a continuous rate?</w:t>
+      </w:r>
+    </w:p>
+    <w:p>
+      <w:pPr>
+        <w:jc w:val="center"/>
+        <w:rPr>
+          <w:bCs/>
+          <w:iCs/>
+        </w:rPr>
+      </w:pPr>
+      <m:oMathPara>
+        <m:oMath>
+          <m:sSub>
+            <m:sSubPr>
+              <m:ctrlPr>
+                <w:rPr>
+                  <w:rFonts w:ascii="Cambria Math" w:hAnsi="Cambria Math"/>
+                  <w:bCs/>
+                  <w:iCs/>
+                </w:rPr>
+              </m:ctrlPr>
+            </m:sSubPr>
+            <m:e>
+              <m:r>
+                <m:rPr>
+                  <m:sty m:val="p"/>
+                </m:rPr>
+                <w:rPr>
+                  <w:rFonts w:ascii="Cambria Math"/>
+                </w:rPr>
+                <m:t>r</m:t>
+              </m:r>
+            </m:e>
+            <m:sub>
+              <m:r>
+                <m:rPr>
+                  <m:sty m:val="p"/>
+                </m:rPr>
+                <w:rPr>
+                  <w:rFonts w:ascii="Cambria Math"/>
+                </w:rPr>
+                <m:t>c</m:t>
+              </m:r>
+            </m:sub>
+          </m:sSub>
+          <m:r>
+            <w:rPr>
+              <w:rFonts w:ascii="Cambria Math" w:hAnsi="Cambria Math"/>
+            </w:rPr>
+            <m:t>=</m:t>
+          </m:r>
+          <m:r>
+            <m:rPr>
+              <m:sty m:val="p"/>
+            </m:rPr>
+            <w:rPr>
+              <w:rFonts w:ascii="Cambria Math"/>
+            </w:rPr>
+            <m:t>m</m:t>
+          </m:r>
+          <m:r>
+            <m:rPr>
+              <m:sty m:val="p"/>
+            </m:rPr>
+            <w:rPr>
+              <w:rFonts w:ascii="Cambria Math" w:hAnsi="Cambria Math"/>
+            </w:rPr>
+            <m:t>×</m:t>
+          </m:r>
+          <m:r>
+            <m:rPr>
+              <m:sty m:val="p"/>
+            </m:rPr>
+            <w:rPr>
+              <w:rFonts w:ascii="Cambria Math"/>
+            </w:rPr>
+            <m:t>ln</m:t>
+          </m:r>
+          <m:d>
+            <m:dPr>
+              <m:ctrlPr>
+                <w:rPr>
+                  <w:rFonts w:ascii="Cambria Math" w:hAnsi="Cambria Math"/>
+                  <w:bCs/>
+                  <w:iCs/>
+                </w:rPr>
+              </m:ctrlPr>
+            </m:dPr>
+            <m:e>
+              <m:r>
+                <m:rPr>
+                  <m:sty m:val="p"/>
+                </m:rPr>
+                <w:rPr>
+                  <w:rFonts w:ascii="Cambria Math"/>
+                </w:rPr>
+                <m:t>1+</m:t>
+              </m:r>
+              <m:f>
+                <m:fPr>
+                  <m:ctrlPr>
+                    <w:rPr>
+                      <w:rFonts w:ascii="Cambria Math" w:hAnsi="Cambria Math"/>
+                      <w:bCs/>
+                      <w:iCs/>
+                    </w:rPr>
+                  </m:ctrlPr>
+                </m:fPr>
+                <m:num>
+                  <m:sSub>
+                    <m:sSubPr>
+                      <m:ctrlPr>
+                        <w:rPr>
+                          <w:rFonts w:ascii="Cambria Math" w:hAnsi="Cambria Math"/>
+                          <w:bCs/>
+                          <w:iCs/>
+                        </w:rPr>
+                      </m:ctrlPr>
+                    </m:sSubPr>
+                    <m:e>
+                      <m:r>
+                        <m:rPr>
+                          <m:sty m:val="p"/>
+                        </m:rPr>
+                        <w:rPr>
+                          <w:rFonts w:ascii="Cambria Math"/>
+                        </w:rPr>
+                        <m:t>r</m:t>
+                      </m:r>
+                    </m:e>
+                    <m:sub>
+                      <m:r>
+                        <m:rPr>
+                          <m:sty m:val="p"/>
+                        </m:rPr>
+                        <w:rPr>
+                          <w:rFonts w:ascii="Cambria Math"/>
+                        </w:rPr>
+                        <m:t>m</m:t>
+                      </m:r>
+                    </m:sub>
+                  </m:sSub>
+                </m:num>
+                <m:den>
+                  <m:r>
+                    <m:rPr>
+                      <m:sty m:val="p"/>
+                    </m:rPr>
+                    <w:rPr>
+                      <w:rFonts w:ascii="Cambria Math"/>
+                    </w:rPr>
+                    <m:t>m</m:t>
+                  </m:r>
+                </m:den>
+              </m:f>
+            </m:e>
+          </m:d>
+        </m:oMath>
+      </m:oMathPara>
+    </w:p>
+    <w:p>
+      <w:pPr>
+        <w:spacing w:after="160" w:line="259" w:lineRule="auto"/>
+        <w:rPr>
+          <w:b/>
+        </w:rPr>
+      </w:pPr>
+      <w:r>
+        <w:br w:type="page"/>
+      </w:r>
+    </w:p>
+    <w:p>
+      <w:pPr>
+        <w:pStyle w:val="Question"/>
+      </w:pPr>
+      <w:r>
+        <w:lastRenderedPageBreak/>
+        <w:t xml:space="preserve"> Show the derivation</w:t>
+      </w:r>
+    </w:p>
+    <w:p>
+      <w:r>
+        <w:t>Letting</w:t>
+      </w:r>
+    </w:p>
+    <w:p>
+      <w:pPr>
+        <w:rPr>
+          <w:bCs/>
+          <w:iCs/>
+        </w:rPr>
+      </w:pPr>
+      <m:oMathPara>
+        <m:oMath>
+          <m:sSup>
+            <m:sSupPr>
+              <m:ctrlPr>
+                <w:rPr>
+                  <w:rFonts w:ascii="Cambria Math" w:hAnsi="Cambria Math"/>
+                  <w:bCs/>
+                  <w:iCs/>
+                </w:rPr>
+              </m:ctrlPr>
+            </m:sSupPr>
+            <m:e>
+              <m:r>
+                <m:rPr>
+                  <m:sty m:val="p"/>
+                </m:rPr>
+                <w:rPr>
+                  <w:rFonts w:ascii="Cambria Math"/>
+                </w:rPr>
+                <m:t>e</m:t>
+              </m:r>
+            </m:e>
+            <m:sup>
+              <m:sSub>
+                <m:sSubPr>
+                  <m:ctrlPr>
+                    <w:rPr>
+                      <w:rFonts w:ascii="Cambria Math" w:hAnsi="Cambria Math"/>
+                      <w:bCs/>
+                      <w:iCs/>
+                    </w:rPr>
+                  </m:ctrlPr>
+                </m:sSubPr>
+                <m:e>
+                  <m:r>
+                    <m:rPr>
+                      <m:sty m:val="p"/>
+                    </m:rPr>
+                    <w:rPr>
+                      <w:rFonts w:ascii="Cambria Math"/>
+                    </w:rPr>
+                    <m:t>r</m:t>
+                  </m:r>
+                </m:e>
+                <m:sub>
+                  <m:r>
+                    <m:rPr>
+                      <m:sty m:val="p"/>
+                    </m:rPr>
+                    <w:rPr>
+                      <w:rFonts w:ascii="Cambria Math"/>
+                    </w:rPr>
+                    <m:t>c</m:t>
+                  </m:r>
+                </m:sub>
+              </m:sSub>
+              <m:r>
+                <m:rPr>
+                  <m:sty m:val="p"/>
+                </m:rPr>
+                <w:rPr>
+                  <w:rFonts w:ascii="Cambria Math"/>
+                </w:rPr>
+                <m:t>T</m:t>
+              </m:r>
+            </m:sup>
+          </m:sSup>
+          <m:r>
+            <w:rPr>
+              <w:rFonts w:ascii="Cambria Math" w:hAnsi="Cambria Math"/>
+            </w:rPr>
+            <m:t>=</m:t>
+          </m:r>
+          <m:sSup>
+            <m:sSupPr>
+              <m:ctrlPr>
+                <w:rPr>
+                  <w:rFonts w:ascii="Cambria Math" w:hAnsi="Cambria Math"/>
+                  <w:bCs/>
+                  <w:iCs/>
+                </w:rPr>
+              </m:ctrlPr>
+            </m:sSupPr>
+            <m:e>
+              <m:d>
+                <m:dPr>
+                  <m:ctrlPr>
+                    <w:rPr>
+                      <w:rFonts w:ascii="Cambria Math" w:hAnsi="Cambria Math"/>
+                      <w:bCs/>
+                      <w:iCs/>
+                    </w:rPr>
+                  </m:ctrlPr>
+                </m:dPr>
+                <m:e>
+                  <m:r>
+                    <m:rPr>
+                      <m:sty m:val="p"/>
+                    </m:rPr>
+                    <w:rPr>
+                      <w:rFonts w:ascii="Cambria Math"/>
+                    </w:rPr>
+                    <m:t>1+</m:t>
+                  </m:r>
+                  <m:f>
+                    <m:fPr>
+                      <m:ctrlPr>
+                        <w:rPr>
+                          <w:rFonts w:ascii="Cambria Math" w:hAnsi="Cambria Math"/>
+                          <w:bCs/>
+                          <w:iCs/>
+                        </w:rPr>
+                      </m:ctrlPr>
+                    </m:fPr>
+                    <m:num>
+                      <m:sSub>
+                        <m:sSubPr>
+                          <m:ctrlPr>
+                            <w:rPr>
+                              <w:rFonts w:ascii="Cambria Math" w:hAnsi="Cambria Math"/>
+                              <w:bCs/>
+                              <w:iCs/>
+                            </w:rPr>
+                          </m:ctrlPr>
+                        </m:sSubPr>
+                        <m:e>
+                          <m:r>
+                            <m:rPr>
+                              <m:sty m:val="p"/>
+                            </m:rPr>
+                            <w:rPr>
+                              <w:rFonts w:ascii="Cambria Math"/>
+                            </w:rPr>
+                            <m:t>r</m:t>
+                          </m:r>
+                        </m:e>
+                        <m:sub>
+                          <m:r>
+                            <m:rPr>
+                              <m:sty m:val="p"/>
+                            </m:rPr>
+                            <w:rPr>
+                              <w:rFonts w:ascii="Cambria Math"/>
+                            </w:rPr>
+                            <m:t>m</m:t>
+                          </m:r>
+                        </m:sub>
+                      </m:sSub>
+                    </m:num>
+                    <m:den>
+                      <m:r>
+                        <m:rPr>
+                          <m:sty m:val="p"/>
+                        </m:rPr>
+                        <w:rPr>
+                          <w:rFonts w:ascii="Cambria Math"/>
+                        </w:rPr>
+                        <m:t>m</m:t>
+                      </m:r>
+                    </m:den>
+                  </m:f>
+                </m:e>
+              </m:d>
+            </m:e>
+            <m:sup>
+              <m:r>
+                <m:rPr>
+                  <m:sty m:val="p"/>
+                </m:rPr>
+                <w:rPr>
+                  <w:rFonts w:ascii="Cambria Math"/>
+                </w:rPr>
+                <m:t>mT</m:t>
+              </m:r>
+            </m:sup>
+          </m:sSup>
+        </m:oMath>
+      </m:oMathPara>
+    </w:p>
+    <w:p>
+      <w:pPr>
+        <w:rPr>
+          <w:bCs/>
+          <w:iCs/>
+        </w:rPr>
+      </w:pPr>
+      <w:r>
+        <w:rPr>
+          <w:bCs/>
+          <w:iCs/>
+        </w:rPr>
+        <w:t xml:space="preserve">Taking the natural logarithm of each side </w:t>
+      </w:r>
+    </w:p>
+    <w:p>
+      <w:pPr>
+        <w:rPr>
+          <w:bCs/>
+          <w:iCs/>
+          <w:lang w:val="sv-SE"/>
+        </w:rPr>
+      </w:pPr>
+      <m:oMathPara>
+        <m:oMath>
+          <m:sSub>
+            <m:sSubPr>
+              <m:ctrlPr>
+                <w:rPr>
+                  <w:rFonts w:ascii="Cambria Math" w:hAnsi="Cambria Math"/>
+                  <w:bCs/>
+                  <w:iCs/>
+                </w:rPr>
+              </m:ctrlPr>
+            </m:sSubPr>
+            <m:e>
+              <m:r>
+                <m:rPr>
+                  <m:sty m:val="p"/>
+                </m:rPr>
+                <w:rPr>
+                  <w:rFonts w:ascii="Cambria Math"/>
+                  <w:lang w:val="sv-SE"/>
+                </w:rPr>
+                <m:t>r</m:t>
+              </m:r>
+            </m:e>
+            <m:sub>
+              <m:r>
+                <m:rPr>
+                  <m:sty m:val="p"/>
+                </m:rPr>
+                <w:rPr>
+                  <w:rFonts w:ascii="Cambria Math"/>
+                  <w:lang w:val="sv-SE"/>
+                </w:rPr>
+                <m:t>c</m:t>
+              </m:r>
+            </m:sub>
+          </m:sSub>
+          <m:r>
+            <m:rPr>
+              <m:sty m:val="p"/>
+            </m:rPr>
+            <w:rPr>
+              <w:rFonts w:ascii="Cambria Math"/>
+              <w:lang w:val="sv-SE"/>
+            </w:rPr>
+            <m:t>T</m:t>
+          </m:r>
+          <m:r>
+            <w:rPr>
+              <w:rFonts w:ascii="Cambria Math" w:hAnsi="Cambria Math"/>
+              <w:lang w:val="sv-SE"/>
+            </w:rPr>
+            <m:t>=</m:t>
+          </m:r>
+          <m:r>
+            <m:rPr>
+              <m:sty m:val="p"/>
+            </m:rPr>
+            <w:rPr>
+              <w:rFonts w:ascii="Cambria Math" w:hAnsi="Cambria Math"/>
+            </w:rPr>
+            <m:t>ln</m:t>
+          </m:r>
+          <m:d>
+            <m:dPr>
+              <m:begChr m:val="["/>
+              <m:endChr m:val="]"/>
+              <m:ctrlPr>
+                <w:rPr>
+                  <w:rFonts w:ascii="Cambria Math" w:hAnsi="Cambria Math"/>
+                  <w:bCs/>
+                  <w:iCs/>
+                </w:rPr>
+              </m:ctrlPr>
+            </m:dPr>
+            <m:e>
+              <m:sSup>
+                <m:sSupPr>
+                  <m:ctrlPr>
+                    <w:rPr>
+                      <w:rFonts w:ascii="Cambria Math" w:hAnsi="Cambria Math"/>
+                      <w:bCs/>
+                      <w:iCs/>
+                    </w:rPr>
+                  </m:ctrlPr>
+                </m:sSupPr>
+                <m:e>
+                  <m:d>
+                    <m:dPr>
+                      <m:ctrlPr>
+                        <w:rPr>
+                          <w:rFonts w:ascii="Cambria Math" w:hAnsi="Cambria Math"/>
+                          <w:bCs/>
+                          <w:iCs/>
+                        </w:rPr>
+                      </m:ctrlPr>
+                    </m:dPr>
+                    <m:e>
+                      <m:r>
+                        <m:rPr>
+                          <m:sty m:val="p"/>
+                        </m:rPr>
+                        <w:rPr>
+                          <w:rFonts w:ascii="Cambria Math"/>
+                        </w:rPr>
+                        <m:t>1+</m:t>
+                      </m:r>
+                      <m:f>
+                        <m:fPr>
+                          <m:ctrlPr>
+                            <w:rPr>
+                              <w:rFonts w:ascii="Cambria Math" w:hAnsi="Cambria Math"/>
+                              <w:bCs/>
+                              <w:iCs/>
+                            </w:rPr>
+                          </m:ctrlPr>
+                        </m:fPr>
+                        <m:num>
+                          <m:sSub>
+                            <m:sSubPr>
+                              <m:ctrlPr>
+                                <w:rPr>
+                                  <w:rFonts w:ascii="Cambria Math" w:hAnsi="Cambria Math"/>
+                                  <w:bCs/>
+                                  <w:iCs/>
+                                </w:rPr>
+                              </m:ctrlPr>
+                            </m:sSubPr>
+                            <m:e>
+                              <m:r>
+                                <m:rPr>
+                                  <m:sty m:val="p"/>
+                                </m:rPr>
+                                <w:rPr>
+                                  <w:rFonts w:ascii="Cambria Math"/>
+                                </w:rPr>
+                                <m:t>r</m:t>
+                              </m:r>
+                            </m:e>
+                            <m:sub>
+                              <m:r>
+                                <m:rPr>
+                                  <m:sty m:val="p"/>
+                                </m:rPr>
+                                <w:rPr>
+                                  <w:rFonts w:ascii="Cambria Math"/>
+                                </w:rPr>
+                                <m:t>m</m:t>
+                              </m:r>
+                            </m:sub>
+                          </m:sSub>
+                        </m:num>
+                        <m:den>
+                          <m:r>
+                            <m:rPr>
+                              <m:sty m:val="p"/>
+                            </m:rPr>
+                            <w:rPr>
+                              <w:rFonts w:ascii="Cambria Math"/>
+                            </w:rPr>
+                            <m:t>m</m:t>
+                          </m:r>
+                        </m:den>
+                      </m:f>
+                    </m:e>
+                  </m:d>
+                </m:e>
+                <m:sup>
+                  <m:r>
+                    <m:rPr>
+                      <m:sty m:val="p"/>
+                    </m:rPr>
+                    <w:rPr>
+                      <w:rFonts w:ascii="Cambria Math"/>
+                    </w:rPr>
+                    <m:t>mT</m:t>
+                  </m:r>
+                </m:sup>
+              </m:sSup>
+            </m:e>
+          </m:d>
+        </m:oMath>
+      </m:oMathPara>
+    </w:p>
+    <w:p>
+      <w:pPr>
+        <w:rPr>
+          <w:bCs/>
+          <w:iCs/>
+        </w:rPr>
+      </w:pPr>
+      <w:r>
+        <w:rPr>
+          <w:bCs/>
+          <w:iCs/>
+        </w:rPr>
+        <w:t>Dividing through by</w:t>
+      </w:r>
+    </w:p>
+    <w:p>
+      <w:pPr>
+        <w:jc w:val="center"/>
+        <w:rPr>
+          <w:bCs/>
+          <w:iCs/>
+        </w:rPr>
+      </w:pPr>
+      <m:oMathPara>
+        <m:oMath>
+          <m:sSub>
+            <m:sSubPr>
+              <m:ctrlPr>
+                <w:rPr>
+                  <w:rFonts w:ascii="Cambria Math" w:hAnsi="Cambria Math"/>
+                  <w:bCs/>
+                  <w:iCs/>
+                </w:rPr>
+              </m:ctrlPr>
+            </m:sSubPr>
+            <m:e>
+              <m:r>
+                <m:rPr>
+                  <m:sty m:val="p"/>
+                </m:rPr>
+                <w:rPr>
+                  <w:rFonts w:ascii="Cambria Math"/>
+                </w:rPr>
+                <m:t>r</m:t>
+              </m:r>
+            </m:e>
+            <m:sub>
+              <m:r>
+                <m:rPr>
+                  <m:sty m:val="p"/>
+                </m:rPr>
+                <w:rPr>
+                  <w:rFonts w:ascii="Cambria Math"/>
+                </w:rPr>
+                <m:t>c</m:t>
+              </m:r>
+            </m:sub>
+          </m:sSub>
+          <m:r>
+            <w:rPr>
+              <w:rFonts w:ascii="Cambria Math" w:hAnsi="Cambria Math"/>
+            </w:rPr>
+            <m:t>=</m:t>
+          </m:r>
+          <m:r>
+            <m:rPr>
+              <m:sty m:val="p"/>
+            </m:rPr>
+            <w:rPr>
+              <w:rFonts w:ascii="Cambria Math"/>
+            </w:rPr>
+            <m:t>m</m:t>
+          </m:r>
+          <m:r>
+            <m:rPr>
+              <m:sty m:val="p"/>
+            </m:rPr>
+            <w:rPr>
+              <w:rFonts w:ascii="Cambria Math" w:hAnsi="Cambria Math"/>
+            </w:rPr>
+            <m:t>×</m:t>
+          </m:r>
+          <m:r>
+            <m:rPr>
+              <m:sty m:val="p"/>
+            </m:rPr>
+            <w:rPr>
+              <w:rFonts w:ascii="Cambria Math"/>
+            </w:rPr>
+            <m:t>ln</m:t>
+          </m:r>
+          <m:d>
+            <m:dPr>
+              <m:ctrlPr>
+                <w:rPr>
+                  <w:rFonts w:ascii="Cambria Math" w:hAnsi="Cambria Math"/>
+                  <w:bCs/>
+                  <w:iCs/>
+                </w:rPr>
+              </m:ctrlPr>
+            </m:dPr>
+            <m:e>
+              <m:r>
+                <m:rPr>
+                  <m:sty m:val="p"/>
+                </m:rPr>
+                <w:rPr>
+                  <w:rFonts w:ascii="Cambria Math"/>
+                </w:rPr>
+                <m:t>1+</m:t>
+              </m:r>
+              <m:f>
+                <m:fPr>
+                  <m:ctrlPr>
+                    <w:rPr>
+                      <w:rFonts w:ascii="Cambria Math" w:hAnsi="Cambria Math"/>
+                      <w:bCs/>
+                      <w:iCs/>
+                    </w:rPr>
+                  </m:ctrlPr>
+                </m:fPr>
+                <m:num>
+                  <m:sSub>
+                    <m:sSubPr>
+                      <m:ctrlPr>
+                        <w:rPr>
+                          <w:rFonts w:ascii="Cambria Math" w:hAnsi="Cambria Math"/>
+                          <w:bCs/>
+                          <w:iCs/>
+                        </w:rPr>
+                      </m:ctrlPr>
+                    </m:sSubPr>
+                    <m:e>
+                      <m:r>
+                        <m:rPr>
+                          <m:sty m:val="p"/>
+                        </m:rPr>
+                        <w:rPr>
+                          <w:rFonts w:ascii="Cambria Math"/>
+                        </w:rPr>
+                        <m:t>r</m:t>
+                      </m:r>
+                    </m:e>
+                    <m:sub>
+                      <m:r>
+                        <m:rPr>
+                          <m:sty m:val="p"/>
+                        </m:rPr>
+                        <w:rPr>
+                          <w:rFonts w:ascii="Cambria Math"/>
+                        </w:rPr>
+                        <m:t>m</m:t>
+                      </m:r>
+                    </m:sub>
+                  </m:sSub>
+                </m:num>
+                <m:den>
+                  <m:r>
+                    <m:rPr>
+                      <m:sty m:val="p"/>
+                    </m:rPr>
+                    <w:rPr>
+                      <w:rFonts w:ascii="Cambria Math"/>
+                    </w:rPr>
+                    <m:t>m</m:t>
+                  </m:r>
+                </m:den>
+              </m:f>
+            </m:e>
+          </m:d>
+        </m:oMath>
+      </m:oMathPara>
+    </w:p>
+    <w:p>
+      <w:pPr>
+        <w:pStyle w:val="Question"/>
+      </w:pPr>
+      <w:r>
+        <w:t xml:space="preserve"> </w:t>
+      </w:r>
+    </w:p>
+    <w:p>
+      <w:pPr>
+        <w:pStyle w:val="Question"/>
+      </w:pPr>
+      <w:r>
+        <w:t>Give an expression to convert from n times per annum to m times per annum?</w:t>
+      </w:r>
+    </w:p>
+    <w:p>
+      <m:oMathPara>
+        <m:oMathParaPr>
+          <m:jc m:val="left"/>
+        </m:oMathParaPr>
+        <m:oMath>
+          <m:sSub>
+            <m:sSubPr>
+              <m:ctrlPr>
+                <w:rPr>
+                  <w:rFonts w:ascii="Cambria Math" w:hAnsi="Cambria Math"/>
+                  <w:i/>
+                </w:rPr>
+              </m:ctrlPr>
+            </m:sSubPr>
+            <m:e>
+              <m:r>
+                <w:rPr>
+                  <w:rFonts w:ascii="Cambria Math"/>
+                </w:rPr>
+                <m:t>r</m:t>
+              </m:r>
+            </m:e>
+            <m:sub>
+              <m:r>
+                <w:rPr>
+                  <w:rFonts w:ascii="Cambria Math"/>
+                </w:rPr>
+                <m:t>m</m:t>
+              </m:r>
+            </m:sub>
+          </m:sSub>
+          <m:r>
+            <w:rPr>
+              <w:rFonts w:ascii="Cambria Math"/>
+            </w:rPr>
+            <m:t>=m</m:t>
+          </m:r>
+          <m:d>
+            <m:dPr>
+              <m:begChr m:val="["/>
+              <m:endChr m:val="]"/>
+              <m:ctrlPr>
+                <w:rPr>
+                  <w:rFonts w:ascii="Cambria Math" w:hAnsi="Cambria Math"/>
+                  <w:i/>
+                </w:rPr>
+              </m:ctrlPr>
+            </m:dPr>
+            <m:e>
+              <m:sSup>
+                <m:sSupPr>
+                  <m:ctrlPr>
+                    <w:rPr>
+                      <w:rFonts w:ascii="Cambria Math" w:hAnsi="Cambria Math"/>
+                      <w:i/>
+                    </w:rPr>
+                  </m:ctrlPr>
+                </m:sSupPr>
+                <m:e>
+                  <m:d>
+                    <m:dPr>
+                      <m:ctrlPr>
+                        <w:rPr>
+                          <w:rFonts w:ascii="Cambria Math" w:hAnsi="Cambria Math"/>
+                          <w:i/>
+                        </w:rPr>
+                      </m:ctrlPr>
+                    </m:dPr>
+                    <m:e>
+                      <m:r>
+                        <w:rPr>
+                          <w:rFonts w:ascii="Cambria Math"/>
+                        </w:rPr>
+                        <m:t>1+</m:t>
+                      </m:r>
+                      <m:f>
+                        <m:fPr>
+                          <m:ctrlPr>
+                            <w:rPr>
+                              <w:rFonts w:ascii="Cambria Math" w:hAnsi="Cambria Math"/>
+                              <w:i/>
+                            </w:rPr>
+                          </m:ctrlPr>
+                        </m:fPr>
+                        <m:num>
+                          <m:sSub>
+                            <m:sSubPr>
+                              <m:ctrlPr>
+                                <w:rPr>
+                                  <w:rFonts w:ascii="Cambria Math" w:hAnsi="Cambria Math"/>
+                                  <w:i/>
+                                </w:rPr>
+                              </m:ctrlPr>
+                            </m:sSubPr>
+                            <m:e>
+                              <m:r>
+                                <w:rPr>
+                                  <w:rFonts w:ascii="Cambria Math"/>
+                                </w:rPr>
+                                <m:t>r</m:t>
+                              </m:r>
+                            </m:e>
+                            <m:sub>
+                              <m:r>
+                                <w:rPr>
+                                  <w:rFonts w:ascii="Cambria Math"/>
+                                </w:rPr>
+                                <m:t>n</m:t>
+                              </m:r>
+                            </m:sub>
+                          </m:sSub>
+                        </m:num>
+                        <m:den>
+                          <m:r>
+                            <w:rPr>
+                              <w:rFonts w:ascii="Cambria Math"/>
+                            </w:rPr>
+                            <m:t>n</m:t>
+                          </m:r>
+                        </m:den>
+                      </m:f>
+                    </m:e>
+                  </m:d>
+                </m:e>
+                <m:sup>
+                  <m:f>
+                    <m:fPr>
+                      <m:ctrlPr>
+                        <w:rPr>
+                          <w:rFonts w:ascii="Cambria Math" w:hAnsi="Cambria Math"/>
+                          <w:i/>
+                        </w:rPr>
+                      </m:ctrlPr>
+                    </m:fPr>
+                    <m:num>
+                      <m:r>
+                        <w:rPr>
+                          <w:rFonts w:ascii="Cambria Math"/>
+                        </w:rPr>
+                        <m:t>n</m:t>
+                      </m:r>
+                    </m:num>
+                    <m:den>
+                      <m:r>
+                        <w:rPr>
+                          <w:rFonts w:ascii="Cambria Math"/>
+                        </w:rPr>
+                        <m:t>m</m:t>
+                      </m:r>
+                    </m:den>
+                  </m:f>
+                </m:sup>
+              </m:sSup>
+              <m:r>
+                <w:rPr>
+                  <w:rFonts w:ascii="Cambria Math"/>
+                </w:rPr>
+                <m:t>-</m:t>
+              </m:r>
+              <m:r>
+                <w:rPr>
+                  <w:rFonts w:ascii="Cambria Math"/>
+                </w:rPr>
+                <m:t>1</m:t>
+              </m:r>
+            </m:e>
+          </m:d>
+        </m:oMath>
+      </m:oMathPara>
+    </w:p>
+    <w:p>
+      <w:pPr>
+        <w:pStyle w:val="Question"/>
+      </w:pPr>
+      <w:r>
+        <w:t>Show the derivation</w:t>
+      </w:r>
+    </w:p>
+    <w:p>
+      <w:pPr>
+        <w:pStyle w:val="Answer"/>
+      </w:pPr>
+    </w:p>
+    <w:p>
+      <w:pPr>
+        <w:spacing w:after="160" w:line="259" w:lineRule="auto"/>
+        <w:rPr>
+          <w:rFonts w:asciiTheme="majorHAnsi" w:eastAsiaTheme="majorEastAsia" w:hAnsiTheme="majorHAnsi" w:cstheme="majorBidi"/>
+          <w:color w:val="31378B" w:themeColor="text2"/>
+          <w:sz w:val="32"/>
+          <w:szCs w:val="28"/>
+          <w:lang w:eastAsia="fi-FI"/>
+        </w:rPr>
+      </w:pPr>
+      <w:r>
+        <w:rPr>
+          <w:lang w:eastAsia="fi-FI"/>
+        </w:rPr>
+        <w:br w:type="page"/>
+      </w:r>
+    </w:p>
+    <w:p>
+      <w:pPr>
         <w:pStyle w:val="Heading2"/>
         <w:rPr>
           <w:lang w:eastAsia="fi-FI"/>
@@ -3672,12 +5049,19 @@
         <w:rPr>
           <w:lang w:eastAsia="fi-FI"/>
         </w:rPr>
+        <w:lastRenderedPageBreak/>
         <w:t>Discount Factors</w:t>
       </w:r>
     </w:p>
     <w:p>
       <w:r>
-        <w:t>We are interested in how we can convert from a discount factor to each rate type and back again. In general we have an equation of the form</w:t>
+        <w:t xml:space="preserve">We are interested in how we can convert from a discount factor to each rate type and back again. In </w:t>
+      </w:r>
+      <w:r>
+        <w:t>general,</w:t>
+      </w:r>
+      <w:r>
+        <w:t xml:space="preserve"> we have an equation of the form</w:t>
       </w:r>
     </w:p>
     <w:p>
@@ -3753,20 +5137,13 @@
       </m:oMathPara>
     </w:p>
     <w:p>
+      <w:proofErr w:type="gramStart"/>
       <w:r>
-        <w:t xml:space="preserve">So to convert from a given </w:t>
+        <w:t>So</w:t>
       </w:r>
+      <w:proofErr w:type="gramEnd"/>
       <w:r>
-        <w:t>rate</w:t>
-      </w:r>
-      <w:r>
-        <w:t xml:space="preserve"> </w:t>
-      </w:r>
-      <w:r>
-        <w:t>expression a discount factor</w:t>
-      </w:r>
-      <w:r>
-        <w:t xml:space="preserve"> we solve algebraically from the expression </w:t>
+        <w:t xml:space="preserve"> to convert from a given rate expression a discount factor we solve algebraically from the expression </w:t>
       </w:r>
       <m:oMath>
         <m:r>
@@ -4106,6 +5483,504 @@
     </w:p>
     <w:p>
       <w:pPr>
+        <w:pStyle w:val="ListBullet"/>
+        <w:numPr>
+          <w:ilvl w:val="0"/>
+          <w:numId w:val="0"/>
+        </w:numPr>
+        <w:ind w:left="927"/>
+        <w:rPr>
+          <w:lang w:eastAsia="fi-FI"/>
+        </w:rPr>
+      </w:pPr>
+    </w:p>
+    <w:p>
+      <w:pPr>
+        <w:spacing w:after="160" w:line="259" w:lineRule="auto"/>
+        <w:rPr>
+          <w:rFonts w:asciiTheme="majorHAnsi" w:eastAsiaTheme="majorEastAsia" w:hAnsiTheme="majorHAnsi" w:cstheme="majorBidi"/>
+          <w:b/>
+          <w:color w:val="403152" w:themeColor="accent4" w:themeShade="80"/>
+          <w:sz w:val="32"/>
+          <w:szCs w:val="28"/>
+          <w:lang w:eastAsia="fi-FI"/>
+        </w:rPr>
+      </w:pPr>
+      <w:r>
+        <w:rPr>
+          <w:lang w:eastAsia="fi-FI"/>
+        </w:rPr>
+        <w:br w:type="page"/>
+      </w:r>
+    </w:p>
+    <w:p>
+      <w:pPr>
+        <w:pStyle w:val="QuestionSection"/>
+        <w:rPr>
+          <w:lang w:eastAsia="fi-FI"/>
+        </w:rPr>
+      </w:pPr>
+      <w:r>
+        <w:rPr>
+          <w:lang w:eastAsia="fi-FI"/>
+        </w:rPr>
+        <w:lastRenderedPageBreak/>
+        <w:t>Questions - Rate Definitions</w:t>
+      </w:r>
+    </w:p>
+    <w:p>
+      <w:pPr>
+        <w:pStyle w:val="Question"/>
+        <w:rPr>
+          <w:lang w:eastAsia="fi-FI"/>
+        </w:rPr>
+      </w:pPr>
+      <w:r>
+        <w:rPr>
+          <w:lang w:eastAsia="fi-FI"/>
+        </w:rPr>
+        <w:t xml:space="preserve">Give a general expression to convert </w:t>
+      </w:r>
+      <w:r>
+        <w:rPr>
+          <w:lang w:eastAsia="fi-FI"/>
+        </w:rPr>
+        <w:t>a rate expression to a discount factor?</w:t>
+      </w:r>
+    </w:p>
+    <w:p>
+      <w:pPr>
+        <w:pStyle w:val="Answer"/>
+        <w:rPr>
+          <w:lang w:eastAsia="fi-FI"/>
+        </w:rPr>
+      </w:pPr>
+      <m:oMathPara>
+        <m:oMath>
+          <m:r>
+            <w:rPr>
+              <w:rFonts w:ascii="Cambria Math"/>
+            </w:rPr>
+            <m:t>df</m:t>
+          </m:r>
+          <m:r>
+            <m:rPr>
+              <m:sty m:val="bi"/>
+            </m:rPr>
+            <w:rPr>
+              <w:rFonts w:ascii="Cambria Math"/>
+            </w:rPr>
+            <m:t>=</m:t>
+          </m:r>
+          <m:f>
+            <m:fPr>
+              <m:ctrlPr>
+                <w:rPr>
+                  <w:rFonts w:ascii="Cambria Math" w:hAnsi="Cambria Math"/>
+                  <w:b/>
+                </w:rPr>
+              </m:ctrlPr>
+            </m:fPr>
+            <m:num>
+              <m:r>
+                <m:rPr>
+                  <m:sty m:val="bi"/>
+                </m:rPr>
+                <w:rPr>
+                  <w:rFonts w:ascii="Cambria Math"/>
+                </w:rPr>
+                <m:t>1</m:t>
+              </m:r>
+            </m:num>
+            <m:den>
+              <m:r>
+                <m:rPr>
+                  <m:sty m:val="bi"/>
+                </m:rPr>
+                <w:rPr>
+                  <w:rFonts w:ascii="Cambria Math"/>
+                </w:rPr>
+                <m:t>RateExp</m:t>
+              </m:r>
+            </m:den>
+          </m:f>
+        </m:oMath>
+      </m:oMathPara>
+    </w:p>
+    <w:p>
+      <w:pPr>
+        <w:pStyle w:val="Answer"/>
+        <w:rPr>
+          <w:lang w:eastAsia="fi-FI"/>
+        </w:rPr>
+      </w:pPr>
+    </w:p>
+    <w:p>
+      <w:pPr>
+        <w:pStyle w:val="Question"/>
+        <w:rPr>
+          <w:lang w:eastAsia="fi-FI"/>
+        </w:rPr>
+      </w:pPr>
+      <w:r>
+        <w:rPr>
+          <w:lang w:eastAsia="fi-FI"/>
+        </w:rPr>
+        <w:t>Give a general expression to convert a rate</w:t>
+      </w:r>
+      <w:r>
+        <w:rPr>
+          <w:lang w:eastAsia="fi-FI"/>
+        </w:rPr>
+        <w:t xml:space="preserve"> m times per annum</w:t>
+      </w:r>
+      <w:r>
+        <w:rPr>
+          <w:lang w:eastAsia="fi-FI"/>
+        </w:rPr>
+        <w:t xml:space="preserve"> to a discount factor?</w:t>
+      </w:r>
+    </w:p>
+    <w:p>
+      <w:pPr>
+        <w:pStyle w:val="ListBullet"/>
+        <w:numPr>
+          <w:ilvl w:val="0"/>
+          <w:numId w:val="0"/>
+        </w:numPr>
+        <w:ind w:left="927"/>
+      </w:pPr>
+      <m:oMathPara>
+        <m:oMath>
+          <m:r>
+            <w:rPr>
+              <w:rFonts w:ascii="Cambria Math" w:hAnsi="Cambria Math"/>
+            </w:rPr>
+            <m:t>df</m:t>
+          </m:r>
+          <m:r>
+            <m:rPr>
+              <m:sty m:val="p"/>
+            </m:rPr>
+            <w:rPr>
+              <w:rFonts w:ascii="Cambria Math" w:hAnsi="Cambria Math"/>
+            </w:rPr>
+            <m:t>=</m:t>
+          </m:r>
+          <m:f>
+            <m:fPr>
+              <m:ctrlPr>
+                <w:rPr>
+                  <w:rFonts w:ascii="Cambria Math" w:hAnsi="Cambria Math"/>
+                </w:rPr>
+              </m:ctrlPr>
+            </m:fPr>
+            <m:num>
+              <m:r>
+                <m:rPr>
+                  <m:sty m:val="p"/>
+                </m:rPr>
+                <w:rPr>
+                  <w:rFonts w:ascii="Cambria Math" w:hAnsi="Cambria Math"/>
+                </w:rPr>
+                <m:t>1</m:t>
+              </m:r>
+            </m:num>
+            <m:den>
+              <m:sSup>
+                <m:sSupPr>
+                  <m:ctrlPr>
+                    <w:rPr>
+                      <w:rFonts w:ascii="Cambria Math" w:hAnsi="Cambria Math"/>
+                    </w:rPr>
+                  </m:ctrlPr>
+                </m:sSupPr>
+                <m:e>
+                  <m:d>
+                    <m:dPr>
+                      <m:ctrlPr>
+                        <w:rPr>
+                          <w:rFonts w:ascii="Cambria Math" w:hAnsi="Cambria Math"/>
+                        </w:rPr>
+                      </m:ctrlPr>
+                    </m:dPr>
+                    <m:e>
+                      <m:r>
+                        <m:rPr>
+                          <m:sty m:val="p"/>
+                        </m:rPr>
+                        <w:rPr>
+                          <w:rFonts w:ascii="Cambria Math" w:hAnsi="Cambria Math"/>
+                        </w:rPr>
+                        <m:t>1+</m:t>
+                      </m:r>
+                      <m:f>
+                        <m:fPr>
+                          <m:ctrlPr>
+                            <w:rPr>
+                              <w:rFonts w:ascii="Cambria Math" w:hAnsi="Cambria Math"/>
+                            </w:rPr>
+                          </m:ctrlPr>
+                        </m:fPr>
+                        <m:num>
+                          <m:sSub>
+                            <m:sSubPr>
+                              <m:ctrlPr>
+                                <w:rPr>
+                                  <w:rFonts w:ascii="Cambria Math" w:hAnsi="Cambria Math"/>
+                                </w:rPr>
+                              </m:ctrlPr>
+                            </m:sSubPr>
+                            <m:e>
+                              <m:r>
+                                <w:rPr>
+                                  <w:rFonts w:ascii="Cambria Math" w:hAnsi="Cambria Math"/>
+                                </w:rPr>
+                                <m:t>r</m:t>
+                              </m:r>
+                            </m:e>
+                            <m:sub>
+                              <m:r>
+                                <w:rPr>
+                                  <w:rFonts w:ascii="Cambria Math" w:hAnsi="Cambria Math"/>
+                                </w:rPr>
+                                <m:t>m</m:t>
+                              </m:r>
+                            </m:sub>
+                          </m:sSub>
+                        </m:num>
+                        <m:den>
+                          <m:r>
+                            <w:rPr>
+                              <w:rFonts w:ascii="Cambria Math" w:hAnsi="Cambria Math"/>
+                            </w:rPr>
+                            <m:t>m</m:t>
+                          </m:r>
+                        </m:den>
+                      </m:f>
+                    </m:e>
+                  </m:d>
+                </m:e>
+                <m:sup>
+                  <m:r>
+                    <w:rPr>
+                      <w:rFonts w:ascii="Cambria Math" w:hAnsi="Cambria Math"/>
+                    </w:rPr>
+                    <m:t>mT</m:t>
+                  </m:r>
+                </m:sup>
+              </m:sSup>
+              <m:r>
+                <m:rPr>
+                  <m:sty m:val="p"/>
+                </m:rPr>
+                <w:rPr>
+                  <w:rFonts w:ascii="Cambria Math" w:hAnsi="Cambria Math"/>
+                </w:rPr>
+                <m:t xml:space="preserve"> </m:t>
+              </m:r>
+            </m:den>
+          </m:f>
+        </m:oMath>
+      </m:oMathPara>
+      <w:bookmarkStart w:id="0" w:name="_GoBack"/>
+      <w:bookmarkEnd w:id="0"/>
+    </w:p>
+    <w:p>
+      <w:pPr>
+        <w:pStyle w:val="Question"/>
+        <w:rPr>
+          <w:lang w:eastAsia="fi-FI"/>
+        </w:rPr>
+      </w:pPr>
+      <w:r>
+        <w:rPr>
+          <w:lang w:eastAsia="fi-FI"/>
+        </w:rPr>
+        <w:t xml:space="preserve">Give a general expression to convert </w:t>
+      </w:r>
+      <w:r>
+        <w:rPr>
+          <w:lang w:eastAsia="fi-FI"/>
+        </w:rPr>
+        <w:t>a continuous rate to discount factor</w:t>
+      </w:r>
+    </w:p>
+    <w:p>
+      <w:pPr>
+        <w:pStyle w:val="ListBullet"/>
+        <w:numPr>
+          <w:ilvl w:val="0"/>
+          <w:numId w:val="0"/>
+        </w:numPr>
+        <w:ind w:left="927"/>
+      </w:pPr>
+      <m:oMathPara>
+        <m:oMath>
+          <m:r>
+            <w:rPr>
+              <w:rFonts w:ascii="Cambria Math"/>
+            </w:rPr>
+            <m:t>df=</m:t>
+          </m:r>
+          <m:f>
+            <m:fPr>
+              <m:ctrlPr>
+                <w:rPr>
+                  <w:rFonts w:ascii="Cambria Math" w:hAnsi="Cambria Math"/>
+                  <w:i/>
+                </w:rPr>
+              </m:ctrlPr>
+            </m:fPr>
+            <m:num>
+              <m:r>
+                <w:rPr>
+                  <w:rFonts w:ascii="Cambria Math"/>
+                </w:rPr>
+                <m:t>1</m:t>
+              </m:r>
+            </m:num>
+            <m:den>
+              <m:sSup>
+                <m:sSupPr>
+                  <m:ctrlPr>
+                    <w:rPr>
+                      <w:rFonts w:ascii="Cambria Math" w:hAnsi="Cambria Math"/>
+                      <w:i/>
+                    </w:rPr>
+                  </m:ctrlPr>
+                </m:sSupPr>
+                <m:e>
+                  <m:r>
+                    <w:rPr>
+                      <w:rFonts w:ascii="Cambria Math"/>
+                    </w:rPr>
+                    <m:t>e</m:t>
+                  </m:r>
+                </m:e>
+                <m:sup>
+                  <m:sSub>
+                    <m:sSubPr>
+                      <m:ctrlPr>
+                        <w:rPr>
+                          <w:rFonts w:ascii="Cambria Math" w:hAnsi="Cambria Math"/>
+                          <w:i/>
+                        </w:rPr>
+                      </m:ctrlPr>
+                    </m:sSubPr>
+                    <m:e>
+                      <m:r>
+                        <w:rPr>
+                          <w:rFonts w:ascii="Cambria Math"/>
+                        </w:rPr>
+                        <m:t>r</m:t>
+                      </m:r>
+                    </m:e>
+                    <m:sub>
+                      <m:r>
+                        <w:rPr>
+                          <w:rFonts w:ascii="Cambria Math"/>
+                        </w:rPr>
+                        <m:t>c</m:t>
+                      </m:r>
+                    </m:sub>
+                  </m:sSub>
+                  <m:r>
+                    <w:rPr>
+                      <w:rFonts w:ascii="Cambria Math"/>
+                    </w:rPr>
+                    <m:t>T</m:t>
+                  </m:r>
+                </m:sup>
+              </m:sSup>
+            </m:den>
+          </m:f>
+          <m:r>
+            <w:rPr>
+              <w:rFonts w:ascii="Cambria Math"/>
+            </w:rPr>
+            <m:t>=</m:t>
+          </m:r>
+          <m:sSup>
+            <m:sSupPr>
+              <m:ctrlPr>
+                <w:rPr>
+                  <w:rFonts w:ascii="Cambria Math" w:hAnsi="Cambria Math"/>
+                  <w:i/>
+                </w:rPr>
+              </m:ctrlPr>
+            </m:sSupPr>
+            <m:e>
+              <m:r>
+                <w:rPr>
+                  <w:rFonts w:ascii="Cambria Math"/>
+                </w:rPr>
+                <m:t>e</m:t>
+              </m:r>
+            </m:e>
+            <m:sup>
+              <m:r>
+                <w:rPr>
+                  <w:rFonts w:ascii="Cambria Math"/>
+                </w:rPr>
+                <m:t>-</m:t>
+              </m:r>
+              <m:sSub>
+                <m:sSubPr>
+                  <m:ctrlPr>
+                    <w:rPr>
+                      <w:rFonts w:ascii="Cambria Math" w:hAnsi="Cambria Math"/>
+                      <w:i/>
+                    </w:rPr>
+                  </m:ctrlPr>
+                </m:sSubPr>
+                <m:e>
+                  <m:r>
+                    <w:rPr>
+                      <w:rFonts w:ascii="Cambria Math"/>
+                    </w:rPr>
+                    <m:t>r</m:t>
+                  </m:r>
+                </m:e>
+                <m:sub>
+                  <m:r>
+                    <w:rPr>
+                      <w:rFonts w:ascii="Cambria Math"/>
+                    </w:rPr>
+                    <m:t>c</m:t>
+                  </m:r>
+                </m:sub>
+              </m:sSub>
+              <m:r>
+                <w:rPr>
+                  <w:rFonts w:ascii="Cambria Math"/>
+                </w:rPr>
+                <m:t>T</m:t>
+              </m:r>
+            </m:sup>
+          </m:sSup>
+        </m:oMath>
+      </m:oMathPara>
+    </w:p>
+    <w:p>
+      <w:pPr>
+        <w:pStyle w:val="Answer"/>
+        <w:rPr>
+          <w:lang w:eastAsia="fi-FI"/>
+        </w:rPr>
+      </w:pPr>
+    </w:p>
+    <w:p>
+      <w:pPr>
+        <w:pStyle w:val="QuestionSection"/>
+        <w:rPr>
+          <w:lang w:eastAsia="fi-FI"/>
+        </w:rPr>
+      </w:pPr>
+    </w:p>
+    <w:p>
+      <w:pPr>
+        <w:pStyle w:val="QuestionSection"/>
         <w:rPr>
           <w:lang w:eastAsia="fi-FI"/>
         </w:rPr>
@@ -4170,7 +6045,7 @@
 <w:ftr xmlns:wpc="http://schemas.microsoft.com/office/word/2010/wordprocessingCanvas" xmlns:cx="http://schemas.microsoft.com/office/drawing/2014/chartex" xmlns:cx1="http://schemas.microsoft.com/office/drawing/2015/9/8/chartex" xmlns:cx2="http://schemas.microsoft.com/office/drawing/2015/10/21/chartex" xmlns:cx3="http://schemas.microsoft.com/office/drawing/2016/5/9/chartex" xmlns:cx4="http://schemas.microsoft.com/office/drawing/2016/5/10/chartex" xmlns:cx5="http://schemas.microsoft.com/office/drawing/2016/5/11/chartex" xmlns:cx6="http://schemas.microsoft.com/office/drawing/2016/5/12/chartex" xmlns:cx7="http://schemas.microsoft.com/office/drawing/2016/5/13/chartex" xmlns:cx8="http://schemas.microsoft.com/office/drawing/2016/5/14/chartex" xmlns:mc="http://schemas.openxmlformats.org/markup-compatibility/2006" xmlns:aink="http://schemas.microsoft.com/office/drawing/2016/ink" xmlns:am3d="http://schemas.microsoft.com/office/drawing/2017/model3d" xmlns:o="urn:schemas-microsoft-com:office:office" xmlns:r="http://schemas.openxmlformats.org/officeDocument/2006/relationships" xmlns:m="http://schemas.openxmlformats.org/officeDocument/2006/math" xmlns:v="urn:schemas-microsoft-com:vml" xmlns:wp14="http://schemas.microsoft.com/office/word/2010/wordprocessingDrawing" xmlns:wp="http://schemas.openxmlformats.org/drawingml/2006/wordprocessingDrawing" xmlns:w10="urn:schemas-microsoft-com:office:word" xmlns:w="http://schemas.openxmlformats.org/wordprocessingml/2006/main" xmlns:w14="http://schemas.microsoft.com/office/word/2010/wordml" xmlns:w15="http://schemas.microsoft.com/office/word/2012/wordml" xmlns:w16cid="http://schemas.microsoft.com/office/word/2016/wordml/cid" xmlns:w16se="http://schemas.microsoft.com/office/word/2015/wordml/symex" xmlns:wpg="http://schemas.microsoft.com/office/word/2010/wordprocessingGroup" xmlns:wpi="http://schemas.microsoft.com/office/word/2010/wordprocessingInk" xmlns:wne="http://schemas.microsoft.com/office/word/2006/wordml" xmlns:wps="http://schemas.microsoft.com/office/word/2010/wordprocessingShape" mc:Ignorable="w14 w15 w16se w16cid wp14">
   <w:sdt>
     <w:sdtPr>
-      <w:id w:val="718785475"/>
+      <w:id w:val="-97712927"/>
       <w:docPartObj>
         <w:docPartGallery w:val="Page Numbers (Bottom of Page)"/>
         <w:docPartUnique/>
@@ -4336,16 +6211,11 @@
 <w:hdr xmlns:wpc="http://schemas.microsoft.com/office/word/2010/wordprocessingCanvas" xmlns:cx="http://schemas.microsoft.com/office/drawing/2014/chartex" xmlns:cx1="http://schemas.microsoft.com/office/drawing/2015/9/8/chartex" xmlns:cx2="http://schemas.microsoft.com/office/drawing/2015/10/21/chartex" xmlns:cx3="http://schemas.microsoft.com/office/drawing/2016/5/9/chartex" xmlns:cx4="http://schemas.microsoft.com/office/drawing/2016/5/10/chartex" xmlns:cx5="http://schemas.microsoft.com/office/drawing/2016/5/11/chartex" xmlns:cx6="http://schemas.microsoft.com/office/drawing/2016/5/12/chartex" xmlns:cx7="http://schemas.microsoft.com/office/drawing/2016/5/13/chartex" xmlns:cx8="http://schemas.microsoft.com/office/drawing/2016/5/14/chartex" xmlns:mc="http://schemas.openxmlformats.org/markup-compatibility/2006" xmlns:aink="http://schemas.microsoft.com/office/drawing/2016/ink" xmlns:am3d="http://schemas.microsoft.com/office/drawing/2017/model3d" xmlns:o="urn:schemas-microsoft-com:office:office" xmlns:r="http://schemas.openxmlformats.org/officeDocument/2006/relationships" xmlns:m="http://schemas.openxmlformats.org/officeDocument/2006/math" xmlns:v="urn:schemas-microsoft-com:vml" xmlns:wp14="http://schemas.microsoft.com/office/word/2010/wordprocessingDrawing" xmlns:wp="http://schemas.openxmlformats.org/drawingml/2006/wordprocessingDrawing" xmlns:w10="urn:schemas-microsoft-com:office:word" xmlns:w="http://schemas.openxmlformats.org/wordprocessingml/2006/main" xmlns:w14="http://schemas.microsoft.com/office/word/2010/wordml" xmlns:w15="http://schemas.microsoft.com/office/word/2012/wordml" xmlns:w16cid="http://schemas.microsoft.com/office/word/2016/wordml/cid" xmlns:w16se="http://schemas.microsoft.com/office/word/2015/wordml/symex" xmlns:wpg="http://schemas.microsoft.com/office/word/2010/wordprocessingGroup" xmlns:wpi="http://schemas.microsoft.com/office/word/2010/wordprocessingInk" xmlns:wne="http://schemas.microsoft.com/office/word/2006/wordml" xmlns:wps="http://schemas.microsoft.com/office/word/2010/wordprocessingShape" mc:Ignorable="w14 w15 w16se w16cid wp14">
   <w:sdt>
     <w:sdtPr>
-      <w:rPr>
-        <w:color w:val="00B0F0" w:themeColor="accent1"/>
-        <w:sz w:val="20"/>
-        <w:szCs w:val="20"/>
-      </w:rPr>
       <w:alias w:val="Author"/>
       <w:tag w:val=""/>
       <w:id w:val="-952397527"/>
       <w:placeholder>
-        <w:docPart w:val="7B5E31C1D1114B319C1C1E06B246CF22"/>
+        <w:docPart w:val="BDFFA1F0A3694337A2610F5E20D797FA"/>
       </w:placeholder>
       <w:dataBinding w:prefixMappings="xmlns:ns0='http://purl.org/dc/elements/1.1/' xmlns:ns1='http://schemas.openxmlformats.org/package/2006/metadata/core-properties' " w:xpath="/ns1:coreProperties[1]/ns0:creator[1]" w:storeItemID="{6C3C8BC8-F283-45AE-878A-BAB7291924A1}"/>
       <w:text/>
@@ -4355,18 +6225,8 @@
       <w:p>
         <w:pPr>
           <w:pStyle w:val="Header"/>
-          <w:jc w:val="center"/>
-          <w:rPr>
-            <w:color w:val="00B0F0" w:themeColor="accent1"/>
-            <w:sz w:val="20"/>
-          </w:rPr>
         </w:pPr>
         <w:r>
-          <w:rPr>
-            <w:color w:val="00B0F0" w:themeColor="accent1"/>
-            <w:sz w:val="20"/>
-            <w:szCs w:val="20"/>
-          </w:rPr>
           <w:t>Risk and Pricing Solutions</w:t>
         </w:r>
       </w:p>
@@ -4395,7 +6255,7 @@
   <w:abstractNum w:abstractNumId="0" w15:restartNumberingAfterBreak="0">
     <w:nsid w:val="FFFFFF7C"/>
     <w:multiLevelType w:val="singleLevel"/>
-    <w:tmpl w:val="86FCF426"/>
+    <w:tmpl w:val="98BC00CC"/>
     <w:lvl w:ilvl="0">
       <w:start w:val="1"/>
       <w:numFmt w:val="decimal"/>
@@ -4446,7 +6306,7 @@
   <w:abstractNum w:abstractNumId="3" w15:restartNumberingAfterBreak="0">
     <w:nsid w:val="FFFFFF7F"/>
     <w:multiLevelType w:val="singleLevel"/>
-    <w:tmpl w:val="083EB642"/>
+    <w:tmpl w:val="BFF81C1A"/>
     <w:lvl w:ilvl="0">
       <w:start w:val="1"/>
       <w:numFmt w:val="decimal"/>
@@ -4463,7 +6323,7 @@
   <w:abstractNum w:abstractNumId="4" w15:restartNumberingAfterBreak="0">
     <w:nsid w:val="FFFFFF80"/>
     <w:multiLevelType w:val="singleLevel"/>
-    <w:tmpl w:val="47E6A4C0"/>
+    <w:tmpl w:val="F1A25D1E"/>
     <w:lvl w:ilvl="0">
       <w:start w:val="1"/>
       <w:numFmt w:val="bullet"/>
@@ -4483,7 +6343,7 @@
   <w:abstractNum w:abstractNumId="5" w15:restartNumberingAfterBreak="0">
     <w:nsid w:val="FFFFFF81"/>
     <w:multiLevelType w:val="singleLevel"/>
-    <w:tmpl w:val="EC8087C6"/>
+    <w:tmpl w:val="BFEEAD74"/>
     <w:lvl w:ilvl="0">
       <w:start w:val="1"/>
       <w:numFmt w:val="bullet"/>
@@ -4503,7 +6363,7 @@
   <w:abstractNum w:abstractNumId="6" w15:restartNumberingAfterBreak="0">
     <w:nsid w:val="FFFFFF82"/>
     <w:multiLevelType w:val="singleLevel"/>
-    <w:tmpl w:val="1E40CB5A"/>
+    <w:tmpl w:val="452ADF8C"/>
     <w:lvl w:ilvl="0">
       <w:start w:val="1"/>
       <w:numFmt w:val="bullet"/>
@@ -4543,7 +6403,7 @@
   <w:abstractNum w:abstractNumId="8" w15:restartNumberingAfterBreak="0">
     <w:nsid w:val="FFFFFF88"/>
     <w:multiLevelType w:val="singleLevel"/>
-    <w:tmpl w:val="834455DE"/>
+    <w:tmpl w:val="4AEEF44C"/>
     <w:lvl w:ilvl="0">
       <w:start w:val="1"/>
       <w:numFmt w:val="decimal"/>
@@ -4920,6 +6780,97 @@
     </w:lvl>
   </w:abstractNum>
   <w:abstractNum w:abstractNumId="14" w15:restartNumberingAfterBreak="0">
+    <w:nsid w:val="070D3B03"/>
+    <w:multiLevelType w:val="hybridMultilevel"/>
+    <w:tmpl w:val="94809E82"/>
+    <w:lvl w:ilvl="0" w:tplc="89749C78">
+      <w:start w:val="1"/>
+      <w:numFmt w:val="decimal"/>
+      <w:lvlText w:val="%1."/>
+      <w:lvlJc w:val="left"/>
+      <w:pPr>
+        <w:ind w:left="720" w:hanging="360"/>
+      </w:pPr>
+      <w:rPr>
+        <w:rFonts w:hint="default"/>
+        <w:b/>
+        <w:bCs/>
+      </w:rPr>
+    </w:lvl>
+    <w:lvl w:ilvl="1" w:tplc="08090019" w:tentative="1">
+      <w:start w:val="1"/>
+      <w:numFmt w:val="lowerLetter"/>
+      <w:lvlText w:val="%2."/>
+      <w:lvlJc w:val="left"/>
+      <w:pPr>
+        <w:ind w:left="1440" w:hanging="360"/>
+      </w:pPr>
+    </w:lvl>
+    <w:lvl w:ilvl="2" w:tplc="0809001B" w:tentative="1">
+      <w:start w:val="1"/>
+      <w:numFmt w:val="lowerRoman"/>
+      <w:lvlText w:val="%3."/>
+      <w:lvlJc w:val="right"/>
+      <w:pPr>
+        <w:ind w:left="2160" w:hanging="180"/>
+      </w:pPr>
+    </w:lvl>
+    <w:lvl w:ilvl="3" w:tplc="0809000F" w:tentative="1">
+      <w:start w:val="1"/>
+      <w:numFmt w:val="decimal"/>
+      <w:lvlText w:val="%4."/>
+      <w:lvlJc w:val="left"/>
+      <w:pPr>
+        <w:ind w:left="2880" w:hanging="360"/>
+      </w:pPr>
+    </w:lvl>
+    <w:lvl w:ilvl="4" w:tplc="08090019" w:tentative="1">
+      <w:start w:val="1"/>
+      <w:numFmt w:val="lowerLetter"/>
+      <w:lvlText w:val="%5."/>
+      <w:lvlJc w:val="left"/>
+      <w:pPr>
+        <w:ind w:left="3600" w:hanging="360"/>
+      </w:pPr>
+    </w:lvl>
+    <w:lvl w:ilvl="5" w:tplc="0809001B" w:tentative="1">
+      <w:start w:val="1"/>
+      <w:numFmt w:val="lowerRoman"/>
+      <w:lvlText w:val="%6."/>
+      <w:lvlJc w:val="right"/>
+      <w:pPr>
+        <w:ind w:left="4320" w:hanging="180"/>
+      </w:pPr>
+    </w:lvl>
+    <w:lvl w:ilvl="6" w:tplc="0809000F" w:tentative="1">
+      <w:start w:val="1"/>
+      <w:numFmt w:val="decimal"/>
+      <w:lvlText w:val="%7."/>
+      <w:lvlJc w:val="left"/>
+      <w:pPr>
+        <w:ind w:left="5040" w:hanging="360"/>
+      </w:pPr>
+    </w:lvl>
+    <w:lvl w:ilvl="7" w:tplc="08090019" w:tentative="1">
+      <w:start w:val="1"/>
+      <w:numFmt w:val="lowerLetter"/>
+      <w:lvlText w:val="%8."/>
+      <w:lvlJc w:val="left"/>
+      <w:pPr>
+        <w:ind w:left="5760" w:hanging="360"/>
+      </w:pPr>
+    </w:lvl>
+    <w:lvl w:ilvl="8" w:tplc="0809001B" w:tentative="1">
+      <w:start w:val="1"/>
+      <w:numFmt w:val="lowerRoman"/>
+      <w:lvlText w:val="%9."/>
+      <w:lvlJc w:val="right"/>
+      <w:pPr>
+        <w:ind w:left="6480" w:hanging="180"/>
+      </w:pPr>
+    </w:lvl>
+  </w:abstractNum>
+  <w:abstractNum w:abstractNumId="15" w15:restartNumberingAfterBreak="0">
     <w:nsid w:val="08722F7B"/>
     <w:multiLevelType w:val="hybridMultilevel"/>
     <w:tmpl w:val="5FC80332"/>
@@ -5005,7 +6956,7 @@
       </w:pPr>
     </w:lvl>
   </w:abstractNum>
-  <w:abstractNum w:abstractNumId="15" w15:restartNumberingAfterBreak="0">
+  <w:abstractNum w:abstractNumId="16" w15:restartNumberingAfterBreak="0">
     <w:nsid w:val="0CB360F6"/>
     <w:multiLevelType w:val="hybridMultilevel"/>
     <w:tmpl w:val="F044F1FC"/>
@@ -5091,7 +7042,7 @@
       </w:pPr>
     </w:lvl>
   </w:abstractNum>
-  <w:abstractNum w:abstractNumId="16" w15:restartNumberingAfterBreak="0">
+  <w:abstractNum w:abstractNumId="17" w15:restartNumberingAfterBreak="0">
     <w:nsid w:val="11FB7AB5"/>
     <w:multiLevelType w:val="hybridMultilevel"/>
     <w:tmpl w:val="A7D04F3A"/>
@@ -5231,7 +7182,7 @@
       </w:rPr>
     </w:lvl>
   </w:abstractNum>
-  <w:abstractNum w:abstractNumId="17" w15:restartNumberingAfterBreak="0">
+  <w:abstractNum w:abstractNumId="18" w15:restartNumberingAfterBreak="0">
     <w:nsid w:val="155F1C74"/>
     <w:multiLevelType w:val="hybridMultilevel"/>
     <w:tmpl w:val="997222D0"/>
@@ -5371,7 +7322,7 @@
       </w:rPr>
     </w:lvl>
   </w:abstractNum>
-  <w:abstractNum w:abstractNumId="18" w15:restartNumberingAfterBreak="0">
+  <w:abstractNum w:abstractNumId="19" w15:restartNumberingAfterBreak="0">
     <w:nsid w:val="178449C8"/>
     <w:multiLevelType w:val="hybridMultilevel"/>
     <w:tmpl w:val="9F308BC6"/>
@@ -5477,146 +7428,6 @@
       <w:lvlText w:val=""/>
       <w:lvlJc w:val="left"/>
       <w:pPr>
-        <w:ind w:left="6480" w:hanging="360"/>
-      </w:pPr>
-      <w:rPr>
-        <w:rFonts w:ascii="Wingdings" w:hAnsi="Wingdings" w:hint="default"/>
-      </w:rPr>
-    </w:lvl>
-  </w:abstractNum>
-  <w:abstractNum w:abstractNumId="19" w15:restartNumberingAfterBreak="0">
-    <w:nsid w:val="19E92531"/>
-    <w:multiLevelType w:val="hybridMultilevel"/>
-    <w:tmpl w:val="E17CF430"/>
-    <w:lvl w:ilvl="0" w:tplc="04090003">
-      <w:start w:val="1"/>
-      <w:numFmt w:val="bullet"/>
-      <w:lvlText w:val="o"/>
-      <w:lvlJc w:val="left"/>
-      <w:pPr>
-        <w:tabs>
-          <w:tab w:val="num" w:pos="720"/>
-        </w:tabs>
-        <w:ind w:left="720" w:hanging="360"/>
-      </w:pPr>
-      <w:rPr>
-        <w:rFonts w:ascii="Courier New" w:hAnsi="Courier New" w:cs="Courier New" w:hint="default"/>
-      </w:rPr>
-    </w:lvl>
-    <w:lvl w:ilvl="1" w:tplc="04090003" w:tentative="1">
-      <w:start w:val="1"/>
-      <w:numFmt w:val="bullet"/>
-      <w:lvlText w:val="o"/>
-      <w:lvlJc w:val="left"/>
-      <w:pPr>
-        <w:tabs>
-          <w:tab w:val="num" w:pos="1440"/>
-        </w:tabs>
-        <w:ind w:left="1440" w:hanging="360"/>
-      </w:pPr>
-      <w:rPr>
-        <w:rFonts w:ascii="Courier New" w:hAnsi="Courier New" w:cs="Courier New" w:hint="default"/>
-      </w:rPr>
-    </w:lvl>
-    <w:lvl w:ilvl="2" w:tplc="04090005" w:tentative="1">
-      <w:start w:val="1"/>
-      <w:numFmt w:val="bullet"/>
-      <w:lvlText w:val=""/>
-      <w:lvlJc w:val="left"/>
-      <w:pPr>
-        <w:tabs>
-          <w:tab w:val="num" w:pos="2160"/>
-        </w:tabs>
-        <w:ind w:left="2160" w:hanging="360"/>
-      </w:pPr>
-      <w:rPr>
-        <w:rFonts w:ascii="Wingdings" w:hAnsi="Wingdings" w:hint="default"/>
-      </w:rPr>
-    </w:lvl>
-    <w:lvl w:ilvl="3" w:tplc="04090001" w:tentative="1">
-      <w:start w:val="1"/>
-      <w:numFmt w:val="bullet"/>
-      <w:lvlText w:val=""/>
-      <w:lvlJc w:val="left"/>
-      <w:pPr>
-        <w:tabs>
-          <w:tab w:val="num" w:pos="2880"/>
-        </w:tabs>
-        <w:ind w:left="2880" w:hanging="360"/>
-      </w:pPr>
-      <w:rPr>
-        <w:rFonts w:ascii="Symbol" w:hAnsi="Symbol" w:hint="default"/>
-      </w:rPr>
-    </w:lvl>
-    <w:lvl w:ilvl="4" w:tplc="04090003" w:tentative="1">
-      <w:start w:val="1"/>
-      <w:numFmt w:val="bullet"/>
-      <w:lvlText w:val="o"/>
-      <w:lvlJc w:val="left"/>
-      <w:pPr>
-        <w:tabs>
-          <w:tab w:val="num" w:pos="3600"/>
-        </w:tabs>
-        <w:ind w:left="3600" w:hanging="360"/>
-      </w:pPr>
-      <w:rPr>
-        <w:rFonts w:ascii="Courier New" w:hAnsi="Courier New" w:cs="Courier New" w:hint="default"/>
-      </w:rPr>
-    </w:lvl>
-    <w:lvl w:ilvl="5" w:tplc="04090005" w:tentative="1">
-      <w:start w:val="1"/>
-      <w:numFmt w:val="bullet"/>
-      <w:lvlText w:val=""/>
-      <w:lvlJc w:val="left"/>
-      <w:pPr>
-        <w:tabs>
-          <w:tab w:val="num" w:pos="4320"/>
-        </w:tabs>
-        <w:ind w:left="4320" w:hanging="360"/>
-      </w:pPr>
-      <w:rPr>
-        <w:rFonts w:ascii="Wingdings" w:hAnsi="Wingdings" w:hint="default"/>
-      </w:rPr>
-    </w:lvl>
-    <w:lvl w:ilvl="6" w:tplc="04090001" w:tentative="1">
-      <w:start w:val="1"/>
-      <w:numFmt w:val="bullet"/>
-      <w:lvlText w:val=""/>
-      <w:lvlJc w:val="left"/>
-      <w:pPr>
-        <w:tabs>
-          <w:tab w:val="num" w:pos="5040"/>
-        </w:tabs>
-        <w:ind w:left="5040" w:hanging="360"/>
-      </w:pPr>
-      <w:rPr>
-        <w:rFonts w:ascii="Symbol" w:hAnsi="Symbol" w:hint="default"/>
-      </w:rPr>
-    </w:lvl>
-    <w:lvl w:ilvl="7" w:tplc="04090003" w:tentative="1">
-      <w:start w:val="1"/>
-      <w:numFmt w:val="bullet"/>
-      <w:lvlText w:val="o"/>
-      <w:lvlJc w:val="left"/>
-      <w:pPr>
-        <w:tabs>
-          <w:tab w:val="num" w:pos="5760"/>
-        </w:tabs>
-        <w:ind w:left="5760" w:hanging="360"/>
-      </w:pPr>
-      <w:rPr>
-        <w:rFonts w:ascii="Courier New" w:hAnsi="Courier New" w:cs="Courier New" w:hint="default"/>
-      </w:rPr>
-    </w:lvl>
-    <w:lvl w:ilvl="8" w:tplc="04090005" w:tentative="1">
-      <w:start w:val="1"/>
-      <w:numFmt w:val="bullet"/>
-      <w:lvlText w:val=""/>
-      <w:lvlJc w:val="left"/>
-      <w:pPr>
-        <w:tabs>
-          <w:tab w:val="num" w:pos="6480"/>
-        </w:tabs>
         <w:ind w:left="6480" w:hanging="360"/>
       </w:pPr>
       <w:rPr>
@@ -6243,6 +8054,146 @@
     </w:lvl>
   </w:abstractNum>
   <w:abstractNum w:abstractNumId="26" w15:restartNumberingAfterBreak="0">
+    <w:nsid w:val="382A7543"/>
+    <w:multiLevelType w:val="hybridMultilevel"/>
+    <w:tmpl w:val="976C7A60"/>
+    <w:lvl w:ilvl="0" w:tplc="04090001">
+      <w:start w:val="1"/>
+      <w:numFmt w:val="bullet"/>
+      <w:lvlText w:val=""/>
+      <w:lvlJc w:val="left"/>
+      <w:pPr>
+        <w:tabs>
+          <w:tab w:val="num" w:pos="720"/>
+        </w:tabs>
+        <w:ind w:left="720" w:hanging="360"/>
+      </w:pPr>
+      <w:rPr>
+        <w:rFonts w:ascii="Symbol" w:hAnsi="Symbol" w:hint="default"/>
+      </w:rPr>
+    </w:lvl>
+    <w:lvl w:ilvl="1" w:tplc="04090003" w:tentative="1">
+      <w:start w:val="1"/>
+      <w:numFmt w:val="bullet"/>
+      <w:lvlText w:val="o"/>
+      <w:lvlJc w:val="left"/>
+      <w:pPr>
+        <w:tabs>
+          <w:tab w:val="num" w:pos="1440"/>
+        </w:tabs>
+        <w:ind w:left="1440" w:hanging="360"/>
+      </w:pPr>
+      <w:rPr>
+        <w:rFonts w:ascii="Courier New" w:hAnsi="Courier New" w:cs="Courier New" w:hint="default"/>
+      </w:rPr>
+    </w:lvl>
+    <w:lvl w:ilvl="2" w:tplc="04090005" w:tentative="1">
+      <w:start w:val="1"/>
+      <w:numFmt w:val="bullet"/>
+      <w:lvlText w:val=""/>
+      <w:lvlJc w:val="left"/>
+      <w:pPr>
+        <w:tabs>
+          <w:tab w:val="num" w:pos="2160"/>
+        </w:tabs>
+        <w:ind w:left="2160" w:hanging="360"/>
+      </w:pPr>
+      <w:rPr>
+        <w:rFonts w:ascii="Wingdings" w:hAnsi="Wingdings" w:hint="default"/>
+      </w:rPr>
+    </w:lvl>
+    <w:lvl w:ilvl="3" w:tplc="04090001" w:tentative="1">
+      <w:start w:val="1"/>
+      <w:numFmt w:val="bullet"/>
+      <w:lvlText w:val=""/>
+      <w:lvlJc w:val="left"/>
+      <w:pPr>
+        <w:tabs>
+          <w:tab w:val="num" w:pos="2880"/>
+        </w:tabs>
+        <w:ind w:left="2880" w:hanging="360"/>
+      </w:pPr>
+      <w:rPr>
+        <w:rFonts w:ascii="Symbol" w:hAnsi="Symbol" w:hint="default"/>
+      </w:rPr>
+    </w:lvl>
+    <w:lvl w:ilvl="4" w:tplc="04090003" w:tentative="1">
+      <w:start w:val="1"/>
+      <w:numFmt w:val="bullet"/>
+      <w:lvlText w:val="o"/>
+      <w:lvlJc w:val="left"/>
+      <w:pPr>
+        <w:tabs>
+          <w:tab w:val="num" w:pos="3600"/>
+        </w:tabs>
+        <w:ind w:left="3600" w:hanging="360"/>
+      </w:pPr>
+      <w:rPr>
+        <w:rFonts w:ascii="Courier New" w:hAnsi="Courier New" w:cs="Courier New" w:hint="default"/>
+      </w:rPr>
+    </w:lvl>
+    <w:lvl w:ilvl="5" w:tplc="04090005" w:tentative="1">
+      <w:start w:val="1"/>
+      <w:numFmt w:val="bullet"/>
+      <w:lvlText w:val=""/>
+      <w:lvlJc w:val="left"/>
+      <w:pPr>
+        <w:tabs>
+          <w:tab w:val="num" w:pos="4320"/>
+        </w:tabs>
+        <w:ind w:left="4320" w:hanging="360"/>
+      </w:pPr>
+      <w:rPr>
+        <w:rFonts w:ascii="Wingdings" w:hAnsi="Wingdings" w:hint="default"/>
+      </w:rPr>
+    </w:lvl>
+    <w:lvl w:ilvl="6" w:tplc="04090001" w:tentative="1">
+      <w:start w:val="1"/>
+      <w:numFmt w:val="bullet"/>
+      <w:lvlText w:val=""/>
+      <w:lvlJc w:val="left"/>
+      <w:pPr>
+        <w:tabs>
+          <w:tab w:val="num" w:pos="5040"/>
+        </w:tabs>
+        <w:ind w:left="5040" w:hanging="360"/>
+      </w:pPr>
+      <w:rPr>
+        <w:rFonts w:ascii="Symbol" w:hAnsi="Symbol" w:hint="default"/>
+      </w:rPr>
+    </w:lvl>
+    <w:lvl w:ilvl="7" w:tplc="04090003" w:tentative="1">
+      <w:start w:val="1"/>
+      <w:numFmt w:val="bullet"/>
+      <w:lvlText w:val="o"/>
+      <w:lvlJc w:val="left"/>
+      <w:pPr>
+        <w:tabs>
+          <w:tab w:val="num" w:pos="5760"/>
+        </w:tabs>
+        <w:ind w:left="5760" w:hanging="360"/>
+      </w:pPr>
+      <w:rPr>
+        <w:rFonts w:ascii="Courier New" w:hAnsi="Courier New" w:cs="Courier New" w:hint="default"/>
+      </w:rPr>
+    </w:lvl>
+    <w:lvl w:ilvl="8" w:tplc="04090005" w:tentative="1">
+      <w:start w:val="1"/>
+      <w:numFmt w:val="bullet"/>
+      <w:lvlText w:val=""/>
+      <w:lvlJc w:val="left"/>
+      <w:pPr>
+        <w:tabs>
+          <w:tab w:val="num" w:pos="6480"/>
+        </w:tabs>
+        <w:ind w:left="6480" w:hanging="360"/>
+      </w:pPr>
+      <w:rPr>
+        <w:rFonts w:ascii="Wingdings" w:hAnsi="Wingdings" w:hint="default"/>
+      </w:rPr>
+    </w:lvl>
+  </w:abstractNum>
+  <w:abstractNum w:abstractNumId="27" w15:restartNumberingAfterBreak="0">
     <w:nsid w:val="3EFF0C3C"/>
     <w:multiLevelType w:val="hybridMultilevel"/>
     <w:tmpl w:val="395C096E"/>
@@ -6355,7 +8306,7 @@
       </w:rPr>
     </w:lvl>
   </w:abstractNum>
-  <w:abstractNum w:abstractNumId="27" w15:restartNumberingAfterBreak="0">
+  <w:abstractNum w:abstractNumId="28" w15:restartNumberingAfterBreak="0">
     <w:nsid w:val="44617E6E"/>
     <w:multiLevelType w:val="hybridMultilevel"/>
     <w:tmpl w:val="22380998"/>
@@ -6441,7 +8392,7 @@
       </w:pPr>
     </w:lvl>
   </w:abstractNum>
-  <w:abstractNum w:abstractNumId="28" w15:restartNumberingAfterBreak="0">
+  <w:abstractNum w:abstractNumId="29" w15:restartNumberingAfterBreak="0">
     <w:nsid w:val="46FA2492"/>
     <w:multiLevelType w:val="hybridMultilevel"/>
     <w:tmpl w:val="D70C6718"/>
@@ -6531,13 +8482,13 @@
       </w:pPr>
     </w:lvl>
   </w:abstractNum>
-  <w:abstractNum w:abstractNumId="29" w15:restartNumberingAfterBreak="0">
+  <w:abstractNum w:abstractNumId="30" w15:restartNumberingAfterBreak="0">
     <w:nsid w:val="47B40EA8"/>
     <w:multiLevelType w:val="multilevel"/>
     <w:tmpl w:val="FD985614"/>
     <w:numStyleLink w:val="Headings"/>
   </w:abstractNum>
-  <w:abstractNum w:abstractNumId="30" w15:restartNumberingAfterBreak="0">
+  <w:abstractNum w:abstractNumId="31" w15:restartNumberingAfterBreak="0">
     <w:nsid w:val="47F83D70"/>
     <w:multiLevelType w:val="hybridMultilevel"/>
     <w:tmpl w:val="3F7CD1FA"/>
@@ -6623,7 +8574,7 @@
       </w:pPr>
     </w:lvl>
   </w:abstractNum>
-  <w:abstractNum w:abstractNumId="31" w15:restartNumberingAfterBreak="0">
+  <w:abstractNum w:abstractNumId="32" w15:restartNumberingAfterBreak="0">
     <w:nsid w:val="4AEC08E8"/>
     <w:multiLevelType w:val="hybridMultilevel"/>
     <w:tmpl w:val="270C4FFC"/>
@@ -6709,7 +8660,7 @@
       </w:pPr>
     </w:lvl>
   </w:abstractNum>
-  <w:abstractNum w:abstractNumId="32" w15:restartNumberingAfterBreak="0">
+  <w:abstractNum w:abstractNumId="33" w15:restartNumberingAfterBreak="0">
     <w:nsid w:val="4E2761A9"/>
     <w:multiLevelType w:val="multilevel"/>
     <w:tmpl w:val="B5027FBC"/>
@@ -6824,7 +8775,7 @@
       </w:rPr>
     </w:lvl>
   </w:abstractNum>
-  <w:abstractNum w:abstractNumId="33" w15:restartNumberingAfterBreak="0">
+  <w:abstractNum w:abstractNumId="34" w15:restartNumberingAfterBreak="0">
     <w:nsid w:val="524B5914"/>
     <w:multiLevelType w:val="hybridMultilevel"/>
     <w:tmpl w:val="3E8C0B1C"/>
@@ -6937,7 +8888,7 @@
       </w:rPr>
     </w:lvl>
   </w:abstractNum>
-  <w:abstractNum w:abstractNumId="34" w15:restartNumberingAfterBreak="0">
+  <w:abstractNum w:abstractNumId="35" w15:restartNumberingAfterBreak="0">
     <w:nsid w:val="53F77C4E"/>
     <w:multiLevelType w:val="hybridMultilevel"/>
     <w:tmpl w:val="A8CAED82"/>
@@ -7023,7 +8974,98 @@
       </w:pPr>
     </w:lvl>
   </w:abstractNum>
-  <w:abstractNum w:abstractNumId="35" w15:restartNumberingAfterBreak="0">
+  <w:abstractNum w:abstractNumId="36" w15:restartNumberingAfterBreak="0">
+    <w:nsid w:val="58810A19"/>
+    <w:multiLevelType w:val="hybridMultilevel"/>
+    <w:tmpl w:val="94809E82"/>
+    <w:lvl w:ilvl="0" w:tplc="89749C78">
+      <w:start w:val="1"/>
+      <w:numFmt w:val="decimal"/>
+      <w:lvlText w:val="%1."/>
+      <w:lvlJc w:val="left"/>
+      <w:pPr>
+        <w:ind w:left="720" w:hanging="360"/>
+      </w:pPr>
+      <w:rPr>
+        <w:rFonts w:hint="default"/>
+        <w:b/>
+        <w:bCs/>
+      </w:rPr>
+    </w:lvl>
+    <w:lvl w:ilvl="1" w:tplc="08090019" w:tentative="1">
+      <w:start w:val="1"/>
+      <w:numFmt w:val="lowerLetter"/>
+      <w:lvlText w:val="%2."/>
+      <w:lvlJc w:val="left"/>
+      <w:pPr>
+        <w:ind w:left="1440" w:hanging="360"/>
+      </w:pPr>
+    </w:lvl>
+    <w:lvl w:ilvl="2" w:tplc="0809001B" w:tentative="1">
+      <w:start w:val="1"/>
+      <w:numFmt w:val="lowerRoman"/>
+      <w:lvlText w:val="%3."/>
+      <w:lvlJc w:val="right"/>
+      <w:pPr>
+        <w:ind w:left="2160" w:hanging="180"/>
+      </w:pPr>
+    </w:lvl>
+    <w:lvl w:ilvl="3" w:tplc="0809000F" w:tentative="1">
+      <w:start w:val="1"/>
+      <w:numFmt w:val="decimal"/>
+      <w:lvlText w:val="%4."/>
+      <w:lvlJc w:val="left"/>
+      <w:pPr>
+        <w:ind w:left="2880" w:hanging="360"/>
+      </w:pPr>
+    </w:lvl>
+    <w:lvl w:ilvl="4" w:tplc="08090019" w:tentative="1">
+      <w:start w:val="1"/>
+      <w:numFmt w:val="lowerLetter"/>
+      <w:lvlText w:val="%5."/>
+      <w:lvlJc w:val="left"/>
+      <w:pPr>
+        <w:ind w:left="3600" w:hanging="360"/>
+      </w:pPr>
+    </w:lvl>
+    <w:lvl w:ilvl="5" w:tplc="0809001B" w:tentative="1">
+      <w:start w:val="1"/>
+      <w:numFmt w:val="lowerRoman"/>
+      <w:lvlText w:val="%6."/>
+      <w:lvlJc w:val="right"/>
+      <w:pPr>
+        <w:ind w:left="4320" w:hanging="180"/>
+      </w:pPr>
+    </w:lvl>
+    <w:lvl w:ilvl="6" w:tplc="0809000F" w:tentative="1">
+      <w:start w:val="1"/>
+      <w:numFmt w:val="decimal"/>
+      <w:lvlText w:val="%7."/>
+      <w:lvlJc w:val="left"/>
+      <w:pPr>
+        <w:ind w:left="5040" w:hanging="360"/>
+      </w:pPr>
+    </w:lvl>
+    <w:lvl w:ilvl="7" w:tplc="08090019" w:tentative="1">
+      <w:start w:val="1"/>
+      <w:numFmt w:val="lowerLetter"/>
+      <w:lvlText w:val="%8."/>
+      <w:lvlJc w:val="left"/>
+      <w:pPr>
+        <w:ind w:left="5760" w:hanging="360"/>
+      </w:pPr>
+    </w:lvl>
+    <w:lvl w:ilvl="8" w:tplc="0809001B" w:tentative="1">
+      <w:start w:val="1"/>
+      <w:numFmt w:val="lowerRoman"/>
+      <w:lvlText w:val="%9."/>
+      <w:lvlJc w:val="right"/>
+      <w:pPr>
+        <w:ind w:left="6480" w:hanging="180"/>
+      </w:pPr>
+    </w:lvl>
+  </w:abstractNum>
+  <w:abstractNum w:abstractNumId="37" w15:restartNumberingAfterBreak="0">
     <w:nsid w:val="60382246"/>
     <w:multiLevelType w:val="hybridMultilevel"/>
     <w:tmpl w:val="02FCDD94"/>
@@ -7163,7 +9205,7 @@
       </w:rPr>
     </w:lvl>
   </w:abstractNum>
-  <w:abstractNum w:abstractNumId="36" w15:restartNumberingAfterBreak="0">
+  <w:abstractNum w:abstractNumId="38" w15:restartNumberingAfterBreak="0">
     <w:nsid w:val="61DB5CFA"/>
     <w:multiLevelType w:val="hybridMultilevel"/>
     <w:tmpl w:val="5AA0077E"/>
@@ -7252,7 +9294,7 @@
       </w:pPr>
     </w:lvl>
   </w:abstractNum>
-  <w:abstractNum w:abstractNumId="37" w15:restartNumberingAfterBreak="0">
+  <w:abstractNum w:abstractNumId="39" w15:restartNumberingAfterBreak="0">
     <w:nsid w:val="63C71475"/>
     <w:multiLevelType w:val="hybridMultilevel"/>
     <w:tmpl w:val="DF7C35DC"/>
@@ -7339,120 +9381,7 @@
       </w:pPr>
     </w:lvl>
   </w:abstractNum>
-  <w:abstractNum w:abstractNumId="38" w15:restartNumberingAfterBreak="0">
-    <w:nsid w:val="6C0A0DCC"/>
-    <w:multiLevelType w:val="hybridMultilevel"/>
-    <w:tmpl w:val="DAF6A2BC"/>
-    <w:lvl w:ilvl="0" w:tplc="0409000F">
-      <w:start w:val="1"/>
-      <w:numFmt w:val="decimal"/>
-      <w:lvlText w:val="%1."/>
-      <w:lvlJc w:val="left"/>
-      <w:pPr>
-        <w:tabs>
-          <w:tab w:val="num" w:pos="720"/>
-        </w:tabs>
-        <w:ind w:left="720" w:hanging="360"/>
-      </w:pPr>
-    </w:lvl>
-    <w:lvl w:ilvl="1" w:tplc="04090019" w:tentative="1">
-      <w:start w:val="1"/>
-      <w:numFmt w:val="lowerLetter"/>
-      <w:lvlText w:val="%2."/>
-      <w:lvlJc w:val="left"/>
-      <w:pPr>
-        <w:tabs>
-          <w:tab w:val="num" w:pos="1440"/>
-        </w:tabs>
-        <w:ind w:left="1440" w:hanging="360"/>
-      </w:pPr>
-    </w:lvl>
-    <w:lvl w:ilvl="2" w:tplc="0409001B" w:tentative="1">
-      <w:start w:val="1"/>
-      <w:numFmt w:val="lowerRoman"/>
-      <w:lvlText w:val="%3."/>
-      <w:lvlJc w:val="right"/>
-      <w:pPr>
-        <w:tabs>
-          <w:tab w:val="num" w:pos="2160"/>
-        </w:tabs>
-        <w:ind w:left="2160" w:hanging="180"/>
-      </w:pPr>
-    </w:lvl>
-    <w:lvl w:ilvl="3" w:tplc="0409000F" w:tentative="1">
-      <w:start w:val="1"/>
-      <w:numFmt w:val="decimal"/>
-      <w:lvlText w:val="%4."/>
-      <w:lvlJc w:val="left"/>
-      <w:pPr>
-        <w:tabs>
-          <w:tab w:val="num" w:pos="2880"/>
-        </w:tabs>
-        <w:ind w:left="2880" w:hanging="360"/>
-      </w:pPr>
-    </w:lvl>
-    <w:lvl w:ilvl="4" w:tplc="04090019" w:tentative="1">
-      <w:start w:val="1"/>
-      <w:numFmt w:val="lowerLetter"/>
-      <w:lvlText w:val="%5."/>
-      <w:lvlJc w:val="left"/>
-      <w:pPr>
-        <w:tabs>
-          <w:tab w:val="num" w:pos="3600"/>
-        </w:tabs>
-        <w:ind w:left="3600" w:hanging="360"/>
-      </w:pPr>
-    </w:lvl>
-    <w:lvl w:ilvl="5" w:tplc="0409001B" w:tentative="1">
-      <w:start w:val="1"/>
-      <w:numFmt w:val="lowerRoman"/>
-      <w:lvlText w:val="%6."/>
-      <w:lvlJc w:val="right"/>
-      <w:pPr>
-        <w:tabs>
-          <w:tab w:val="num" w:pos="4320"/>
-        </w:tabs>
-        <w:ind w:left="4320" w:hanging="180"/>
-      </w:pPr>
-    </w:lvl>
-    <w:lvl w:ilvl="6" w:tplc="0409000F" w:tentative="1">
-      <w:start w:val="1"/>
-      <w:numFmt w:val="decimal"/>
-      <w:lvlText w:val="%7."/>
-      <w:lvlJc w:val="left"/>
-      <w:pPr>
-        <w:tabs>
-          <w:tab w:val="num" w:pos="5040"/>
-        </w:tabs>
-        <w:ind w:left="5040" w:hanging="360"/>
-      </w:pPr>
-    </w:lvl>
-    <w:lvl w:ilvl="7" w:tplc="04090019" w:tentative="1">
-      <w:start w:val="1"/>
-      <w:numFmt w:val="lowerLetter"/>
-      <w:lvlText w:val="%8."/>
-      <w:lvlJc w:val="left"/>
-      <w:pPr>
-        <w:tabs>
-          <w:tab w:val="num" w:pos="5760"/>
-        </w:tabs>
-        <w:ind w:left="5760" w:hanging="360"/>
-      </w:pPr>
-    </w:lvl>
-    <w:lvl w:ilvl="8" w:tplc="0409001B" w:tentative="1">
-      <w:start w:val="1"/>
-      <w:numFmt w:val="lowerRoman"/>
-      <w:lvlText w:val="%9."/>
-      <w:lvlJc w:val="right"/>
-      <w:pPr>
-        <w:tabs>
-          <w:tab w:val="num" w:pos="6480"/>
-        </w:tabs>
-        <w:ind w:left="6480" w:hanging="180"/>
-      </w:pPr>
-    </w:lvl>
-  </w:abstractNum>
-  <w:abstractNum w:abstractNumId="39" w15:restartNumberingAfterBreak="0">
+  <w:abstractNum w:abstractNumId="40" w15:restartNumberingAfterBreak="0">
     <w:nsid w:val="6E1E328C"/>
     <w:multiLevelType w:val="hybridMultilevel"/>
     <w:tmpl w:val="3BA69964"/>
@@ -7563,95 +9492,6 @@
       <w:rPr>
         <w:rFonts w:ascii="Wingdings" w:hAnsi="Wingdings" w:hint="default"/>
       </w:rPr>
-    </w:lvl>
-  </w:abstractNum>
-  <w:abstractNum w:abstractNumId="40" w15:restartNumberingAfterBreak="0">
-    <w:nsid w:val="6E6D0BB0"/>
-    <w:multiLevelType w:val="hybridMultilevel"/>
-    <w:tmpl w:val="4F721DAA"/>
-    <w:lvl w:ilvl="0" w:tplc="0809000F">
-      <w:start w:val="1"/>
-      <w:numFmt w:val="decimal"/>
-      <w:lvlText w:val="%1."/>
-      <w:lvlJc w:val="left"/>
-      <w:pPr>
-        <w:ind w:left="720" w:hanging="360"/>
-      </w:pPr>
-      <w:rPr>
-        <w:rFonts w:hint="default"/>
-      </w:rPr>
-    </w:lvl>
-    <w:lvl w:ilvl="1" w:tplc="08090019" w:tentative="1">
-      <w:start w:val="1"/>
-      <w:numFmt w:val="lowerLetter"/>
-      <w:lvlText w:val="%2."/>
-      <w:lvlJc w:val="left"/>
-      <w:pPr>
-        <w:ind w:left="1440" w:hanging="360"/>
-      </w:pPr>
-    </w:lvl>
-    <w:lvl w:ilvl="2" w:tplc="0809001B" w:tentative="1">
-      <w:start w:val="1"/>
-      <w:numFmt w:val="lowerRoman"/>
-      <w:lvlText w:val="%3."/>
-      <w:lvlJc w:val="right"/>
-      <w:pPr>
-        <w:ind w:left="2160" w:hanging="180"/>
-      </w:pPr>
-    </w:lvl>
-    <w:lvl w:ilvl="3" w:tplc="0809000F" w:tentative="1">
-      <w:start w:val="1"/>
-      <w:numFmt w:val="decimal"/>
-      <w:lvlText w:val="%4."/>
-      <w:lvlJc w:val="left"/>
-      <w:pPr>
-        <w:ind w:left="2880" w:hanging="360"/>
-      </w:pPr>
-    </w:lvl>
-    <w:lvl w:ilvl="4" w:tplc="08090019" w:tentative="1">
-      <w:start w:val="1"/>
-      <w:numFmt w:val="lowerLetter"/>
-      <w:lvlText w:val="%5."/>
-      <w:lvlJc w:val="left"/>
-      <w:pPr>
-        <w:ind w:left="3600" w:hanging="360"/>
-      </w:pPr>
-    </w:lvl>
-    <w:lvl w:ilvl="5" w:tplc="0809001B" w:tentative="1">
-      <w:start w:val="1"/>
-      <w:numFmt w:val="lowerRoman"/>
-      <w:lvlText w:val="%6."/>
-      <w:lvlJc w:val="right"/>
-      <w:pPr>
-        <w:ind w:left="4320" w:hanging="180"/>
-      </w:pPr>
-    </w:lvl>
-    <w:lvl w:ilvl="6" w:tplc="0809000F" w:tentative="1">
-      <w:start w:val="1"/>
-      <w:numFmt w:val="decimal"/>
-      <w:lvlText w:val="%7."/>
-      <w:lvlJc w:val="left"/>
-      <w:pPr>
-        <w:ind w:left="5040" w:hanging="360"/>
-      </w:pPr>
-    </w:lvl>
-    <w:lvl w:ilvl="7" w:tplc="08090019" w:tentative="1">
-      <w:start w:val="1"/>
-      <w:numFmt w:val="lowerLetter"/>
-      <w:lvlText w:val="%8."/>
-      <w:lvlJc w:val="left"/>
-      <w:pPr>
-        <w:ind w:left="5760" w:hanging="360"/>
-      </w:pPr>
-    </w:lvl>
-    <w:lvl w:ilvl="8" w:tplc="0809001B" w:tentative="1">
-      <w:start w:val="1"/>
-      <w:numFmt w:val="lowerRoman"/>
-      <w:lvlText w:val="%9."/>
-      <w:lvlJc w:val="right"/>
-      <w:pPr>
-        <w:ind w:left="6480" w:hanging="180"/>
-      </w:pPr>
     </w:lvl>
   </w:abstractNum>
   <w:abstractNum w:abstractNumId="41" w15:restartNumberingAfterBreak="0">
@@ -8189,13 +10029,13 @@
     </w:lvl>
   </w:abstractNum>
   <w:abstractNum w:abstractNumId="45" w15:restartNumberingAfterBreak="0">
-    <w:nsid w:val="781A3E09"/>
+    <w:nsid w:val="7D835080"/>
     <w:multiLevelType w:val="hybridMultilevel"/>
-    <w:tmpl w:val="2F52DDEC"/>
-    <w:lvl w:ilvl="0" w:tplc="04090003">
-      <w:start w:val="1"/>
-      <w:numFmt w:val="bullet"/>
-      <w:lvlText w:val="o"/>
+    <w:tmpl w:val="DF206E62"/>
+    <w:lvl w:ilvl="0" w:tplc="04090001">
+      <w:start w:val="1"/>
+      <w:numFmt w:val="bullet"/>
+      <w:lvlText w:val=""/>
       <w:lvlJc w:val="left"/>
       <w:pPr>
         <w:tabs>
@@ -8204,14 +10044,14 @@
         <w:ind w:left="720" w:hanging="360"/>
       </w:pPr>
       <w:rPr>
-        <w:rFonts w:ascii="Courier New" w:hAnsi="Courier New" w:cs="Courier New" w:hint="default"/>
-      </w:rPr>
-    </w:lvl>
-    <w:lvl w:ilvl="1" w:tplc="04090003" w:tentative="1">
-      <w:start w:val="1"/>
-      <w:numFmt w:val="bullet"/>
-      <w:lvlText w:val="o"/>
-      <w:lvlJc w:val="left"/>
+        <w:rFonts w:ascii="Symbol" w:hAnsi="Symbol" w:hint="default"/>
+      </w:rPr>
+    </w:lvl>
+    <w:lvl w:ilvl="1" w:tplc="0409001B">
+      <w:start w:val="1"/>
+      <w:numFmt w:val="lowerRoman"/>
+      <w:lvlText w:val="%2."/>
+      <w:lvlJc w:val="right"/>
       <w:pPr>
         <w:tabs>
           <w:tab w:val="num" w:pos="1440"/>
@@ -8219,7 +10059,7 @@
         <w:ind w:left="1440" w:hanging="360"/>
       </w:pPr>
       <w:rPr>
-        <w:rFonts w:ascii="Courier New" w:hAnsi="Courier New" w:cs="Courier New" w:hint="default"/>
+        <w:rFonts w:hint="default"/>
       </w:rPr>
     </w:lvl>
     <w:lvl w:ilvl="2" w:tplc="04090005" w:tentative="1">
@@ -8475,7 +10315,7 @@
     <w:abstractNumId w:val="12"/>
   </w:num>
   <w:num w:numId="3">
-    <w:abstractNumId w:val="37"/>
+    <w:abstractNumId w:val="39"/>
   </w:num>
   <w:num w:numId="4">
     <w:abstractNumId w:val="9"/>
@@ -8484,7 +10324,7 @@
     <w:abstractNumId w:val="8"/>
   </w:num>
   <w:num w:numId="6">
-    <w:abstractNumId w:val="32"/>
+    <w:abstractNumId w:val="33"/>
     <w:lvlOverride w:ilvl="0">
       <w:startOverride w:val="1"/>
     </w:lvlOverride>
@@ -8526,7 +10366,7 @@
     <w:abstractNumId w:val="21"/>
   </w:num>
   <w:num w:numId="11">
-    <w:abstractNumId w:val="17"/>
+    <w:abstractNumId w:val="18"/>
   </w:num>
   <w:num w:numId="12">
     <w:abstractNumId w:val="46"/>
@@ -8550,16 +10390,16 @@
     <w:abstractNumId w:val="42"/>
   </w:num>
   <w:num w:numId="19">
-    <w:abstractNumId w:val="33"/>
+    <w:abstractNumId w:val="34"/>
   </w:num>
   <w:num w:numId="20">
-    <w:abstractNumId w:val="26"/>
+    <w:abstractNumId w:val="27"/>
   </w:num>
   <w:num w:numId="21">
-    <w:abstractNumId w:val="16"/>
+    <w:abstractNumId w:val="17"/>
   </w:num>
   <w:num w:numId="22">
-    <w:abstractNumId w:val="35"/>
+    <w:abstractNumId w:val="37"/>
   </w:num>
   <w:num w:numId="23">
     <w:abstractNumId w:val="44"/>
@@ -8568,7 +10408,7 @@
     <w:abstractNumId w:val="25"/>
   </w:num>
   <w:num w:numId="25">
-    <w:abstractNumId w:val="34"/>
+    <w:abstractNumId w:val="35"/>
   </w:num>
   <w:num w:numId="26">
     <w:abstractNumId w:val="10"/>
@@ -8604,22 +10444,22 @@
     </w:lvlOverride>
   </w:num>
   <w:num w:numId="28">
-    <w:abstractNumId w:val="14"/>
+    <w:abstractNumId w:val="15"/>
   </w:num>
   <w:num w:numId="29">
-    <w:abstractNumId w:val="15"/>
+    <w:abstractNumId w:val="16"/>
   </w:num>
   <w:num w:numId="30">
-    <w:abstractNumId w:val="31"/>
+    <w:abstractNumId w:val="32"/>
   </w:num>
   <w:num w:numId="31">
-    <w:abstractNumId w:val="32"/>
+    <w:abstractNumId w:val="33"/>
   </w:num>
   <w:num w:numId="32">
-    <w:abstractNumId w:val="39"/>
+    <w:abstractNumId w:val="40"/>
   </w:num>
   <w:num w:numId="33">
-    <w:abstractNumId w:val="30"/>
+    <w:abstractNumId w:val="31"/>
   </w:num>
   <w:num w:numId="34">
     <w:abstractNumId w:val="7"/>
@@ -8631,22 +10471,22 @@
     <w:abstractNumId w:val="1"/>
   </w:num>
   <w:num w:numId="37">
-    <w:abstractNumId w:val="27"/>
+    <w:abstractNumId w:val="28"/>
   </w:num>
   <w:num w:numId="38">
-    <w:abstractNumId w:val="18"/>
+    <w:abstractNumId w:val="19"/>
   </w:num>
   <w:num w:numId="39">
     <w:abstractNumId w:val="20"/>
   </w:num>
   <w:num w:numId="40">
-    <w:abstractNumId w:val="28"/>
+    <w:abstractNumId w:val="29"/>
   </w:num>
   <w:num w:numId="41">
-    <w:abstractNumId w:val="29"/>
+    <w:abstractNumId w:val="30"/>
   </w:num>
   <w:num w:numId="42">
-    <w:abstractNumId w:val="29"/>
+    <w:abstractNumId w:val="30"/>
     <w:lvlOverride w:ilvl="0">
       <w:startOverride w:val="1"/>
     </w:lvlOverride>
@@ -8679,7 +10519,7 @@
     <w:abstractNumId w:val="22"/>
   </w:num>
   <w:num w:numId="44">
-    <w:abstractNumId w:val="36"/>
+    <w:abstractNumId w:val="38"/>
   </w:num>
   <w:num w:numId="45">
     <w:abstractNumId w:val="23"/>
@@ -8688,16 +10528,16 @@
     <w:abstractNumId w:val="41"/>
   </w:num>
   <w:num w:numId="47">
-    <w:abstractNumId w:val="19"/>
+    <w:abstractNumId w:val="26"/>
   </w:num>
   <w:num w:numId="48">
-    <w:abstractNumId w:val="38"/>
+    <w:abstractNumId w:val="45"/>
   </w:num>
   <w:num w:numId="49">
-    <w:abstractNumId w:val="45"/>
+    <w:abstractNumId w:val="36"/>
   </w:num>
   <w:num w:numId="50">
-    <w:abstractNumId w:val="40"/>
+    <w:abstractNumId w:val="14"/>
   </w:num>
   <w:numIdMacAtCleanup w:val="12"/>
 </w:numbering>
@@ -9101,7 +10941,7 @@
   <w:style w:type="paragraph" w:default="1" w:styleId="Normal">
     <w:name w:val="Normal"/>
     <w:qFormat/>
-    <w:rsid w:val="003A542D"/>
+    <w:rsid w:val="00EB4C3D"/>
     <w:pPr>
       <w:spacing w:after="240" w:line="300" w:lineRule="auto"/>
     </w:pPr>
@@ -9119,7 +10959,7 @@
     <w:link w:val="Heading1Char"/>
     <w:uiPriority w:val="9"/>
     <w:qFormat/>
-    <w:rsid w:val="003A542D"/>
+    <w:rsid w:val="00EB4C3D"/>
     <w:pPr>
       <w:keepNext/>
       <w:keepLines/>
@@ -9141,7 +10981,7 @@
     <w:uiPriority w:val="9"/>
     <w:unhideWhenUsed/>
     <w:qFormat/>
-    <w:rsid w:val="003A542D"/>
+    <w:rsid w:val="00EB4C3D"/>
     <w:pPr>
       <w:keepNext/>
       <w:keepLines/>
@@ -9162,7 +11002,7 @@
     <w:link w:val="Heading3Char"/>
     <w:uiPriority w:val="9"/>
     <w:unhideWhenUsed/>
-    <w:rsid w:val="003A542D"/>
+    <w:rsid w:val="00EB4C3D"/>
     <w:pPr>
       <w:keepNext/>
       <w:keepLines/>
@@ -9183,7 +11023,7 @@
     <w:link w:val="Heading4Char"/>
     <w:uiPriority w:val="9"/>
     <w:unhideWhenUsed/>
-    <w:rsid w:val="003A542D"/>
+    <w:rsid w:val="00EB4C3D"/>
     <w:pPr>
       <w:keepNext/>
       <w:keepLines/>
@@ -9206,7 +11046,7 @@
     <w:link w:val="Heading5Char"/>
     <w:uiPriority w:val="9"/>
     <w:unhideWhenUsed/>
-    <w:rsid w:val="003A542D"/>
+    <w:rsid w:val="00EB4C3D"/>
     <w:pPr>
       <w:keepNext/>
       <w:keepLines/>
@@ -9230,7 +11070,7 @@
     <w:uiPriority w:val="9"/>
     <w:unhideWhenUsed/>
     <w:qFormat/>
-    <w:rsid w:val="003A542D"/>
+    <w:rsid w:val="00EB4C3D"/>
     <w:pPr>
       <w:keepNext/>
       <w:keepLines/>
@@ -9255,7 +11095,7 @@
     <w:semiHidden/>
     <w:unhideWhenUsed/>
     <w:qFormat/>
-    <w:rsid w:val="003A542D"/>
+    <w:rsid w:val="00EB4C3D"/>
     <w:pPr>
       <w:keepNext/>
       <w:keepLines/>
@@ -9276,7 +11116,7 @@
     <w:semiHidden/>
     <w:unhideWhenUsed/>
     <w:qFormat/>
-    <w:rsid w:val="003A542D"/>
+    <w:rsid w:val="00EB4C3D"/>
     <w:pPr>
       <w:keepNext/>
       <w:keepLines/>
@@ -9299,7 +11139,7 @@
     <w:semiHidden/>
     <w:unhideWhenUsed/>
     <w:qFormat/>
-    <w:rsid w:val="003A542D"/>
+    <w:rsid w:val="00EB4C3D"/>
     <w:pPr>
       <w:keepNext/>
       <w:keepLines/>
@@ -9316,7 +11156,7 @@
     <w:uiPriority w:val="1"/>
     <w:semiHidden/>
     <w:unhideWhenUsed/>
-    <w:rsid w:val="003A542D"/>
+    <w:rsid w:val="00EB4C3D"/>
   </w:style>
   <w:style w:type="table" w:default="1" w:styleId="TableNormal">
     <w:name w:val="Normal Table"/>
@@ -9338,7 +11178,7 @@
     <w:uiPriority w:val="99"/>
     <w:semiHidden/>
     <w:unhideWhenUsed/>
-    <w:rsid w:val="003A542D"/>
+    <w:rsid w:val="00EB4C3D"/>
   </w:style>
   <w:style w:type="paragraph" w:styleId="Title">
     <w:name w:val="Title"/>
@@ -9378,7 +11218,7 @@
     <w:basedOn w:val="DefaultParagraphFont"/>
     <w:link w:val="Heading1"/>
     <w:uiPriority w:val="9"/>
-    <w:rsid w:val="003A542D"/>
+    <w:rsid w:val="00EB4C3D"/>
     <w:rPr>
       <w:rFonts w:asciiTheme="majorHAnsi" w:eastAsiaTheme="majorEastAsia" w:hAnsiTheme="majorHAnsi" w:cstheme="majorBidi"/>
       <w:color w:val="31378B" w:themeColor="text2"/>
@@ -9392,7 +11232,7 @@
     <w:basedOn w:val="DefaultParagraphFont"/>
     <w:link w:val="Heading2"/>
     <w:uiPriority w:val="9"/>
-    <w:rsid w:val="003A542D"/>
+    <w:rsid w:val="00EB4C3D"/>
     <w:rPr>
       <w:rFonts w:asciiTheme="majorHAnsi" w:eastAsiaTheme="majorEastAsia" w:hAnsiTheme="majorHAnsi" w:cstheme="majorBidi"/>
       <w:color w:val="31378B" w:themeColor="text2"/>
@@ -9406,7 +11246,7 @@
     <w:basedOn w:val="DefaultParagraphFont"/>
     <w:link w:val="Heading3"/>
     <w:uiPriority w:val="9"/>
-    <w:rsid w:val="003A542D"/>
+    <w:rsid w:val="00EB4C3D"/>
     <w:rPr>
       <w:rFonts w:asciiTheme="majorHAnsi" w:eastAsiaTheme="majorEastAsia" w:hAnsiTheme="majorHAnsi" w:cstheme="majorBidi"/>
       <w:color w:val="31378B" w:themeColor="text2"/>
@@ -9420,7 +11260,7 @@
     <w:basedOn w:val="DefaultParagraphFont"/>
     <w:link w:val="Heading4"/>
     <w:uiPriority w:val="9"/>
-    <w:rsid w:val="003A542D"/>
+    <w:rsid w:val="00EB4C3D"/>
     <w:rPr>
       <w:rFonts w:asciiTheme="majorHAnsi" w:eastAsiaTheme="majorEastAsia" w:hAnsiTheme="majorHAnsi" w:cstheme="majorBidi"/>
       <w:b/>
@@ -9437,7 +11277,7 @@
     <w:basedOn w:val="DefaultParagraphFont"/>
     <w:link w:val="Heading5"/>
     <w:uiPriority w:val="9"/>
-    <w:rsid w:val="003A542D"/>
+    <w:rsid w:val="00EB4C3D"/>
     <w:rPr>
       <w:rFonts w:asciiTheme="majorHAnsi" w:eastAsiaTheme="majorEastAsia" w:hAnsiTheme="majorHAnsi" w:cstheme="majorBidi"/>
       <w:b/>
@@ -9453,7 +11293,7 @@
     <w:basedOn w:val="DefaultParagraphFont"/>
     <w:link w:val="Heading6"/>
     <w:uiPriority w:val="9"/>
-    <w:rsid w:val="003A542D"/>
+    <w:rsid w:val="00EB4C3D"/>
     <w:rPr>
       <w:rFonts w:asciiTheme="majorHAnsi" w:eastAsiaTheme="majorEastAsia" w:hAnsiTheme="majorHAnsi" w:cstheme="majorBidi"/>
       <w:i/>
@@ -9470,7 +11310,7 @@
     <w:link w:val="Heading7"/>
     <w:uiPriority w:val="9"/>
     <w:semiHidden/>
-    <w:rsid w:val="003A542D"/>
+    <w:rsid w:val="00EB4C3D"/>
     <w:rPr>
       <w:rFonts w:asciiTheme="majorHAnsi" w:eastAsiaTheme="majorEastAsia" w:hAnsiTheme="majorHAnsi" w:cstheme="majorBidi"/>
       <w:color w:val="005878" w:themeColor="accent1" w:themeShade="80"/>
@@ -9484,7 +11324,7 @@
     <w:link w:val="Heading8"/>
     <w:uiPriority w:val="9"/>
     <w:semiHidden/>
-    <w:rsid w:val="003A542D"/>
+    <w:rsid w:val="00EB4C3D"/>
     <w:rPr>
       <w:rFonts w:asciiTheme="majorHAnsi" w:eastAsiaTheme="majorEastAsia" w:hAnsiTheme="majorHAnsi" w:cstheme="majorBidi"/>
       <w:color w:val="244061" w:themeColor="accent2" w:themeShade="80"/>
@@ -9499,7 +11339,7 @@
     <w:link w:val="Heading9"/>
     <w:uiPriority w:val="9"/>
     <w:semiHidden/>
-    <w:rsid w:val="003A542D"/>
+    <w:rsid w:val="00EB4C3D"/>
     <w:rPr>
       <w:rFonts w:asciiTheme="majorHAnsi" w:eastAsiaTheme="majorEastAsia" w:hAnsiTheme="majorHAnsi" w:cstheme="majorBidi"/>
       <w:color w:val="005878" w:themeColor="accent6" w:themeShade="80"/>
@@ -9511,7 +11351,7 @@
     <w:name w:val="Hyperlink"/>
     <w:basedOn w:val="DefaultParagraphFont"/>
     <w:uiPriority w:val="99"/>
-    <w:rsid w:val="003A542D"/>
+    <w:rsid w:val="00EB4C3D"/>
     <w:rPr>
       <w:rFonts w:cs="Times New Roman"/>
       <w:color w:val="0000FF"/>
@@ -9522,7 +11362,7 @@
     <w:name w:val="FollowedHyperlink"/>
     <w:basedOn w:val="DefaultParagraphFont"/>
     <w:uiPriority w:val="99"/>
-    <w:rsid w:val="003A542D"/>
+    <w:rsid w:val="00EB4C3D"/>
     <w:rPr>
       <w:rFonts w:cs="Times New Roman"/>
       <w:color w:val="606420"/>
@@ -9533,7 +11373,7 @@
     <w:name w:val="page number"/>
     <w:basedOn w:val="DefaultParagraphFont"/>
     <w:uiPriority w:val="99"/>
-    <w:rsid w:val="003A542D"/>
+    <w:rsid w:val="00EB4C3D"/>
     <w:rPr>
       <w:rFonts w:cs="Times New Roman"/>
     </w:rPr>
@@ -9544,7 +11384,7 @@
     <w:uiPriority w:val="99"/>
     <w:semiHidden/>
     <w:unhideWhenUsed/>
-    <w:rsid w:val="003A542D"/>
+    <w:rsid w:val="00EB4C3D"/>
     <w:rPr>
       <w:color w:val="808080"/>
       <w:shd w:val="clear" w:color="auto" w:fill="E6E6E6"/>
@@ -9556,7 +11396,7 @@
     <w:next w:val="Normal"/>
     <w:autoRedefine/>
     <w:qFormat/>
-    <w:rsid w:val="003A542D"/>
+    <w:rsid w:val="00EB4C3D"/>
     <w:pPr>
       <w:pBdr>
         <w:top w:val="none" w:sz="0" w:space="0" w:color="auto"/>
@@ -9572,7 +11412,7 @@
     <w:basedOn w:val="Normal"/>
     <w:link w:val="CommandChar"/>
     <w:qFormat/>
-    <w:rsid w:val="003A542D"/>
+    <w:rsid w:val="00EB4C3D"/>
     <w:pPr>
       <w:spacing w:line="240" w:lineRule="auto"/>
       <w:ind w:left="284"/>
@@ -9586,7 +11426,7 @@
     <w:name w:val="Code Heading"/>
     <w:basedOn w:val="Normal"/>
     <w:uiPriority w:val="99"/>
-    <w:rsid w:val="003A542D"/>
+    <w:rsid w:val="00EB4C3D"/>
     <w:pPr>
       <w:autoSpaceDE w:val="0"/>
       <w:autoSpaceDN w:val="0"/>
@@ -9605,7 +11445,7 @@
     <w:basedOn w:val="BodyText"/>
     <w:link w:val="PathChar"/>
     <w:qFormat/>
-    <w:rsid w:val="003A542D"/>
+    <w:rsid w:val="00EB4C3D"/>
     <w:pPr>
       <w:jc w:val="both"/>
     </w:pPr>
@@ -9620,7 +11460,7 @@
     <w:basedOn w:val="DefaultParagraphFont"/>
     <w:uiPriority w:val="99"/>
     <w:semiHidden/>
-    <w:rsid w:val="003A542D"/>
+    <w:rsid w:val="00EB4C3D"/>
     <w:rPr>
       <w:color w:val="808080"/>
     </w:rPr>
@@ -9632,7 +11472,7 @@
     <w:uiPriority w:val="99"/>
     <w:semiHidden/>
     <w:unhideWhenUsed/>
-    <w:rsid w:val="003A542D"/>
+    <w:rsid w:val="00EB4C3D"/>
     <w:pPr>
       <w:tabs>
         <w:tab w:val="left" w:pos="916"/>
@@ -9666,7 +11506,7 @@
     <w:link w:val="HTMLPreformatted"/>
     <w:uiPriority w:val="99"/>
     <w:semiHidden/>
-    <w:rsid w:val="003A542D"/>
+    <w:rsid w:val="00EB4C3D"/>
     <w:rPr>
       <w:rFonts w:ascii="Courier New" w:eastAsiaTheme="minorEastAsia" w:hAnsi="Courier New" w:cs="Courier New"/>
       <w:color w:val="000000" w:themeColor="text1"/>
@@ -9678,9 +11518,10 @@
   <w:style w:type="paragraph" w:customStyle="1" w:styleId="SourceCodeStrong">
     <w:name w:val="Source Code Strong"/>
     <w:basedOn w:val="SourceCode"/>
+    <w:next w:val="SourceCode"/>
     <w:link w:val="SourceCodeStrongChar"/>
     <w:qFormat/>
-    <w:rsid w:val="003A542D"/>
+    <w:rsid w:val="00EB4C3D"/>
     <w:rPr>
       <w:b/>
     </w:rPr>
@@ -9688,7 +11529,7 @@
   <w:style w:type="numbering" w:customStyle="1" w:styleId="KennysListStyles">
     <w:name w:val="KennysListStyles"/>
     <w:uiPriority w:val="99"/>
-    <w:rsid w:val="003A542D"/>
+    <w:rsid w:val="00EB4C3D"/>
     <w:pPr>
       <w:numPr>
         <w:numId w:val="1"/>
@@ -9700,7 +11541,7 @@
     <w:basedOn w:val="Normal"/>
     <w:next w:val="Answer"/>
     <w:qFormat/>
-    <w:rsid w:val="003A542D"/>
+    <w:rsid w:val="00EB4C3D"/>
     <w:rPr>
       <w:b/>
     </w:rPr>
@@ -9709,10 +11550,9 @@
     <w:name w:val="Answer"/>
     <w:basedOn w:val="Normal"/>
     <w:qFormat/>
-    <w:rsid w:val="003A542D"/>
+    <w:rsid w:val="00EB4C3D"/>
     <w:pPr>
       <w:spacing w:line="240" w:lineRule="auto"/>
-      <w:ind w:left="720"/>
     </w:pPr>
     <w:rPr>
       <w:i/>
@@ -9722,7 +11562,7 @@
     <w:name w:val="Chapter Heading"/>
     <w:basedOn w:val="Heading1"/>
     <w:qFormat/>
-    <w:rsid w:val="003A542D"/>
+    <w:rsid w:val="00EB4C3D"/>
     <w:pPr>
       <w:numPr>
         <w:numId w:val="6"/>
@@ -9738,7 +11578,7 @@
     <w:name w:val="Table Grid"/>
     <w:basedOn w:val="TableNormal"/>
     <w:uiPriority w:val="59"/>
-    <w:rsid w:val="003A542D"/>
+    <w:rsid w:val="00EB4C3D"/>
     <w:tblPr>
       <w:tblBorders>
         <w:top w:val="single" w:sz="4" w:space="0" w:color="auto"/>
@@ -9753,7 +11593,7 @@
   <w:style w:type="numbering" w:customStyle="1" w:styleId="Headings">
     <w:name w:val="Headings"/>
     <w:uiPriority w:val="99"/>
-    <w:rsid w:val="003A542D"/>
+    <w:rsid w:val="00EB4C3D"/>
     <w:pPr>
       <w:numPr>
         <w:numId w:val="2"/>
@@ -9764,7 +11604,7 @@
     <w:name w:val="Question Section"/>
     <w:basedOn w:val="Heading2"/>
     <w:qFormat/>
-    <w:rsid w:val="003A542D"/>
+    <w:rsid w:val="00EB4C3D"/>
     <w:rPr>
       <w:b/>
       <w:color w:val="403152" w:themeColor="accent4" w:themeShade="80"/>
@@ -9774,7 +11614,7 @@
     <w:name w:val="Table Caption"/>
     <w:basedOn w:val="Normal"/>
     <w:qFormat/>
-    <w:rsid w:val="003A542D"/>
+    <w:rsid w:val="00EB4C3D"/>
     <w:rPr>
       <w:smallCaps/>
     </w:rPr>
@@ -9782,7 +11622,7 @@
   <w:style w:type="paragraph" w:customStyle="1" w:styleId="SourceCodeCaption">
     <w:name w:val="Source Code Caption"/>
     <w:basedOn w:val="Normal"/>
-    <w:rsid w:val="003A542D"/>
+    <w:rsid w:val="00EB4C3D"/>
     <w:pPr>
       <w:spacing w:after="0" w:line="240" w:lineRule="auto"/>
     </w:pPr>
@@ -9795,7 +11635,7 @@
     <w:name w:val="Code Listing"/>
     <w:basedOn w:val="Normal"/>
     <w:qFormat/>
-    <w:rsid w:val="003A542D"/>
+    <w:rsid w:val="00EB4C3D"/>
     <w:pPr>
       <w:keepNext/>
       <w:shd w:val="clear" w:color="auto" w:fill="FFFFFF" w:themeFill="background1"/>
@@ -9817,7 +11657,7 @@
     <w:link w:val="QuoteChar"/>
     <w:uiPriority w:val="29"/>
     <w:qFormat/>
-    <w:rsid w:val="003A542D"/>
+    <w:rsid w:val="00EB4C3D"/>
     <w:pPr>
       <w:spacing w:before="120"/>
       <w:ind w:left="720" w:right="720"/>
@@ -9833,7 +11673,7 @@
     <w:basedOn w:val="DefaultParagraphFont"/>
     <w:link w:val="Quote"/>
     <w:uiPriority w:val="29"/>
-    <w:rsid w:val="003A542D"/>
+    <w:rsid w:val="00EB4C3D"/>
     <w:rPr>
       <w:rFonts w:eastAsiaTheme="minorEastAsia"/>
       <w:i/>
@@ -9850,7 +11690,7 @@
     <w:uiPriority w:val="35"/>
     <w:unhideWhenUsed/>
     <w:qFormat/>
-    <w:rsid w:val="003A542D"/>
+    <w:rsid w:val="00EB4C3D"/>
     <w:pPr>
       <w:ind w:left="240"/>
     </w:pPr>
@@ -9867,7 +11707,7 @@
     <w:basedOn w:val="Normal"/>
     <w:next w:val="ListBullet"/>
     <w:qFormat/>
-    <w:rsid w:val="003A542D"/>
+    <w:rsid w:val="00EB4C3D"/>
     <w:rPr>
       <w:b/>
       <w:smallCaps/>
@@ -9877,7 +11717,7 @@
     <w:name w:val="Numbered List"/>
     <w:basedOn w:val="Normal"/>
     <w:qFormat/>
-    <w:rsid w:val="003A542D"/>
+    <w:rsid w:val="00EB4C3D"/>
     <w:pPr>
       <w:numPr>
         <w:numId w:val="3"/>
@@ -9894,7 +11734,7 @@
     <w:basedOn w:val="Normal"/>
     <w:next w:val="ListNumber"/>
     <w:qFormat/>
-    <w:rsid w:val="003A542D"/>
+    <w:rsid w:val="00EB4C3D"/>
     <w:pPr>
       <w:ind w:left="357" w:hanging="357"/>
       <w:contextualSpacing/>
@@ -9909,7 +11749,7 @@
     <w:basedOn w:val="Normal"/>
     <w:uiPriority w:val="99"/>
     <w:unhideWhenUsed/>
-    <w:rsid w:val="003A542D"/>
+    <w:rsid w:val="00EB4C3D"/>
     <w:pPr>
       <w:numPr>
         <w:numId w:val="4"/>
@@ -9920,14 +11760,14 @@
   <w:style w:type="paragraph" w:customStyle="1" w:styleId="NumberedBullet">
     <w:name w:val="Numbered Bullet"/>
     <w:basedOn w:val="NumberedList"/>
-    <w:rsid w:val="003A542D"/>
+    <w:rsid w:val="00EB4C3D"/>
   </w:style>
   <w:style w:type="paragraph" w:styleId="ListNumber">
     <w:name w:val="List Number"/>
     <w:basedOn w:val="Normal"/>
     <w:uiPriority w:val="99"/>
     <w:unhideWhenUsed/>
-    <w:rsid w:val="003A542D"/>
+    <w:rsid w:val="00EB4C3D"/>
     <w:pPr>
       <w:numPr>
         <w:numId w:val="5"/>
@@ -9939,7 +11779,7 @@
     <w:name w:val="RowAndColumnStyle"/>
     <w:basedOn w:val="TableNormal"/>
     <w:uiPriority w:val="99"/>
-    <w:rsid w:val="003A542D"/>
+    <w:rsid w:val="00EB4C3D"/>
     <w:pPr>
       <w:spacing w:after="0" w:line="240" w:lineRule="auto"/>
     </w:pPr>
@@ -10017,7 +11857,7 @@
     <w:name w:val="ColumnHeaderTableStyle"/>
     <w:basedOn w:val="TableNormal"/>
     <w:uiPriority w:val="99"/>
-    <w:rsid w:val="003A542D"/>
+    <w:rsid w:val="00EB4C3D"/>
     <w:pPr>
       <w:spacing w:before="120" w:after="120" w:line="240" w:lineRule="auto"/>
     </w:pPr>
@@ -10088,7 +11928,7 @@
     <w:name w:val="ColumnHeaderOnly"/>
     <w:basedOn w:val="TableNormal"/>
     <w:uiPriority w:val="99"/>
-    <w:rsid w:val="003A542D"/>
+    <w:rsid w:val="00EB4C3D"/>
     <w:rPr>
       <w:rFonts w:eastAsiaTheme="minorEastAsia"/>
       <w:lang w:eastAsia="en-GB"/>
@@ -10099,7 +11939,7 @@
     <w:name w:val="Command Output"/>
     <w:basedOn w:val="Normal"/>
     <w:qFormat/>
-    <w:rsid w:val="003A542D"/>
+    <w:rsid w:val="00EB4C3D"/>
     <w:pPr>
       <w:spacing w:after="0" w:line="240" w:lineRule="auto"/>
       <w:ind w:left="284"/>
@@ -10115,7 +11955,7 @@
     <w:basedOn w:val="DefaultParagraphFont"/>
     <w:uiPriority w:val="20"/>
     <w:qFormat/>
-    <w:rsid w:val="003A542D"/>
+    <w:rsid w:val="00EB4C3D"/>
     <w:rPr>
       <w:i/>
       <w:iCs/>
@@ -10126,7 +11966,7 @@
     <w:basedOn w:val="DefaultParagraphFont"/>
     <w:uiPriority w:val="21"/>
     <w:qFormat/>
-    <w:rsid w:val="003A542D"/>
+    <w:rsid w:val="00EB4C3D"/>
     <w:rPr>
       <w:b w:val="0"/>
       <w:bCs w:val="0"/>
@@ -10140,7 +11980,7 @@
     <w:basedOn w:val="Normal"/>
     <w:next w:val="Normal"/>
     <w:qFormat/>
-    <w:rsid w:val="003A542D"/>
+    <w:rsid w:val="00EB4C3D"/>
     <w:pPr>
       <w:spacing w:before="240"/>
     </w:pPr>
@@ -10155,7 +11995,7 @@
     <w:next w:val="Normal"/>
     <w:autoRedefine/>
     <w:qFormat/>
-    <w:rsid w:val="003A542D"/>
+    <w:rsid w:val="00EB4C3D"/>
     <w:pPr>
       <w:pBdr>
         <w:top w:val="single" w:sz="24" w:space="5" w:color="auto"/>
@@ -10182,7 +12022,7 @@
     <w:link w:val="HeaderChar"/>
     <w:uiPriority w:val="99"/>
     <w:unhideWhenUsed/>
-    <w:rsid w:val="003A542D"/>
+    <w:rsid w:val="00EB4C3D"/>
     <w:pPr>
       <w:tabs>
         <w:tab w:val="center" w:pos="4513"/>
@@ -10200,7 +12040,7 @@
     <w:basedOn w:val="DefaultParagraphFont"/>
     <w:link w:val="Header"/>
     <w:uiPriority w:val="99"/>
-    <w:rsid w:val="003A542D"/>
+    <w:rsid w:val="00EB4C3D"/>
     <w:rPr>
       <w:rFonts w:eastAsiaTheme="minorEastAsia"/>
       <w:color w:val="31378B" w:themeColor="text2"/>
@@ -10214,7 +12054,7 @@
     <w:link w:val="FooterChar"/>
     <w:uiPriority w:val="99"/>
     <w:unhideWhenUsed/>
-    <w:rsid w:val="003A542D"/>
+    <w:rsid w:val="00EB4C3D"/>
     <w:pPr>
       <w:tabs>
         <w:tab w:val="center" w:pos="4513"/>
@@ -10228,7 +12068,7 @@
     <w:basedOn w:val="DefaultParagraphFont"/>
     <w:link w:val="Footer"/>
     <w:uiPriority w:val="99"/>
-    <w:rsid w:val="003A542D"/>
+    <w:rsid w:val="00EB4C3D"/>
     <w:rPr>
       <w:rFonts w:eastAsiaTheme="minorEastAsia"/>
       <w:color w:val="000000" w:themeColor="text1"/>
@@ -10240,7 +12080,7 @@
     <w:name w:val="Question Sub Section"/>
     <w:basedOn w:val="Heading3"/>
     <w:qFormat/>
-    <w:rsid w:val="003A542D"/>
+    <w:rsid w:val="00EB4C3D"/>
     <w:rPr>
       <w:smallCaps/>
     </w:rPr>
@@ -10249,7 +12089,7 @@
     <w:name w:val="Table Cell Normal"/>
     <w:basedOn w:val="Normal"/>
     <w:qFormat/>
-    <w:rsid w:val="003A542D"/>
+    <w:rsid w:val="00EB4C3D"/>
     <w:pPr>
       <w:spacing w:before="120" w:after="120" w:line="240" w:lineRule="auto"/>
     </w:pPr>
@@ -10260,7 +12100,7 @@
     <w:next w:val="BodyText"/>
     <w:link w:val="strongChar"/>
     <w:qFormat/>
-    <w:rsid w:val="003A542D"/>
+    <w:rsid w:val="00EB4C3D"/>
     <w:rPr>
       <w:b/>
       <w:lang w:eastAsia="fi-FI"/>
@@ -10272,7 +12112,7 @@
     <w:next w:val="BodyText"/>
     <w:link w:val="emphasisChar"/>
     <w:qFormat/>
-    <w:rsid w:val="003A542D"/>
+    <w:rsid w:val="00EB4C3D"/>
     <w:rPr>
       <w:i/>
       <w:lang w:eastAsia="fi-FI"/>
@@ -10284,7 +12124,7 @@
     <w:basedOn w:val="Normal"/>
     <w:link w:val="BodyTextChar"/>
     <w:unhideWhenUsed/>
-    <w:rsid w:val="003A542D"/>
+    <w:rsid w:val="00EB4C3D"/>
     <w:pPr>
       <w:spacing w:after="120"/>
     </w:pPr>
@@ -10294,7 +12134,7 @@
     <w:aliases w:val="b Char"/>
     <w:basedOn w:val="DefaultParagraphFont"/>
     <w:link w:val="BodyText"/>
-    <w:rsid w:val="003A542D"/>
+    <w:rsid w:val="00EB4C3D"/>
     <w:rPr>
       <w:rFonts w:eastAsiaTheme="minorEastAsia"/>
       <w:color w:val="000000" w:themeColor="text1"/>
@@ -10306,7 +12146,7 @@
     <w:name w:val="strong Char"/>
     <w:basedOn w:val="DefaultParagraphFont"/>
     <w:link w:val="Strong1"/>
-    <w:rsid w:val="003A542D"/>
+    <w:rsid w:val="00EB4C3D"/>
     <w:rPr>
       <w:rFonts w:eastAsiaTheme="minorEastAsia"/>
       <w:b/>
@@ -10319,7 +12159,7 @@
     <w:name w:val="Path Char"/>
     <w:basedOn w:val="BodyTextChar"/>
     <w:link w:val="Path"/>
-    <w:rsid w:val="003A542D"/>
+    <w:rsid w:val="00EB4C3D"/>
     <w:rPr>
       <w:rFonts w:ascii="Courier New" w:eastAsiaTheme="minorEastAsia" w:hAnsi="Courier New"/>
       <w:noProof/>
@@ -10332,7 +12172,7 @@
     <w:name w:val="emphasis Char"/>
     <w:basedOn w:val="DefaultParagraphFont"/>
     <w:link w:val="Emphasis1"/>
-    <w:rsid w:val="003A542D"/>
+    <w:rsid w:val="00EB4C3D"/>
     <w:rPr>
       <w:rFonts w:eastAsiaTheme="minorEastAsia"/>
       <w:i/>
@@ -10347,7 +12187,7 @@
     <w:uiPriority w:val="99"/>
     <w:semiHidden/>
     <w:unhideWhenUsed/>
-    <w:rsid w:val="003A542D"/>
+    <w:rsid w:val="00EB4C3D"/>
     <w:rPr>
       <w:i/>
       <w:iCs/>
@@ -10357,7 +12197,7 @@
     <w:name w:val="Command Char"/>
     <w:basedOn w:val="DefaultParagraphFont"/>
     <w:link w:val="Command"/>
-    <w:rsid w:val="003A542D"/>
+    <w:rsid w:val="00EB4C3D"/>
     <w:rPr>
       <w:rFonts w:ascii="Courier New" w:eastAsiaTheme="minorEastAsia" w:hAnsi="Courier New"/>
       <w:color w:val="000000" w:themeColor="text1"/>
@@ -10370,9 +12210,9 @@
     <w:basedOn w:val="Normal"/>
     <w:link w:val="SourceCodeChar"/>
     <w:qFormat/>
-    <w:rsid w:val="003A542D"/>
+    <w:rsid w:val="00EB4C3D"/>
     <w:pPr>
-      <w:spacing w:before="240" w:after="360" w:line="240" w:lineRule="auto"/>
+      <w:spacing w:after="0" w:line="240" w:lineRule="auto"/>
       <w:ind w:left="238"/>
       <w:contextualSpacing/>
     </w:pPr>
@@ -10388,7 +12228,7 @@
     <w:name w:val="Source Code Char"/>
     <w:basedOn w:val="DefaultParagraphFont"/>
     <w:link w:val="SourceCode"/>
-    <w:rsid w:val="003A542D"/>
+    <w:rsid w:val="00EB4C3D"/>
     <w:rPr>
       <w:rFonts w:ascii="Courier New" w:eastAsiaTheme="minorEastAsia" w:hAnsi="Courier New" w:cs="Consolas"/>
       <w:noProof/>
@@ -10402,7 +12242,7 @@
     <w:name w:val="Source Code Strong Char"/>
     <w:basedOn w:val="SourceCodeChar"/>
     <w:link w:val="SourceCodeStrong"/>
-    <w:rsid w:val="003A542D"/>
+    <w:rsid w:val="00EB4C3D"/>
     <w:rPr>
       <w:rFonts w:ascii="Courier New" w:eastAsiaTheme="minorEastAsia" w:hAnsi="Courier New" w:cs="Consolas"/>
       <w:b/>
@@ -10417,7 +12257,7 @@
     <w:name w:val="NumberedDescription"/>
     <w:basedOn w:val="TableNormal"/>
     <w:uiPriority w:val="99"/>
-    <w:rsid w:val="003A542D"/>
+    <w:rsid w:val="00EB4C3D"/>
     <w:pPr>
       <w:spacing w:after="0" w:line="240" w:lineRule="auto"/>
     </w:pPr>
@@ -10443,7 +12283,7 @@
     <w:name w:val="Document Title"/>
     <w:basedOn w:val="ChapterHeading"/>
     <w:qFormat/>
-    <w:rsid w:val="003A542D"/>
+    <w:rsid w:val="00EB4C3D"/>
     <w:pPr>
       <w:numPr>
         <w:numId w:val="0"/>
@@ -10460,7 +12300,7 @@
     <w:name w:val="Sub Title"/>
     <w:basedOn w:val="Heading1"/>
     <w:qFormat/>
-    <w:rsid w:val="003A542D"/>
+    <w:rsid w:val="00EB4C3D"/>
     <w:pPr>
       <w:spacing w:before="0"/>
       <w:jc w:val="right"/>
@@ -10476,7 +12316,7 @@
     <w:name w:val="Contains Section"/>
     <w:basedOn w:val="ListBullet"/>
     <w:qFormat/>
-    <w:rsid w:val="003A542D"/>
+    <w:rsid w:val="00EB4C3D"/>
     <w:pPr>
       <w:spacing w:after="0"/>
       <w:ind w:left="924" w:hanging="357"/>
@@ -10486,7 +12326,7 @@
     <w:name w:val="`"/>
     <w:basedOn w:val="Normal"/>
     <w:qFormat/>
-    <w:rsid w:val="003A542D"/>
+    <w:rsid w:val="00EB4C3D"/>
     <w:pPr>
       <w:pBdr>
         <w:bottom w:val="single" w:sz="4" w:space="1" w:color="auto"/>
@@ -10497,7 +12337,7 @@
     <w:name w:val="Contains Header"/>
     <w:basedOn w:val="ListBulletHeader"/>
     <w:qFormat/>
-    <w:rsid w:val="003A542D"/>
+    <w:rsid w:val="00EB4C3D"/>
     <w:pPr>
       <w:pBdr>
         <w:top w:val="single" w:sz="4" w:space="12" w:color="auto"/>
@@ -10509,7 +12349,7 @@
     <w:name w:val="Contains End"/>
     <w:basedOn w:val="Normal"/>
     <w:qFormat/>
-    <w:rsid w:val="003A542D"/>
+    <w:rsid w:val="00EB4C3D"/>
     <w:pPr>
       <w:pBdr>
         <w:bottom w:val="single" w:sz="4" w:space="1" w:color="auto"/>
@@ -10521,7 +12361,7 @@
     <w:name w:val="Quote CallOut"/>
     <w:basedOn w:val="Normal"/>
     <w:qFormat/>
-    <w:rsid w:val="003A542D"/>
+    <w:rsid w:val="00EB4C3D"/>
     <w:pPr>
       <w:pBdr>
         <w:left w:val="single" w:sz="24" w:space="12" w:color="00B0F0" w:themeColor="accent1"/>
@@ -10538,7 +12378,7 @@
     <w:basedOn w:val="QuoteCallOut"/>
     <w:next w:val="QuoteCallOut"/>
     <w:qFormat/>
-    <w:rsid w:val="003A542D"/>
+    <w:rsid w:val="00EB4C3D"/>
     <w:rPr>
       <w:b/>
       <w:smallCaps/>
@@ -10548,7 +12388,7 @@
     <w:name w:val="SimpleDefinition"/>
     <w:basedOn w:val="TableNormal"/>
     <w:uiPriority w:val="99"/>
-    <w:rsid w:val="003A542D"/>
+    <w:rsid w:val="00EB4C3D"/>
     <w:pPr>
       <w:spacing w:after="0" w:line="240" w:lineRule="auto"/>
     </w:pPr>
@@ -10617,7 +12457,7 @@
     <w:name w:val="Figure Style"/>
     <w:basedOn w:val="Normal"/>
     <w:qFormat/>
-    <w:rsid w:val="003A542D"/>
+    <w:rsid w:val="00EB4C3D"/>
     <w:pPr>
       <w:shd w:val="clear" w:color="auto" w:fill="FFFFFF" w:themeFill="background1"/>
       <w:spacing w:before="240"/>
@@ -10630,7 +12470,7 @@
     <w:basedOn w:val="Caption"/>
     <w:next w:val="Normal"/>
     <w:qFormat/>
-    <w:rsid w:val="003A542D"/>
+    <w:rsid w:val="00EB4C3D"/>
     <w:rPr>
       <w:i w:val="0"/>
       <w:color w:val="auto"/>
@@ -10640,7 +12480,7 @@
     <w:name w:val="Table Header"/>
     <w:basedOn w:val="ListBulletHeader"/>
     <w:qFormat/>
-    <w:rsid w:val="003A542D"/>
+    <w:rsid w:val="00EB4C3D"/>
     <w:pPr>
       <w:spacing w:after="120"/>
     </w:pPr>
@@ -10686,7 +12526,7 @@
     <w:name w:val="TutorialStep"/>
     <w:basedOn w:val="Normal"/>
     <w:qFormat/>
-    <w:rsid w:val="003A542D"/>
+    <w:rsid w:val="00EB4C3D"/>
     <w:pPr>
       <w:numPr>
         <w:numId w:val="7"/>
@@ -10702,7 +12542,7 @@
     <w:name w:val="Question Ankied"/>
     <w:basedOn w:val="Question"/>
     <w:qFormat/>
-    <w:rsid w:val="003A542D"/>
+    <w:rsid w:val="00EB4C3D"/>
     <w:rPr>
       <w:color w:val="7F7F7F" w:themeColor="text1" w:themeTint="80"/>
     </w:rPr>
@@ -10712,7 +12552,7 @@
     <w:basedOn w:val="Normal"/>
     <w:next w:val="Heading1"/>
     <w:qFormat/>
-    <w:rsid w:val="003A542D"/>
+    <w:rsid w:val="00EB4C3D"/>
     <w:rPr>
       <w:rFonts w:asciiTheme="majorHAnsi" w:hAnsiTheme="majorHAnsi"/>
       <w:color w:val="31378B" w:themeColor="text2"/>
@@ -10724,7 +12564,7 @@
     <w:name w:val="Appendice"/>
     <w:basedOn w:val="Heading2"/>
     <w:qFormat/>
-    <w:rsid w:val="003A542D"/>
+    <w:rsid w:val="00EB4C3D"/>
     <w:rPr>
       <w:sz w:val="28"/>
       <w:lang w:eastAsia="fi-FI"/>
@@ -10734,7 +12574,7 @@
     <w:name w:val="Question Esoteric"/>
     <w:basedOn w:val="Normal"/>
     <w:qFormat/>
-    <w:rsid w:val="003A542D"/>
+    <w:rsid w:val="00EB4C3D"/>
     <w:rPr>
       <w:color w:val="4BACC6" w:themeColor="accent5"/>
     </w:rPr>
@@ -10743,24 +12583,24 @@
     <w:name w:val="ToDo Section"/>
     <w:basedOn w:val="Heading1"/>
     <w:qFormat/>
-    <w:rsid w:val="003A542D"/>
+    <w:rsid w:val="00EB4C3D"/>
   </w:style>
   <w:style w:type="paragraph" w:customStyle="1" w:styleId="ToDoQuestionHeader">
     <w:name w:val="ToDo Question Header"/>
     <w:basedOn w:val="Question"/>
     <w:qFormat/>
-    <w:rsid w:val="003A542D"/>
+    <w:rsid w:val="00EB4C3D"/>
   </w:style>
   <w:style w:type="paragraph" w:customStyle="1" w:styleId="ToDoDetails">
     <w:name w:val="ToDoDetails"/>
     <w:basedOn w:val="Normal"/>
     <w:qFormat/>
-    <w:rsid w:val="003A542D"/>
+    <w:rsid w:val="00EB4C3D"/>
   </w:style>
   <w:style w:type="paragraph" w:customStyle="1" w:styleId="CodeExampleCode">
     <w:name w:val="Code Example Code"/>
     <w:basedOn w:val="Normal"/>
-    <w:rsid w:val="003A542D"/>
+    <w:rsid w:val="00EB4C3D"/>
     <w:rPr>
       <w:rFonts w:ascii="Times New Roman" w:eastAsia="Times New Roman" w:hAnsi="Times New Roman" w:cs="Times New Roman"/>
       <w:b/>
@@ -10773,7 +12613,7 @@
     <w:name w:val="Code Example Diagram"/>
     <w:basedOn w:val="Normal"/>
     <w:qFormat/>
-    <w:rsid w:val="003A542D"/>
+    <w:rsid w:val="00EB4C3D"/>
     <w:pPr>
       <w:spacing w:after="160" w:line="240" w:lineRule="auto"/>
     </w:pPr>
@@ -10787,7 +12627,7 @@
     <w:name w:val="Code Example Runtime"/>
     <w:basedOn w:val="Normal"/>
     <w:qFormat/>
-    <w:rsid w:val="003A542D"/>
+    <w:rsid w:val="00EB4C3D"/>
     <w:pPr>
       <w:spacing w:after="160" w:line="240" w:lineRule="auto"/>
     </w:pPr>
@@ -10802,7 +12642,7 @@
     <w:basedOn w:val="Normal"/>
     <w:link w:val="CodeExampleHeadingChar"/>
     <w:qFormat/>
-    <w:rsid w:val="003A542D"/>
+    <w:rsid w:val="00EB4C3D"/>
     <w:rPr>
       <w:b/>
       <w:smallCaps/>
@@ -11075,20 +12915,20 @@
     <w:name w:val="Headin"/>
     <w:basedOn w:val="Normal"/>
     <w:qFormat/>
-    <w:rsid w:val="003A542D"/>
+    <w:rsid w:val="00EB4C3D"/>
   </w:style>
   <w:style w:type="paragraph" w:customStyle="1" w:styleId="questionsubsection2">
     <w:name w:val="question sub section 2"/>
     <w:basedOn w:val="Heading4"/>
     <w:qFormat/>
-    <w:rsid w:val="003A542D"/>
+    <w:rsid w:val="00EB4C3D"/>
   </w:style>
   <w:style w:type="paragraph" w:customStyle="1" w:styleId="ListBulletHeader2">
     <w:name w:val="List Bullet Header 2"/>
     <w:basedOn w:val="Normal"/>
     <w:next w:val="ListBullet"/>
     <w:qFormat/>
-    <w:rsid w:val="003A542D"/>
+    <w:rsid w:val="00EB4C3D"/>
     <w:pPr>
       <w:spacing w:after="120"/>
     </w:pPr>
@@ -11339,7 +13179,7 @@
     <w:basedOn w:val="Heading5"/>
     <w:link w:val="DefChar"/>
     <w:qFormat/>
-    <w:rsid w:val="003A542D"/>
+    <w:rsid w:val="00EB4C3D"/>
     <w:rPr>
       <w:color w:val="31378B" w:themeColor="text2"/>
     </w:rPr>
@@ -11348,7 +13188,7 @@
     <w:name w:val="Code Example Heading Char"/>
     <w:basedOn w:val="DefaultParagraphFont"/>
     <w:link w:val="CodeExampleHeading"/>
-    <w:rsid w:val="003A542D"/>
+    <w:rsid w:val="00EB4C3D"/>
     <w:rPr>
       <w:rFonts w:eastAsiaTheme="minorEastAsia"/>
       <w:b/>
@@ -11362,7 +13202,7 @@
     <w:name w:val="Def Char"/>
     <w:basedOn w:val="CodeExampleHeadingChar"/>
     <w:link w:val="Def"/>
-    <w:rsid w:val="003A542D"/>
+    <w:rsid w:val="00EB4C3D"/>
     <w:rPr>
       <w:rFonts w:asciiTheme="majorHAnsi" w:eastAsiaTheme="majorEastAsia" w:hAnsiTheme="majorHAnsi" w:cstheme="majorBidi"/>
       <w:b/>
@@ -11374,23 +13214,147 @@
       <w:lang w:eastAsia="en-GB"/>
     </w:rPr>
   </w:style>
-  <w:style w:type="paragraph" w:styleId="ListContinue5">
-    <w:name w:val="List Continue 5"/>
-    <w:basedOn w:val="Normal"/>
-    <w:uiPriority w:val="99"/>
-    <w:unhideWhenUsed/>
-    <w:rsid w:val="00594577"/>
+  <w:style w:type="table" w:styleId="GridTable3-Accent1">
+    <w:name w:val="Grid Table 3 Accent 1"/>
+    <w:basedOn w:val="TableNormal"/>
+    <w:uiPriority w:val="48"/>
+    <w:rsid w:val="008D68C2"/>
     <w:pPr>
-      <w:spacing w:after="120"/>
-      <w:ind w:left="1415"/>
-      <w:contextualSpacing/>
+      <w:spacing w:after="0" w:line="240" w:lineRule="auto"/>
     </w:pPr>
+    <w:tblPr>
+      <w:tblStyleRowBandSize w:val="1"/>
+      <w:tblStyleColBandSize w:val="1"/>
+      <w:tblBorders>
+        <w:top w:val="single" w:sz="4" w:space="0" w:color="5DD3FF" w:themeColor="accent1" w:themeTint="99"/>
+        <w:left w:val="single" w:sz="4" w:space="0" w:color="5DD3FF" w:themeColor="accent1" w:themeTint="99"/>
+        <w:bottom w:val="single" w:sz="4" w:space="0" w:color="5DD3FF" w:themeColor="accent1" w:themeTint="99"/>
+        <w:right w:val="single" w:sz="4" w:space="0" w:color="5DD3FF" w:themeColor="accent1" w:themeTint="99"/>
+        <w:insideH w:val="single" w:sz="4" w:space="0" w:color="5DD3FF" w:themeColor="accent1" w:themeTint="99"/>
+        <w:insideV w:val="single" w:sz="4" w:space="0" w:color="5DD3FF" w:themeColor="accent1" w:themeTint="99"/>
+      </w:tblBorders>
+    </w:tblPr>
+    <w:tblStylePr w:type="firstRow">
+      <w:rPr>
+        <w:b/>
+        <w:bCs/>
+      </w:rPr>
+      <w:tblPr/>
+      <w:tcPr>
+        <w:tcBorders>
+          <w:top w:val="nil"/>
+          <w:left w:val="nil"/>
+          <w:right w:val="nil"/>
+          <w:insideH w:val="nil"/>
+          <w:insideV w:val="nil"/>
+        </w:tcBorders>
+        <w:shd w:val="clear" w:color="auto" w:fill="FFFFFF" w:themeFill="background1"/>
+      </w:tcPr>
+    </w:tblStylePr>
+    <w:tblStylePr w:type="lastRow">
+      <w:rPr>
+        <w:b/>
+        <w:bCs/>
+      </w:rPr>
+      <w:tblPr/>
+      <w:tcPr>
+        <w:tcBorders>
+          <w:left w:val="nil"/>
+          <w:bottom w:val="nil"/>
+          <w:right w:val="nil"/>
+          <w:insideH w:val="nil"/>
+          <w:insideV w:val="nil"/>
+        </w:tcBorders>
+        <w:shd w:val="clear" w:color="auto" w:fill="FFFFFF" w:themeFill="background1"/>
+      </w:tcPr>
+    </w:tblStylePr>
+    <w:tblStylePr w:type="firstCol">
+      <w:pPr>
+        <w:jc w:val="right"/>
+      </w:pPr>
+      <w:rPr>
+        <w:i/>
+        <w:iCs/>
+      </w:rPr>
+      <w:tblPr/>
+      <w:tcPr>
+        <w:tcBorders>
+          <w:top w:val="nil"/>
+          <w:left w:val="nil"/>
+          <w:bottom w:val="nil"/>
+          <w:insideH w:val="nil"/>
+          <w:insideV w:val="nil"/>
+        </w:tcBorders>
+        <w:shd w:val="clear" w:color="auto" w:fill="FFFFFF" w:themeFill="background1"/>
+      </w:tcPr>
+    </w:tblStylePr>
+    <w:tblStylePr w:type="lastCol">
+      <w:rPr>
+        <w:i/>
+        <w:iCs/>
+      </w:rPr>
+      <w:tblPr/>
+      <w:tcPr>
+        <w:tcBorders>
+          <w:top w:val="nil"/>
+          <w:bottom w:val="nil"/>
+          <w:right w:val="nil"/>
+          <w:insideH w:val="nil"/>
+          <w:insideV w:val="nil"/>
+        </w:tcBorders>
+        <w:shd w:val="clear" w:color="auto" w:fill="FFFFFF" w:themeFill="background1"/>
+      </w:tcPr>
+    </w:tblStylePr>
+    <w:tblStylePr w:type="band1Vert">
+      <w:tblPr/>
+      <w:tcPr>
+        <w:shd w:val="clear" w:color="auto" w:fill="C9F0FF" w:themeFill="accent1" w:themeFillTint="33"/>
+      </w:tcPr>
+    </w:tblStylePr>
+    <w:tblStylePr w:type="band1Horz">
+      <w:tblPr/>
+      <w:tcPr>
+        <w:shd w:val="clear" w:color="auto" w:fill="C9F0FF" w:themeFill="accent1" w:themeFillTint="33"/>
+      </w:tcPr>
+    </w:tblStylePr>
+    <w:tblStylePr w:type="neCell">
+      <w:tblPr/>
+      <w:tcPr>
+        <w:tcBorders>
+          <w:bottom w:val="single" w:sz="4" w:space="0" w:color="5DD3FF" w:themeColor="accent1" w:themeTint="99"/>
+        </w:tcBorders>
+      </w:tcPr>
+    </w:tblStylePr>
+    <w:tblStylePr w:type="nwCell">
+      <w:tblPr/>
+      <w:tcPr>
+        <w:tcBorders>
+          <w:bottom w:val="single" w:sz="4" w:space="0" w:color="5DD3FF" w:themeColor="accent1" w:themeTint="99"/>
+        </w:tcBorders>
+      </w:tcPr>
+    </w:tblStylePr>
+    <w:tblStylePr w:type="seCell">
+      <w:tblPr/>
+      <w:tcPr>
+        <w:tcBorders>
+          <w:top w:val="single" w:sz="4" w:space="0" w:color="5DD3FF" w:themeColor="accent1" w:themeTint="99"/>
+        </w:tcBorders>
+      </w:tcPr>
+    </w:tblStylePr>
+    <w:tblStylePr w:type="swCell">
+      <w:tblPr/>
+      <w:tcPr>
+        <w:tcBorders>
+          <w:top w:val="single" w:sz="4" w:space="0" w:color="5DD3FF" w:themeColor="accent1" w:themeTint="99"/>
+        </w:tcBorders>
+      </w:tcPr>
+    </w:tblStylePr>
   </w:style>
   <w:style w:type="paragraph" w:customStyle="1" w:styleId="ProofHeading">
     <w:name w:val="Proof Heading"/>
     <w:basedOn w:val="Def"/>
     <w:qFormat/>
-    <w:rsid w:val="003A542D"/>
+    <w:rsid w:val="00EB4C3D"/>
     <w:rPr>
       <w:color w:val="00B0F0" w:themeColor="accent1"/>
     </w:rPr>
@@ -11403,7 +13367,7 @@
   <w:docParts>
     <w:docPart>
       <w:docPartPr>
-        <w:name w:val="7B5E31C1D1114B319C1C1E06B246CF22"/>
+        <w:name w:val="BDFFA1F0A3694337A2610F5E20D797FA"/>
         <w:category>
           <w:name w:val="General"/>
           <w:gallery w:val="placeholder"/>
@@ -11414,12 +13378,12 @@
         <w:behaviors>
           <w:behavior w:val="content"/>
         </w:behaviors>
-        <w:guid w:val="{0669A183-7DFF-4A57-8B5B-9E1806181BFE}"/>
+        <w:guid w:val="{5308153A-06E7-466C-B026-5779EB1B3930}"/>
       </w:docPartPr>
       <w:docPartBody>
         <w:p>
           <w:pPr>
-            <w:pStyle w:val="7B5E31C1D1114B319C1C1E06B246CF22"/>
+            <w:pStyle w:val="BDFFA1F0A3694337A2610F5E20D797FA"/>
           </w:pPr>
           <w:r>
             <w:rPr>
@@ -11507,7 +13471,7 @@
     <w:charset w:val="00"/>
     <w:family w:val="swiss"/>
     <w:pitch w:val="variable"/>
-    <w:sig w:usb0="E4002EFF" w:usb1="C000247B" w:usb2="00000009" w:usb3="00000000" w:csb0="000001FF" w:csb1="00000000"/>
+    <w:sig w:usb0="E0002AFF" w:usb1="4000ACFF" w:usb2="00000001" w:usb3="00000000" w:csb0="000001FF" w:csb1="00000000"/>
   </w:font>
   <w:font w:name="Calibri Light">
     <w:panose1 w:val="020F0302020204030204"/>
@@ -11534,13 +13498,9 @@
     <w:compatSetting w:name="useWord2013TrackBottomHyphenation" w:uri="http://schemas.microsoft.com/office/word" w:val="0"/>
   </w:compat>
   <w:rsids>
-    <w:rsidRoot w:val="003F01EC"/>
-    <w:rsid w:val="002F26F1"/>
-    <w:rsid w:val="003F01EC"/>
-    <w:rsid w:val="006A3F07"/>
-    <w:rsid w:val="0089625E"/>
-    <w:rsid w:val="00A17F80"/>
-    <w:rsid w:val="00E7216E"/>
+    <w:rsidRoot w:val="001141F8"/>
+    <w:rsid w:val="001141F8"/>
+    <w:rsid w:val="00EF3434"/>
   </w:rsids>
   <m:mathPr>
     <m:mathFont m:val="Cambria Math"/>
@@ -11989,13 +13949,13 @@
     <w:semiHidden/>
     <w:unhideWhenUsed/>
   </w:style>
-  <w:style w:type="paragraph" w:customStyle="1" w:styleId="7B5E31C1D1114B319C1C1E06B246CF22">
-    <w:name w:val="7B5E31C1D1114B319C1C1E06B246CF22"/>
-    <w:rsid w:val="003F01EC"/>
-  </w:style>
-  <w:style w:type="paragraph" w:customStyle="1" w:styleId="ACEB9510FE3B41D69D30A32F603D914F">
-    <w:name w:val="ACEB9510FE3B41D69D30A32F603D914F"/>
-    <w:rsid w:val="003F01EC"/>
+  <w:style w:type="paragraph" w:customStyle="1" w:styleId="BDFFA1F0A3694337A2610F5E20D797FA">
+    <w:name w:val="BDFFA1F0A3694337A2610F5E20D797FA"/>
+    <w:rsid w:val="001141F8"/>
+  </w:style>
+  <w:style w:type="paragraph" w:customStyle="1" w:styleId="DBD31CC55BBE471481DE51991DC578CE">
+    <w:name w:val="DBD31CC55BBE471481DE51991DC578CE"/>
+    <w:rsid w:val="001141F8"/>
   </w:style>
 </w:styles>
 </file>
@@ -12206,7 +14166,7 @@
 </file>
 
 <file path=customXml/itemProps1.xml><?xml version="1.0" encoding="utf-8"?>
-<ds:datastoreItem xmlns:ds="http://schemas.openxmlformats.org/officeDocument/2006/customXml" ds:itemID="{7FF0DE27-F497-4467-A982-1BEA6176B894}">
+<ds:datastoreItem xmlns:ds="http://schemas.openxmlformats.org/officeDocument/2006/customXml" ds:itemID="{EB8D61E6-7B37-4C27-AFCD-C379FB55A546}">
   <ds:schemaRefs>
     <ds:schemaRef ds:uri="http://schemas.openxmlformats.org/officeDocument/2006/bibliography"/>
   </ds:schemaRefs>
